--- a/Notes.docx
+++ b/Notes.docx
@@ -4,34 +4,70 @@
   <w:body>
     <w:p>
       <w:pPr>
-        <w:rPr>
-          <w:lang w:val="en-GB"/>
-        </w:rPr>
-      </w:pPr>
-      <w:r>
-        <w:rPr>
-          <w:lang w:val="en-GB"/>
-        </w:rPr>
-        <w:t>Analysis:</w:t>
-      </w:r>
-    </w:p>
-    <w:p>
-      <w:pPr>
-        <w:rPr>
-          <w:lang w:val="en-GB"/>
-        </w:rPr>
-      </w:pPr>
-      <w:r>
-        <w:rPr>
+        <w:spacing w:before="120" w:after="120" w:line="240" w:lineRule="exact"/>
+        <w:ind w:right="849" w:firstLine="567"/>
+        <w:jc w:val="center"/>
+        <w:rPr>
+          <w:rFonts w:ascii="Times New Roman" w:hAnsi="Times New Roman" w:cs="Times New Roman"/>
+          <w:b/>
+          <w:bCs/>
+          <w:lang w:val="en-GB"/>
+        </w:rPr>
+      </w:pPr>
+      <w:r>
+        <w:rPr>
+          <w:rFonts w:ascii="Times New Roman" w:hAnsi="Times New Roman" w:cs="Times New Roman"/>
+          <w:b/>
+          <w:bCs/>
+          <w:lang w:val="en-GB"/>
+        </w:rPr>
+        <w:t>ANALYSIS</w:t>
+      </w:r>
+    </w:p>
+    <w:p>
+      <w:pPr>
+        <w:spacing w:before="120" w:after="120" w:line="240" w:lineRule="exact"/>
+        <w:ind w:right="849" w:firstLine="567"/>
+        <w:jc w:val="center"/>
+        <w:rPr>
+          <w:rFonts w:ascii="Times New Roman" w:hAnsi="Times New Roman" w:cs="Times New Roman"/>
+          <w:b/>
+          <w:bCs/>
+          <w:lang w:val="en-GB"/>
+        </w:rPr>
+      </w:pPr>
+      <w:bookmarkStart w:id="0" w:name="_GoBack"/>
+      <w:bookmarkEnd w:id="0"/>
+    </w:p>
+    <w:p>
+      <w:pPr>
+        <w:spacing w:before="120" w:after="120" w:line="240" w:lineRule="exact"/>
+        <w:ind w:right="849" w:firstLine="567"/>
+        <w:jc w:val="center"/>
+        <w:rPr>
+          <w:rFonts w:ascii="Times New Roman" w:hAnsi="Times New Roman" w:cs="Times New Roman"/>
+          <w:b/>
+          <w:bCs/>
+          <w:lang w:val="en-GB"/>
+        </w:rPr>
+      </w:pPr>
+      <w:r>
+        <w:rPr>
+          <w:rFonts w:ascii="Times New Roman" w:hAnsi="Times New Roman" w:cs="Times New Roman"/>
+          <w:b/>
+          <w:bCs/>
           <w:lang w:val="en-GB"/>
         </w:rPr>
         <w:t>Functional b</w:t>
       </w:r>
       <w:r>
         <w:rPr>
-          <w:lang w:val="en-GB"/>
-        </w:rPr>
-        <w:t>asic requirements:</w:t>
+          <w:rFonts w:ascii="Times New Roman" w:hAnsi="Times New Roman" w:cs="Times New Roman"/>
+          <w:b/>
+          <w:bCs/>
+          <w:lang w:val="en-GB"/>
+        </w:rPr>
+        <w:t>asic requirements</w:t>
       </w:r>
     </w:p>
     <w:p>
@@ -39,14 +75,19 @@
         <w:pStyle w:val="Prrafodelista"/>
         <w:numPr>
           <w:ilvl w:val="0"/>
-          <w:numId w:val="1"/>
+          <w:numId w:val="8"/>
         </w:numPr>
-        <w:rPr>
-          <w:lang w:val="en-GB"/>
-        </w:rPr>
-      </w:pPr>
-      <w:r>
-        <w:rPr>
+        <w:spacing w:before="120" w:after="120" w:line="240" w:lineRule="exact"/>
+        <w:ind w:right="849"/>
+        <w:jc w:val="both"/>
+        <w:rPr>
+          <w:rFonts w:ascii="Times New Roman" w:hAnsi="Times New Roman" w:cs="Times New Roman"/>
+          <w:lang w:val="en-GB"/>
+        </w:rPr>
+      </w:pPr>
+      <w:r>
+        <w:rPr>
+          <w:rFonts w:ascii="Times New Roman" w:hAnsi="Times New Roman" w:cs="Times New Roman"/>
           <w:lang w:val="en-GB"/>
         </w:rPr>
         <w:t>Ship with movement and shoot</w:t>
@@ -57,32 +98,40 @@
         <w:pStyle w:val="Prrafodelista"/>
         <w:numPr>
           <w:ilvl w:val="0"/>
-          <w:numId w:val="1"/>
+          <w:numId w:val="8"/>
         </w:numPr>
-        <w:rPr>
-          <w:lang w:val="en-GB"/>
-        </w:rPr>
-      </w:pPr>
-      <w:r>
-        <w:rPr>
+        <w:spacing w:before="120" w:after="120" w:line="240" w:lineRule="exact"/>
+        <w:ind w:right="849"/>
+        <w:jc w:val="both"/>
+        <w:rPr>
+          <w:rFonts w:ascii="Times New Roman" w:hAnsi="Times New Roman" w:cs="Times New Roman"/>
+          <w:lang w:val="en-GB"/>
+        </w:rPr>
+      </w:pPr>
+      <w:r>
+        <w:rPr>
+          <w:rFonts w:ascii="Times New Roman" w:hAnsi="Times New Roman" w:cs="Times New Roman"/>
           <w:lang w:val="en-GB"/>
         </w:rPr>
         <w:t xml:space="preserve">Asteroids </w:t>
       </w:r>
       <w:r>
         <w:rPr>
+          <w:rFonts w:ascii="Times New Roman" w:hAnsi="Times New Roman" w:cs="Times New Roman"/>
           <w:lang w:val="en-GB"/>
         </w:rPr>
         <w:t xml:space="preserve">spawn in the high (don’t see </w:t>
       </w:r>
       <w:r>
         <w:rPr>
+          <w:rFonts w:ascii="Times New Roman" w:hAnsi="Times New Roman" w:cs="Times New Roman"/>
           <w:lang w:val="en-GB"/>
         </w:rPr>
         <w:t>them</w:t>
       </w:r>
       <w:r>
         <w:rPr>
+          <w:rFonts w:ascii="Times New Roman" w:hAnsi="Times New Roman" w:cs="Times New Roman"/>
           <w:lang w:val="en-GB"/>
         </w:rPr>
         <w:t>)</w:t>
@@ -93,14 +142,19 @@
         <w:pStyle w:val="Prrafodelista"/>
         <w:numPr>
           <w:ilvl w:val="0"/>
-          <w:numId w:val="1"/>
+          <w:numId w:val="8"/>
         </w:numPr>
-        <w:rPr>
-          <w:lang w:val="en-GB"/>
-        </w:rPr>
-      </w:pPr>
-      <w:r>
-        <w:rPr>
+        <w:spacing w:before="120" w:after="120" w:line="240" w:lineRule="exact"/>
+        <w:ind w:right="849"/>
+        <w:jc w:val="both"/>
+        <w:rPr>
+          <w:rFonts w:ascii="Times New Roman" w:hAnsi="Times New Roman" w:cs="Times New Roman"/>
+          <w:lang w:val="en-GB"/>
+        </w:rPr>
+      </w:pPr>
+      <w:r>
+        <w:rPr>
+          <w:rFonts w:ascii="Times New Roman" w:hAnsi="Times New Roman" w:cs="Times New Roman"/>
           <w:lang w:val="en-GB"/>
         </w:rPr>
         <w:t>When asteroids were shot, divide in smaller asteroids</w:t>
@@ -111,14 +165,19 @@
         <w:pStyle w:val="Prrafodelista"/>
         <w:numPr>
           <w:ilvl w:val="0"/>
-          <w:numId w:val="1"/>
+          <w:numId w:val="8"/>
         </w:numPr>
-        <w:rPr>
-          <w:lang w:val="en-GB"/>
-        </w:rPr>
-      </w:pPr>
-      <w:r>
-        <w:rPr>
+        <w:spacing w:before="120" w:after="120" w:line="240" w:lineRule="exact"/>
+        <w:ind w:right="849"/>
+        <w:jc w:val="both"/>
+        <w:rPr>
+          <w:rFonts w:ascii="Times New Roman" w:hAnsi="Times New Roman" w:cs="Times New Roman"/>
+          <w:lang w:val="en-GB"/>
+        </w:rPr>
+      </w:pPr>
+      <w:r>
+        <w:rPr>
+          <w:rFonts w:ascii="Times New Roman" w:hAnsi="Times New Roman" w:cs="Times New Roman"/>
           <w:lang w:val="en-GB"/>
         </w:rPr>
         <w:t>Score by time and number of asteroids shot</w:t>
@@ -129,14 +188,19 @@
         <w:pStyle w:val="Prrafodelista"/>
         <w:numPr>
           <w:ilvl w:val="0"/>
-          <w:numId w:val="1"/>
+          <w:numId w:val="8"/>
         </w:numPr>
-        <w:rPr>
-          <w:lang w:val="en-GB"/>
-        </w:rPr>
-      </w:pPr>
-      <w:r>
-        <w:rPr>
+        <w:spacing w:before="120" w:after="120" w:line="240" w:lineRule="exact"/>
+        <w:ind w:right="849"/>
+        <w:jc w:val="both"/>
+        <w:rPr>
+          <w:rFonts w:ascii="Times New Roman" w:hAnsi="Times New Roman" w:cs="Times New Roman"/>
+          <w:lang w:val="en-GB"/>
+        </w:rPr>
+      </w:pPr>
+      <w:r>
+        <w:rPr>
+          <w:rFonts w:ascii="Times New Roman" w:hAnsi="Times New Roman" w:cs="Times New Roman"/>
           <w:lang w:val="en-GB"/>
         </w:rPr>
         <w:t>Life determinate</w:t>
@@ -147,20 +211,26 @@
         <w:pStyle w:val="Prrafodelista"/>
         <w:numPr>
           <w:ilvl w:val="0"/>
-          <w:numId w:val="1"/>
+          <w:numId w:val="8"/>
         </w:numPr>
-        <w:rPr>
-          <w:lang w:val="en-GB"/>
-        </w:rPr>
-      </w:pPr>
-      <w:r>
-        <w:rPr>
+        <w:spacing w:before="120" w:after="120" w:line="240" w:lineRule="exact"/>
+        <w:ind w:right="849"/>
+        <w:jc w:val="both"/>
+        <w:rPr>
+          <w:rFonts w:ascii="Times New Roman" w:hAnsi="Times New Roman" w:cs="Times New Roman"/>
+          <w:lang w:val="en-GB"/>
+        </w:rPr>
+      </w:pPr>
+      <w:r>
+        <w:rPr>
+          <w:rFonts w:ascii="Times New Roman" w:hAnsi="Times New Roman" w:cs="Times New Roman"/>
           <w:lang w:val="en-GB"/>
         </w:rPr>
         <w:t>Screen of</w:t>
       </w:r>
       <w:r>
         <w:rPr>
+          <w:rFonts w:ascii="Times New Roman" w:hAnsi="Times New Roman" w:cs="Times New Roman"/>
           <w:lang w:val="en-GB"/>
         </w:rPr>
         <w:t xml:space="preserve"> Game Over</w:t>
@@ -168,15 +238,24 @@
     </w:p>
     <w:p>
       <w:pPr>
-        <w:rPr>
-          <w:lang w:val="en-GB"/>
-        </w:rPr>
-      </w:pPr>
-      <w:r>
-        <w:rPr>
-          <w:lang w:val="en-GB"/>
-        </w:rPr>
-        <w:t>No Functional requirements:</w:t>
+        <w:spacing w:before="120" w:after="120" w:line="240" w:lineRule="exact"/>
+        <w:ind w:right="849" w:firstLine="567"/>
+        <w:jc w:val="center"/>
+        <w:rPr>
+          <w:rFonts w:ascii="Times New Roman" w:hAnsi="Times New Roman" w:cs="Times New Roman"/>
+          <w:b/>
+          <w:bCs/>
+          <w:lang w:val="en-GB"/>
+        </w:rPr>
+      </w:pPr>
+      <w:r>
+        <w:rPr>
+          <w:rFonts w:ascii="Times New Roman" w:hAnsi="Times New Roman" w:cs="Times New Roman"/>
+          <w:b/>
+          <w:bCs/>
+          <w:lang w:val="en-GB"/>
+        </w:rPr>
+        <w:t>No Functional requirements</w:t>
       </w:r>
     </w:p>
     <w:p>
@@ -184,20 +263,26 @@
         <w:pStyle w:val="Prrafodelista"/>
         <w:numPr>
           <w:ilvl w:val="0"/>
-          <w:numId w:val="3"/>
+          <w:numId w:val="5"/>
         </w:numPr>
-        <w:rPr>
-          <w:lang w:val="en-GB"/>
-        </w:rPr>
-      </w:pPr>
-      <w:r>
-        <w:rPr>
+        <w:spacing w:before="120" w:after="120" w:line="240" w:lineRule="exact"/>
+        <w:ind w:right="849"/>
+        <w:jc w:val="both"/>
+        <w:rPr>
+          <w:rFonts w:ascii="Times New Roman" w:hAnsi="Times New Roman" w:cs="Times New Roman"/>
+          <w:lang w:val="en-GB"/>
+        </w:rPr>
+      </w:pPr>
+      <w:r>
+        <w:rPr>
+          <w:rFonts w:ascii="Times New Roman" w:hAnsi="Times New Roman" w:cs="Times New Roman"/>
           <w:lang w:val="en-GB"/>
         </w:rPr>
         <w:t>The s</w:t>
       </w:r>
       <w:r>
         <w:rPr>
+          <w:rFonts w:ascii="Times New Roman" w:hAnsi="Times New Roman" w:cs="Times New Roman"/>
           <w:lang w:val="en-GB"/>
         </w:rPr>
         <w:t>hip shoot missile from mesh with the direction of camera view</w:t>
@@ -208,20 +293,26 @@
         <w:pStyle w:val="Prrafodelista"/>
         <w:numPr>
           <w:ilvl w:val="0"/>
-          <w:numId w:val="3"/>
+          <w:numId w:val="5"/>
         </w:numPr>
-        <w:rPr>
-          <w:lang w:val="en-GB"/>
-        </w:rPr>
-      </w:pPr>
-      <w:r>
-        <w:rPr>
+        <w:spacing w:before="120" w:after="120" w:line="240" w:lineRule="exact"/>
+        <w:ind w:right="849"/>
+        <w:jc w:val="both"/>
+        <w:rPr>
+          <w:rFonts w:ascii="Times New Roman" w:hAnsi="Times New Roman" w:cs="Times New Roman"/>
+          <w:lang w:val="en-GB"/>
+        </w:rPr>
+      </w:pPr>
+      <w:r>
+        <w:rPr>
+          <w:rFonts w:ascii="Times New Roman" w:hAnsi="Times New Roman" w:cs="Times New Roman"/>
           <w:lang w:val="en-GB"/>
         </w:rPr>
         <w:t>The s</w:t>
       </w:r>
       <w:r>
         <w:rPr>
+          <w:rFonts w:ascii="Times New Roman" w:hAnsi="Times New Roman" w:cs="Times New Roman"/>
           <w:lang w:val="en-GB"/>
         </w:rPr>
         <w:t>hip movement is determinate: with key W and S (forward movement) and with key A and D (Rotation actor)</w:t>
@@ -232,32 +323,40 @@
         <w:pStyle w:val="Prrafodelista"/>
         <w:numPr>
           <w:ilvl w:val="0"/>
-          <w:numId w:val="3"/>
+          <w:numId w:val="5"/>
         </w:numPr>
-        <w:rPr>
-          <w:lang w:val="en-GB"/>
-        </w:rPr>
-      </w:pPr>
-      <w:r>
-        <w:rPr>
+        <w:spacing w:before="120" w:after="120" w:line="240" w:lineRule="exact"/>
+        <w:ind w:right="849"/>
+        <w:jc w:val="both"/>
+        <w:rPr>
+          <w:rFonts w:ascii="Times New Roman" w:hAnsi="Times New Roman" w:cs="Times New Roman"/>
+          <w:lang w:val="en-GB"/>
+        </w:rPr>
+      </w:pPr>
+      <w:r>
+        <w:rPr>
+          <w:rFonts w:ascii="Times New Roman" w:hAnsi="Times New Roman" w:cs="Times New Roman"/>
           <w:lang w:val="en-GB"/>
         </w:rPr>
         <w:t>The s</w:t>
       </w:r>
       <w:r>
         <w:rPr>
+          <w:rFonts w:ascii="Times New Roman" w:hAnsi="Times New Roman" w:cs="Times New Roman"/>
           <w:lang w:val="en-GB"/>
         </w:rPr>
         <w:t xml:space="preserve">hip </w:t>
       </w:r>
       <w:r>
         <w:rPr>
+          <w:rFonts w:ascii="Times New Roman" w:hAnsi="Times New Roman" w:cs="Times New Roman"/>
           <w:lang w:val="en-GB"/>
         </w:rPr>
         <w:t>has</w:t>
       </w:r>
       <w:r>
         <w:rPr>
+          <w:rFonts w:ascii="Times New Roman" w:hAnsi="Times New Roman" w:cs="Times New Roman"/>
           <w:lang w:val="en-GB"/>
         </w:rPr>
         <w:t xml:space="preserve"> a determinate life expecting that the biggest asteroid has the damage to eliminate all life and the second biggest has the damage to eliminate half life</w:t>
@@ -268,38 +367,47 @@
         <w:pStyle w:val="Prrafodelista"/>
         <w:numPr>
           <w:ilvl w:val="0"/>
-          <w:numId w:val="3"/>
+          <w:numId w:val="5"/>
         </w:numPr>
-        <w:rPr>
-          <w:lang w:val="en-GB"/>
-        </w:rPr>
-      </w:pPr>
-      <w:r>
-        <w:rPr>
+        <w:spacing w:before="120" w:after="120" w:line="240" w:lineRule="exact"/>
+        <w:ind w:right="849"/>
+        <w:jc w:val="both"/>
+        <w:rPr>
+          <w:rFonts w:ascii="Times New Roman" w:hAnsi="Times New Roman" w:cs="Times New Roman"/>
+          <w:lang w:val="en-GB"/>
+        </w:rPr>
+      </w:pPr>
+      <w:r>
+        <w:rPr>
+          <w:rFonts w:ascii="Times New Roman" w:hAnsi="Times New Roman" w:cs="Times New Roman"/>
           <w:lang w:val="en-GB"/>
         </w:rPr>
         <w:t>The s</w:t>
       </w:r>
       <w:r>
         <w:rPr>
+          <w:rFonts w:ascii="Times New Roman" w:hAnsi="Times New Roman" w:cs="Times New Roman"/>
           <w:lang w:val="en-GB"/>
         </w:rPr>
         <w:t xml:space="preserve">hip can shoot two missiles per second </w:t>
       </w:r>
       <w:r>
         <w:rPr>
+          <w:rFonts w:ascii="Times New Roman" w:hAnsi="Times New Roman" w:cs="Times New Roman"/>
           <w:lang w:val="en-GB"/>
         </w:rPr>
         <w:t>(</w:t>
       </w:r>
       <w:r>
         <w:rPr>
+          <w:rFonts w:ascii="Times New Roman" w:hAnsi="Times New Roman" w:cs="Times New Roman"/>
           <w:lang w:val="en-GB"/>
         </w:rPr>
         <w:t>one missile per half second</w:t>
       </w:r>
       <w:r>
         <w:rPr>
+          <w:rFonts w:ascii="Times New Roman" w:hAnsi="Times New Roman" w:cs="Times New Roman"/>
           <w:lang w:val="en-GB"/>
         </w:rPr>
         <w:t>)</w:t>
@@ -310,17 +418,38 @@
         <w:pStyle w:val="Prrafodelista"/>
         <w:numPr>
           <w:ilvl w:val="0"/>
-          <w:numId w:val="3"/>
+          <w:numId w:val="5"/>
         </w:numPr>
-        <w:rPr>
-          <w:lang w:val="en-GB"/>
-        </w:rPr>
-      </w:pPr>
-      <w:r>
-        <w:rPr>
-          <w:lang w:val="en-GB"/>
-        </w:rPr>
-        <w:t>The ship has two CollisionComp to notice the collision with asteroids</w:t>
+        <w:spacing w:before="120" w:after="120" w:line="240" w:lineRule="exact"/>
+        <w:ind w:right="849"/>
+        <w:jc w:val="both"/>
+        <w:rPr>
+          <w:rFonts w:ascii="Times New Roman" w:hAnsi="Times New Roman" w:cs="Times New Roman"/>
+          <w:lang w:val="en-GB"/>
+        </w:rPr>
+      </w:pPr>
+      <w:r>
+        <w:rPr>
+          <w:rFonts w:ascii="Times New Roman" w:hAnsi="Times New Roman" w:cs="Times New Roman"/>
+          <w:lang w:val="en-GB"/>
+        </w:rPr>
+        <w:t xml:space="preserve">The ship has two </w:t>
+      </w:r>
+      <w:proofErr w:type="spellStart"/>
+      <w:r>
+        <w:rPr>
+          <w:rFonts w:ascii="Times New Roman" w:hAnsi="Times New Roman" w:cs="Times New Roman"/>
+          <w:lang w:val="en-GB"/>
+        </w:rPr>
+        <w:t>CollisionComp</w:t>
+      </w:r>
+      <w:proofErr w:type="spellEnd"/>
+      <w:r>
+        <w:rPr>
+          <w:rFonts w:ascii="Times New Roman" w:hAnsi="Times New Roman" w:cs="Times New Roman"/>
+          <w:lang w:val="en-GB"/>
+        </w:rPr>
+        <w:t xml:space="preserve"> to notice the collision with asteroids</w:t>
       </w:r>
     </w:p>
     <w:p>
@@ -328,14 +457,19 @@
         <w:pStyle w:val="Prrafodelista"/>
         <w:numPr>
           <w:ilvl w:val="0"/>
-          <w:numId w:val="3"/>
+          <w:numId w:val="5"/>
         </w:numPr>
-        <w:rPr>
-          <w:lang w:val="en-GB"/>
-        </w:rPr>
-      </w:pPr>
-      <w:r>
-        <w:rPr>
+        <w:spacing w:before="120" w:after="120" w:line="240" w:lineRule="exact"/>
+        <w:ind w:right="849"/>
+        <w:jc w:val="both"/>
+        <w:rPr>
+          <w:rFonts w:ascii="Times New Roman" w:hAnsi="Times New Roman" w:cs="Times New Roman"/>
+          <w:lang w:val="en-GB"/>
+        </w:rPr>
+      </w:pPr>
+      <w:r>
+        <w:rPr>
+          <w:rFonts w:ascii="Times New Roman" w:hAnsi="Times New Roman" w:cs="Times New Roman"/>
           <w:lang w:val="en-GB"/>
         </w:rPr>
         <w:t>When missile’s ship destroys asteroid, ship earn 50 points</w:t>
@@ -346,20 +480,26 @@
         <w:pStyle w:val="Prrafodelista"/>
         <w:numPr>
           <w:ilvl w:val="0"/>
-          <w:numId w:val="3"/>
+          <w:numId w:val="5"/>
         </w:numPr>
-        <w:rPr>
-          <w:lang w:val="en-GB"/>
-        </w:rPr>
-      </w:pPr>
-      <w:r>
-        <w:rPr>
+        <w:spacing w:before="120" w:after="120" w:line="240" w:lineRule="exact"/>
+        <w:ind w:right="849"/>
+        <w:jc w:val="both"/>
+        <w:rPr>
+          <w:rFonts w:ascii="Times New Roman" w:hAnsi="Times New Roman" w:cs="Times New Roman"/>
+          <w:lang w:val="en-GB"/>
+        </w:rPr>
+      </w:pPr>
+      <w:r>
+        <w:rPr>
+          <w:rFonts w:ascii="Times New Roman" w:hAnsi="Times New Roman" w:cs="Times New Roman"/>
           <w:lang w:val="en-GB"/>
         </w:rPr>
         <w:t>When the life of ship be zero, the game is end and launch the level with the score and message of game over</w:t>
       </w:r>
       <w:r>
         <w:rPr>
+          <w:rFonts w:ascii="Times New Roman" w:hAnsi="Times New Roman" w:cs="Times New Roman"/>
           <w:lang w:val="en-GB"/>
         </w:rPr>
         <w:t xml:space="preserve"> </w:t>
@@ -370,14 +510,19 @@
         <w:pStyle w:val="Prrafodelista"/>
         <w:numPr>
           <w:ilvl w:val="0"/>
-          <w:numId w:val="3"/>
+          <w:numId w:val="5"/>
         </w:numPr>
-        <w:rPr>
-          <w:lang w:val="en-GB"/>
-        </w:rPr>
-      </w:pPr>
-      <w:r>
-        <w:rPr>
+        <w:spacing w:before="120" w:after="120" w:line="240" w:lineRule="exact"/>
+        <w:ind w:right="849"/>
+        <w:jc w:val="both"/>
+        <w:rPr>
+          <w:rFonts w:ascii="Times New Roman" w:hAnsi="Times New Roman" w:cs="Times New Roman"/>
+          <w:lang w:val="en-GB"/>
+        </w:rPr>
+      </w:pPr>
+      <w:r>
+        <w:rPr>
+          <w:rFonts w:ascii="Times New Roman" w:hAnsi="Times New Roman" w:cs="Times New Roman"/>
           <w:lang w:val="en-GB"/>
         </w:rPr>
         <w:t>When the game is end, every second which has survived will count as 5 points</w:t>
@@ -388,26 +533,33 @@
         <w:pStyle w:val="Prrafodelista"/>
         <w:numPr>
           <w:ilvl w:val="0"/>
-          <w:numId w:val="3"/>
+          <w:numId w:val="5"/>
         </w:numPr>
-        <w:rPr>
-          <w:lang w:val="en-GB"/>
-        </w:rPr>
-      </w:pPr>
-      <w:r>
-        <w:rPr>
+        <w:spacing w:before="120" w:after="120" w:line="240" w:lineRule="exact"/>
+        <w:ind w:right="849"/>
+        <w:jc w:val="both"/>
+        <w:rPr>
+          <w:rFonts w:ascii="Times New Roman" w:hAnsi="Times New Roman" w:cs="Times New Roman"/>
+          <w:lang w:val="en-GB"/>
+        </w:rPr>
+      </w:pPr>
+      <w:r>
+        <w:rPr>
+          <w:rFonts w:ascii="Times New Roman" w:hAnsi="Times New Roman" w:cs="Times New Roman"/>
           <w:lang w:val="en-GB"/>
         </w:rPr>
         <w:t xml:space="preserve">There are </w:t>
       </w:r>
       <w:r>
         <w:rPr>
+          <w:rFonts w:ascii="Times New Roman" w:hAnsi="Times New Roman" w:cs="Times New Roman"/>
           <w:lang w:val="en-GB"/>
         </w:rPr>
         <w:t>4</w:t>
       </w:r>
       <w:r>
         <w:rPr>
+          <w:rFonts w:ascii="Times New Roman" w:hAnsi="Times New Roman" w:cs="Times New Roman"/>
           <w:lang w:val="en-GB"/>
         </w:rPr>
         <w:t xml:space="preserve"> determinate sizes of asteroids</w:t>
@@ -418,14 +570,19 @@
         <w:pStyle w:val="Prrafodelista"/>
         <w:numPr>
           <w:ilvl w:val="0"/>
-          <w:numId w:val="3"/>
+          <w:numId w:val="5"/>
         </w:numPr>
-        <w:rPr>
-          <w:lang w:val="en-GB"/>
-        </w:rPr>
-      </w:pPr>
-      <w:r>
-        <w:rPr>
+        <w:spacing w:before="120" w:after="120" w:line="240" w:lineRule="exact"/>
+        <w:ind w:right="849"/>
+        <w:jc w:val="both"/>
+        <w:rPr>
+          <w:rFonts w:ascii="Times New Roman" w:hAnsi="Times New Roman" w:cs="Times New Roman"/>
+          <w:lang w:val="en-GB"/>
+        </w:rPr>
+      </w:pPr>
+      <w:r>
+        <w:rPr>
+          <w:rFonts w:ascii="Times New Roman" w:hAnsi="Times New Roman" w:cs="Times New Roman"/>
           <w:lang w:val="en-GB"/>
         </w:rPr>
         <w:t>Asteroids can spawn with different sizes</w:t>
@@ -436,20 +593,26 @@
         <w:pStyle w:val="Prrafodelista"/>
         <w:numPr>
           <w:ilvl w:val="0"/>
-          <w:numId w:val="3"/>
+          <w:numId w:val="5"/>
         </w:numPr>
-        <w:rPr>
-          <w:lang w:val="en-GB"/>
-        </w:rPr>
-      </w:pPr>
-      <w:r>
-        <w:rPr>
+        <w:spacing w:before="120" w:after="120" w:line="240" w:lineRule="exact"/>
+        <w:ind w:right="849"/>
+        <w:jc w:val="both"/>
+        <w:rPr>
+          <w:rFonts w:ascii="Times New Roman" w:hAnsi="Times New Roman" w:cs="Times New Roman"/>
+          <w:lang w:val="en-GB"/>
+        </w:rPr>
+      </w:pPr>
+      <w:r>
+        <w:rPr>
+          <w:rFonts w:ascii="Times New Roman" w:hAnsi="Times New Roman" w:cs="Times New Roman"/>
           <w:lang w:val="en-GB"/>
         </w:rPr>
         <w:t>When an asteroid is shot</w:t>
       </w:r>
       <w:r>
         <w:rPr>
+          <w:rFonts w:ascii="Times New Roman" w:hAnsi="Times New Roman" w:cs="Times New Roman"/>
           <w:lang w:val="en-GB"/>
         </w:rPr>
         <w:t>, this is destroyed and spawn two asteroids half its size</w:t>
@@ -460,26 +623,33 @@
         <w:pStyle w:val="Prrafodelista"/>
         <w:numPr>
           <w:ilvl w:val="0"/>
-          <w:numId w:val="3"/>
+          <w:numId w:val="5"/>
         </w:numPr>
-        <w:rPr>
-          <w:lang w:val="en-GB"/>
-        </w:rPr>
-      </w:pPr>
-      <w:r>
-        <w:rPr>
+        <w:spacing w:before="120" w:after="120" w:line="240" w:lineRule="exact"/>
+        <w:ind w:right="849"/>
+        <w:jc w:val="both"/>
+        <w:rPr>
+          <w:rFonts w:ascii="Times New Roman" w:hAnsi="Times New Roman" w:cs="Times New Roman"/>
+          <w:lang w:val="en-GB"/>
+        </w:rPr>
+      </w:pPr>
+      <w:r>
+        <w:rPr>
+          <w:rFonts w:ascii="Times New Roman" w:hAnsi="Times New Roman" w:cs="Times New Roman"/>
           <w:lang w:val="en-GB"/>
         </w:rPr>
         <w:t>When an asteroid is shot and his size is the smallest,</w:t>
       </w:r>
       <w:r>
         <w:rPr>
+          <w:rFonts w:ascii="Times New Roman" w:hAnsi="Times New Roman" w:cs="Times New Roman"/>
           <w:lang w:val="en-GB"/>
         </w:rPr>
         <w:t xml:space="preserve"> this is destroyed and</w:t>
       </w:r>
       <w:r>
         <w:rPr>
+          <w:rFonts w:ascii="Times New Roman" w:hAnsi="Times New Roman" w:cs="Times New Roman"/>
           <w:lang w:val="en-GB"/>
         </w:rPr>
         <w:t xml:space="preserve"> don’t spawn anything</w:t>
@@ -490,17 +660,38 @@
         <w:pStyle w:val="Prrafodelista"/>
         <w:numPr>
           <w:ilvl w:val="0"/>
-          <w:numId w:val="3"/>
+          <w:numId w:val="5"/>
         </w:numPr>
-        <w:rPr>
-          <w:lang w:val="en-GB"/>
-        </w:rPr>
-      </w:pPr>
-      <w:r>
-        <w:rPr>
-          <w:lang w:val="en-GB"/>
-        </w:rPr>
-        <w:t>When an asteroid touch TriggerBox below plane of water, the asteroid is destroyed</w:t>
+        <w:spacing w:before="120" w:after="120" w:line="240" w:lineRule="exact"/>
+        <w:ind w:right="849"/>
+        <w:jc w:val="both"/>
+        <w:rPr>
+          <w:rFonts w:ascii="Times New Roman" w:hAnsi="Times New Roman" w:cs="Times New Roman"/>
+          <w:lang w:val="en-GB"/>
+        </w:rPr>
+      </w:pPr>
+      <w:r>
+        <w:rPr>
+          <w:rFonts w:ascii="Times New Roman" w:hAnsi="Times New Roman" w:cs="Times New Roman"/>
+          <w:lang w:val="en-GB"/>
+        </w:rPr>
+        <w:t xml:space="preserve">When an asteroid touch </w:t>
+      </w:r>
+      <w:proofErr w:type="spellStart"/>
+      <w:r>
+        <w:rPr>
+          <w:rFonts w:ascii="Times New Roman" w:hAnsi="Times New Roman" w:cs="Times New Roman"/>
+          <w:lang w:val="en-GB"/>
+        </w:rPr>
+        <w:t>TriggerBox</w:t>
+      </w:r>
+      <w:proofErr w:type="spellEnd"/>
+      <w:r>
+        <w:rPr>
+          <w:rFonts w:ascii="Times New Roman" w:hAnsi="Times New Roman" w:cs="Times New Roman"/>
+          <w:lang w:val="en-GB"/>
+        </w:rPr>
+        <w:t xml:space="preserve"> below plane of water, the asteroid is destroyed</w:t>
       </w:r>
     </w:p>
     <w:p>
@@ -508,26 +699,33 @@
         <w:pStyle w:val="Prrafodelista"/>
         <w:numPr>
           <w:ilvl w:val="0"/>
-          <w:numId w:val="3"/>
+          <w:numId w:val="5"/>
         </w:numPr>
-        <w:rPr>
-          <w:lang w:val="en-GB"/>
-        </w:rPr>
-      </w:pPr>
-      <w:r>
-        <w:rPr>
+        <w:spacing w:before="120" w:after="120" w:line="240" w:lineRule="exact"/>
+        <w:ind w:right="849"/>
+        <w:jc w:val="both"/>
+        <w:rPr>
+          <w:rFonts w:ascii="Times New Roman" w:hAnsi="Times New Roman" w:cs="Times New Roman"/>
+          <w:lang w:val="en-GB"/>
+        </w:rPr>
+      </w:pPr>
+      <w:r>
+        <w:rPr>
+          <w:rFonts w:ascii="Times New Roman" w:hAnsi="Times New Roman" w:cs="Times New Roman"/>
           <w:lang w:val="en-GB"/>
         </w:rPr>
         <w:t>Velocity of asteroids is random</w:t>
       </w:r>
       <w:r>
         <w:rPr>
+          <w:rFonts w:ascii="Times New Roman" w:hAnsi="Times New Roman" w:cs="Times New Roman"/>
           <w:lang w:val="en-GB"/>
         </w:rPr>
         <w:t xml:space="preserve"> with ranges</w:t>
       </w:r>
       <w:r>
         <w:rPr>
+          <w:rFonts w:ascii="Times New Roman" w:hAnsi="Times New Roman" w:cs="Times New Roman"/>
           <w:lang w:val="en-GB"/>
         </w:rPr>
         <w:t>, but the component Z always is negative</w:t>
@@ -538,14 +736,19 @@
         <w:pStyle w:val="Prrafodelista"/>
         <w:numPr>
           <w:ilvl w:val="0"/>
-          <w:numId w:val="3"/>
+          <w:numId w:val="5"/>
         </w:numPr>
-        <w:rPr>
-          <w:lang w:val="en-GB"/>
-        </w:rPr>
-      </w:pPr>
-      <w:r>
-        <w:rPr>
+        <w:spacing w:before="120" w:after="120" w:line="240" w:lineRule="exact"/>
+        <w:ind w:right="849"/>
+        <w:jc w:val="both"/>
+        <w:rPr>
+          <w:rFonts w:ascii="Times New Roman" w:hAnsi="Times New Roman" w:cs="Times New Roman"/>
+          <w:lang w:val="en-GB"/>
+        </w:rPr>
+      </w:pPr>
+      <w:r>
+        <w:rPr>
+          <w:rFonts w:ascii="Times New Roman" w:hAnsi="Times New Roman" w:cs="Times New Roman"/>
           <w:lang w:val="en-GB"/>
         </w:rPr>
         <w:t>Components X and Y of asteroid’s spawn location is random with range and the component Z is determinate.</w:t>
@@ -556,17 +759,38 @@
         <w:pStyle w:val="Prrafodelista"/>
         <w:numPr>
           <w:ilvl w:val="0"/>
-          <w:numId w:val="3"/>
+          <w:numId w:val="5"/>
         </w:numPr>
-        <w:rPr>
-          <w:lang w:val="en-GB"/>
-        </w:rPr>
-      </w:pPr>
-      <w:r>
-        <w:rPr>
-          <w:lang w:val="en-GB"/>
-        </w:rPr>
-        <w:t>Missiles have a CollisionComp to notice the collision with asteroids or ship</w:t>
+        <w:spacing w:before="120" w:after="120" w:line="240" w:lineRule="exact"/>
+        <w:ind w:right="849"/>
+        <w:jc w:val="both"/>
+        <w:rPr>
+          <w:rFonts w:ascii="Times New Roman" w:hAnsi="Times New Roman" w:cs="Times New Roman"/>
+          <w:lang w:val="en-GB"/>
+        </w:rPr>
+      </w:pPr>
+      <w:r>
+        <w:rPr>
+          <w:rFonts w:ascii="Times New Roman" w:hAnsi="Times New Roman" w:cs="Times New Roman"/>
+          <w:lang w:val="en-GB"/>
+        </w:rPr>
+        <w:t xml:space="preserve">Missiles have a </w:t>
+      </w:r>
+      <w:proofErr w:type="spellStart"/>
+      <w:r>
+        <w:rPr>
+          <w:rFonts w:ascii="Times New Roman" w:hAnsi="Times New Roman" w:cs="Times New Roman"/>
+          <w:lang w:val="en-GB"/>
+        </w:rPr>
+        <w:t>CollisionComp</w:t>
+      </w:r>
+      <w:proofErr w:type="spellEnd"/>
+      <w:r>
+        <w:rPr>
+          <w:rFonts w:ascii="Times New Roman" w:hAnsi="Times New Roman" w:cs="Times New Roman"/>
+          <w:lang w:val="en-GB"/>
+        </w:rPr>
+        <w:t xml:space="preserve"> to notice the collision with asteroids or ship</w:t>
       </w:r>
     </w:p>
     <w:p>
@@ -574,45 +798,92 @@
         <w:pStyle w:val="Prrafodelista"/>
         <w:numPr>
           <w:ilvl w:val="0"/>
-          <w:numId w:val="3"/>
+          <w:numId w:val="5"/>
         </w:numPr>
-        <w:rPr>
-          <w:lang w:val="en-GB"/>
-        </w:rPr>
-      </w:pPr>
-      <w:r>
-        <w:rPr>
+        <w:spacing w:before="120" w:after="120" w:line="240" w:lineRule="exact"/>
+        <w:ind w:right="849"/>
+        <w:jc w:val="both"/>
+        <w:rPr>
+          <w:rFonts w:ascii="Times New Roman" w:hAnsi="Times New Roman" w:cs="Times New Roman"/>
+          <w:lang w:val="en-GB"/>
+        </w:rPr>
+      </w:pPr>
+      <w:r>
+        <w:rPr>
+          <w:rFonts w:ascii="Times New Roman" w:hAnsi="Times New Roman" w:cs="Times New Roman"/>
           <w:lang w:val="en-GB"/>
         </w:rPr>
         <w:t>Missiles have a constant velocity</w:t>
       </w:r>
-      <w:bookmarkStart w:id="0" w:name="_GoBack"/>
-      <w:bookmarkEnd w:id="0"/>
-    </w:p>
-    <w:p>
-      <w:pPr>
-        <w:rPr>
-          <w:lang w:val="en-GB"/>
-        </w:rPr>
-      </w:pPr>
-      <w:r>
-        <w:rPr>
-          <w:lang w:val="en-GB"/>
-        </w:rPr>
-        <w:t>Assets:</w:t>
-      </w:r>
-    </w:p>
-    <w:p>
-      <w:pPr>
-        <w:rPr>
-          <w:lang w:val="en-GB"/>
-        </w:rPr>
-      </w:pPr>
-      <w:r>
-        <w:rPr>
-          <w:lang w:val="en-GB"/>
-        </w:rPr>
-        <w:t>Models and Materials:</w:t>
+    </w:p>
+    <w:p>
+      <w:pPr>
+        <w:spacing w:before="120" w:after="120" w:line="240" w:lineRule="exact"/>
+        <w:ind w:right="849" w:firstLine="567"/>
+        <w:jc w:val="center"/>
+        <w:rPr>
+          <w:rFonts w:ascii="Times New Roman" w:hAnsi="Times New Roman" w:cs="Times New Roman"/>
+          <w:b/>
+          <w:bCs/>
+          <w:lang w:val="en-GB"/>
+        </w:rPr>
+      </w:pPr>
+    </w:p>
+    <w:p>
+      <w:pPr>
+        <w:spacing w:before="120" w:after="120" w:line="240" w:lineRule="exact"/>
+        <w:ind w:right="849" w:firstLine="567"/>
+        <w:jc w:val="center"/>
+        <w:rPr>
+          <w:rFonts w:ascii="Times New Roman" w:hAnsi="Times New Roman" w:cs="Times New Roman"/>
+          <w:b/>
+          <w:bCs/>
+          <w:lang w:val="en-GB"/>
+        </w:rPr>
+      </w:pPr>
+      <w:r>
+        <w:rPr>
+          <w:rFonts w:ascii="Times New Roman" w:hAnsi="Times New Roman" w:cs="Times New Roman"/>
+          <w:b/>
+          <w:bCs/>
+          <w:lang w:val="en-GB"/>
+        </w:rPr>
+        <w:t>ASSETS</w:t>
+      </w:r>
+    </w:p>
+    <w:p>
+      <w:pPr>
+        <w:spacing w:before="120" w:after="120" w:line="240" w:lineRule="exact"/>
+        <w:ind w:right="849" w:firstLine="567"/>
+        <w:jc w:val="center"/>
+        <w:rPr>
+          <w:rFonts w:ascii="Times New Roman" w:hAnsi="Times New Roman" w:cs="Times New Roman"/>
+          <w:b/>
+          <w:bCs/>
+          <w:lang w:val="en-GB"/>
+        </w:rPr>
+      </w:pPr>
+    </w:p>
+    <w:p>
+      <w:pPr>
+        <w:spacing w:before="120" w:after="120" w:line="240" w:lineRule="exact"/>
+        <w:ind w:right="849" w:firstLine="567"/>
+        <w:jc w:val="center"/>
+        <w:rPr>
+          <w:rFonts w:ascii="Times New Roman" w:hAnsi="Times New Roman" w:cs="Times New Roman"/>
+          <w:b/>
+          <w:bCs/>
+          <w:lang w:val="en-GB"/>
+        </w:rPr>
+      </w:pPr>
+      <w:r>
+        <w:rPr>
+          <w:rFonts w:ascii="Times New Roman" w:hAnsi="Times New Roman" w:cs="Times New Roman"/>
+          <w:b/>
+          <w:bCs/>
+          <w:lang w:val="en-GB"/>
+        </w:rPr>
+        <w:t>Models</w:t>
       </w:r>
     </w:p>
     <w:p>
@@ -620,14 +891,19 @@
         <w:pStyle w:val="Prrafodelista"/>
         <w:numPr>
           <w:ilvl w:val="0"/>
-          <w:numId w:val="2"/>
+          <w:numId w:val="6"/>
         </w:numPr>
-        <w:rPr>
-          <w:lang w:val="en-GB"/>
-        </w:rPr>
-      </w:pPr>
-      <w:r>
-        <w:rPr>
+        <w:spacing w:before="120" w:after="120" w:line="240" w:lineRule="exact"/>
+        <w:ind w:right="849"/>
+        <w:jc w:val="both"/>
+        <w:rPr>
+          <w:rFonts w:ascii="Times New Roman" w:hAnsi="Times New Roman" w:cs="Times New Roman"/>
+          <w:lang w:val="en-GB"/>
+        </w:rPr>
+      </w:pPr>
+      <w:r>
+        <w:rPr>
+          <w:rFonts w:ascii="Times New Roman" w:hAnsi="Times New Roman" w:cs="Times New Roman"/>
           <w:lang w:val="en-GB"/>
         </w:rPr>
         <w:t>Ship</w:t>
@@ -638,14 +914,19 @@
         <w:pStyle w:val="Prrafodelista"/>
         <w:numPr>
           <w:ilvl w:val="0"/>
-          <w:numId w:val="2"/>
+          <w:numId w:val="6"/>
         </w:numPr>
-        <w:rPr>
-          <w:lang w:val="en-GB"/>
-        </w:rPr>
-      </w:pPr>
-      <w:r>
-        <w:rPr>
+        <w:spacing w:before="120" w:after="120" w:line="240" w:lineRule="exact"/>
+        <w:ind w:right="849"/>
+        <w:jc w:val="both"/>
+        <w:rPr>
+          <w:rFonts w:ascii="Times New Roman" w:hAnsi="Times New Roman" w:cs="Times New Roman"/>
+          <w:lang w:val="en-GB"/>
+        </w:rPr>
+      </w:pPr>
+      <w:r>
+        <w:rPr>
+          <w:rFonts w:ascii="Times New Roman" w:hAnsi="Times New Roman" w:cs="Times New Roman"/>
           <w:lang w:val="en-GB"/>
         </w:rPr>
         <w:t>Missile</w:t>
@@ -656,14 +937,19 @@
         <w:pStyle w:val="Prrafodelista"/>
         <w:numPr>
           <w:ilvl w:val="0"/>
-          <w:numId w:val="2"/>
+          <w:numId w:val="6"/>
         </w:numPr>
-        <w:rPr>
-          <w:lang w:val="en-GB"/>
-        </w:rPr>
-      </w:pPr>
-      <w:r>
-        <w:rPr>
+        <w:spacing w:before="120" w:after="120" w:line="240" w:lineRule="exact"/>
+        <w:ind w:right="849"/>
+        <w:jc w:val="both"/>
+        <w:rPr>
+          <w:rFonts w:ascii="Times New Roman" w:hAnsi="Times New Roman" w:cs="Times New Roman"/>
+          <w:lang w:val="en-GB"/>
+        </w:rPr>
+      </w:pPr>
+      <w:r>
+        <w:rPr>
+          <w:rFonts w:ascii="Times New Roman" w:hAnsi="Times New Roman" w:cs="Times New Roman"/>
           <w:lang w:val="en-GB"/>
         </w:rPr>
         <w:t>Asteroid</w:t>
@@ -671,15 +957,24 @@
     </w:p>
     <w:p>
       <w:pPr>
-        <w:rPr>
-          <w:lang w:val="en-GB"/>
-        </w:rPr>
-      </w:pPr>
-      <w:r>
-        <w:rPr>
-          <w:lang w:val="en-GB"/>
-        </w:rPr>
-        <w:t>Materials:</w:t>
+        <w:spacing w:before="120" w:after="120" w:line="240" w:lineRule="exact"/>
+        <w:ind w:right="849" w:firstLine="567"/>
+        <w:jc w:val="center"/>
+        <w:rPr>
+          <w:rFonts w:ascii="Times New Roman" w:hAnsi="Times New Roman" w:cs="Times New Roman"/>
+          <w:b/>
+          <w:bCs/>
+          <w:lang w:val="en-GB"/>
+        </w:rPr>
+      </w:pPr>
+      <w:r>
+        <w:rPr>
+          <w:rFonts w:ascii="Times New Roman" w:hAnsi="Times New Roman" w:cs="Times New Roman"/>
+          <w:b/>
+          <w:bCs/>
+          <w:lang w:val="en-GB"/>
+        </w:rPr>
+        <w:t>Materials</w:t>
       </w:r>
     </w:p>
     <w:p>
@@ -687,14 +982,19 @@
         <w:pStyle w:val="Prrafodelista"/>
         <w:numPr>
           <w:ilvl w:val="0"/>
-          <w:numId w:val="3"/>
+          <w:numId w:val="7"/>
         </w:numPr>
-        <w:rPr>
-          <w:lang w:val="en-GB"/>
-        </w:rPr>
-      </w:pPr>
-      <w:r>
-        <w:rPr>
+        <w:spacing w:before="120" w:after="120" w:line="240" w:lineRule="exact"/>
+        <w:ind w:right="849"/>
+        <w:jc w:val="both"/>
+        <w:rPr>
+          <w:rFonts w:ascii="Times New Roman" w:hAnsi="Times New Roman" w:cs="Times New Roman"/>
+          <w:lang w:val="en-GB"/>
+        </w:rPr>
+      </w:pPr>
+      <w:r>
+        <w:rPr>
+          <w:rFonts w:ascii="Times New Roman" w:hAnsi="Times New Roman" w:cs="Times New Roman"/>
           <w:lang w:val="en-GB"/>
         </w:rPr>
         <w:t>Water</w:t>
@@ -702,14 +1002,47 @@
     </w:p>
     <w:p>
       <w:pPr>
-        <w:rPr>
-          <w:lang w:val="en-GB"/>
-        </w:rPr>
-      </w:pPr>
-    </w:p>
-    <w:p>
-      <w:pPr>
-        <w:rPr>
+        <w:spacing w:before="120" w:after="120" w:line="240" w:lineRule="exact"/>
+        <w:ind w:right="849"/>
+        <w:jc w:val="both"/>
+        <w:rPr>
+          <w:rFonts w:ascii="Times New Roman" w:hAnsi="Times New Roman" w:cs="Times New Roman"/>
+          <w:lang w:val="en-GB"/>
+        </w:rPr>
+      </w:pPr>
+    </w:p>
+    <w:p>
+      <w:pPr>
+        <w:spacing w:before="120" w:after="120" w:line="240" w:lineRule="exact"/>
+        <w:ind w:right="849"/>
+        <w:jc w:val="center"/>
+        <w:rPr>
+          <w:rFonts w:ascii="Times New Roman" w:hAnsi="Times New Roman" w:cs="Times New Roman"/>
+          <w:b/>
+          <w:bCs/>
+          <w:lang w:val="en-GB"/>
+        </w:rPr>
+      </w:pPr>
+      <w:r>
+        <w:rPr>
+          <w:rFonts w:ascii="Times New Roman" w:hAnsi="Times New Roman" w:cs="Times New Roman"/>
+          <w:b/>
+          <w:bCs/>
+          <w:lang w:val="en-GB"/>
+        </w:rPr>
+        <w:lastRenderedPageBreak/>
+        <w:t>CLASS DIAGRAM</w:t>
+      </w:r>
+    </w:p>
+    <w:p>
+      <w:pPr>
+        <w:spacing w:before="120" w:after="120" w:line="240" w:lineRule="exact"/>
+        <w:ind w:right="849"/>
+        <w:jc w:val="center"/>
+        <w:rPr>
+          <w:rFonts w:ascii="Times New Roman" w:hAnsi="Times New Roman" w:cs="Times New Roman"/>
+          <w:b/>
+          <w:bCs/>
           <w:lang w:val="en-GB"/>
         </w:rPr>
       </w:pPr>
@@ -727,6 +1060,458 @@
 <file path=word/numbering.xml><?xml version="1.0" encoding="utf-8"?>
 <w:numbering xmlns:wpc="http://schemas.microsoft.com/office/word/2010/wordprocessingCanvas" xmlns:cx="http://schemas.microsoft.com/office/drawing/2014/chartex" xmlns:cx1="http://schemas.microsoft.com/office/drawing/2015/9/8/chartex" xmlns:cx2="http://schemas.microsoft.com/office/drawing/2015/10/21/chartex" xmlns:cx3="http://schemas.microsoft.com/office/drawing/2016/5/9/chartex" xmlns:cx4="http://schemas.microsoft.com/office/drawing/2016/5/10/chartex" xmlns:cx5="http://schemas.microsoft.com/office/drawing/2016/5/11/chartex" xmlns:cx6="http://schemas.microsoft.com/office/drawing/2016/5/12/chartex" xmlns:cx7="http://schemas.microsoft.com/office/drawing/2016/5/13/chartex" xmlns:cx8="http://schemas.microsoft.com/office/drawing/2016/5/14/chartex" xmlns:mc="http://schemas.openxmlformats.org/markup-compatibility/2006" xmlns:aink="http://schemas.microsoft.com/office/drawing/2016/ink" xmlns:am3d="http://schemas.microsoft.com/office/drawing/2017/model3d" xmlns:o="urn:schemas-microsoft-com:office:office" xmlns:r="http://schemas.openxmlformats.org/officeDocument/2006/relationships" xmlns:m="http://schemas.openxmlformats.org/officeDocument/2006/math" xmlns:v="urn:schemas-microsoft-com:vml" xmlns:wp14="http://schemas.microsoft.com/office/word/2010/wordprocessingDrawing" xmlns:wp="http://schemas.openxmlformats.org/drawingml/2006/wordprocessingDrawing" xmlns:w10="urn:schemas-microsoft-com:office:word" xmlns:w="http://schemas.openxmlformats.org/wordprocessingml/2006/main" xmlns:w14="http://schemas.microsoft.com/office/word/2010/wordml" xmlns:w15="http://schemas.microsoft.com/office/word/2012/wordml" xmlns:w16cid="http://schemas.microsoft.com/office/word/2016/wordml/cid" xmlns:w16se="http://schemas.microsoft.com/office/word/2015/wordml/symex" xmlns:wpg="http://schemas.microsoft.com/office/word/2010/wordprocessingGroup" xmlns:wpi="http://schemas.microsoft.com/office/word/2010/wordprocessingInk" xmlns:wne="http://schemas.microsoft.com/office/word/2006/wordml" xmlns:wps="http://schemas.microsoft.com/office/word/2010/wordprocessingShape" mc:Ignorable="w14 w15 w16se w16cid wp14">
   <w:abstractNum w:abstractNumId="0" w15:restartNumberingAfterBreak="0">
+    <w:nsid w:val="0BFB5AC2"/>
+    <w:multiLevelType w:val="hybridMultilevel"/>
+    <w:tmpl w:val="1AA8F00A"/>
+    <w:lvl w:ilvl="0" w:tplc="0C0A0001">
+      <w:start w:val="1"/>
+      <w:numFmt w:val="bullet"/>
+      <w:lvlText w:val=""/>
+      <w:lvlJc w:val="left"/>
+      <w:pPr>
+        <w:ind w:left="2007" w:hanging="360"/>
+      </w:pPr>
+      <w:rPr>
+        <w:rFonts w:ascii="Symbol" w:hAnsi="Symbol" w:hint="default"/>
+      </w:rPr>
+    </w:lvl>
+    <w:lvl w:ilvl="1" w:tplc="0C0A0003" w:tentative="1">
+      <w:start w:val="1"/>
+      <w:numFmt w:val="bullet"/>
+      <w:lvlText w:val="o"/>
+      <w:lvlJc w:val="left"/>
+      <w:pPr>
+        <w:ind w:left="2727" w:hanging="360"/>
+      </w:pPr>
+      <w:rPr>
+        <w:rFonts w:ascii="Courier New" w:hAnsi="Courier New" w:cs="Courier New" w:hint="default"/>
+      </w:rPr>
+    </w:lvl>
+    <w:lvl w:ilvl="2" w:tplc="0C0A0005" w:tentative="1">
+      <w:start w:val="1"/>
+      <w:numFmt w:val="bullet"/>
+      <w:lvlText w:val=""/>
+      <w:lvlJc w:val="left"/>
+      <w:pPr>
+        <w:ind w:left="3447" w:hanging="360"/>
+      </w:pPr>
+      <w:rPr>
+        <w:rFonts w:ascii="Wingdings" w:hAnsi="Wingdings" w:hint="default"/>
+      </w:rPr>
+    </w:lvl>
+    <w:lvl w:ilvl="3" w:tplc="0C0A0001" w:tentative="1">
+      <w:start w:val="1"/>
+      <w:numFmt w:val="bullet"/>
+      <w:lvlText w:val=""/>
+      <w:lvlJc w:val="left"/>
+      <w:pPr>
+        <w:ind w:left="4167" w:hanging="360"/>
+      </w:pPr>
+      <w:rPr>
+        <w:rFonts w:ascii="Symbol" w:hAnsi="Symbol" w:hint="default"/>
+      </w:rPr>
+    </w:lvl>
+    <w:lvl w:ilvl="4" w:tplc="0C0A0003" w:tentative="1">
+      <w:start w:val="1"/>
+      <w:numFmt w:val="bullet"/>
+      <w:lvlText w:val="o"/>
+      <w:lvlJc w:val="left"/>
+      <w:pPr>
+        <w:ind w:left="4887" w:hanging="360"/>
+      </w:pPr>
+      <w:rPr>
+        <w:rFonts w:ascii="Courier New" w:hAnsi="Courier New" w:cs="Courier New" w:hint="default"/>
+      </w:rPr>
+    </w:lvl>
+    <w:lvl w:ilvl="5" w:tplc="0C0A0005" w:tentative="1">
+      <w:start w:val="1"/>
+      <w:numFmt w:val="bullet"/>
+      <w:lvlText w:val=""/>
+      <w:lvlJc w:val="left"/>
+      <w:pPr>
+        <w:ind w:left="5607" w:hanging="360"/>
+      </w:pPr>
+      <w:rPr>
+        <w:rFonts w:ascii="Wingdings" w:hAnsi="Wingdings" w:hint="default"/>
+      </w:rPr>
+    </w:lvl>
+    <w:lvl w:ilvl="6" w:tplc="0C0A0001" w:tentative="1">
+      <w:start w:val="1"/>
+      <w:numFmt w:val="bullet"/>
+      <w:lvlText w:val=""/>
+      <w:lvlJc w:val="left"/>
+      <w:pPr>
+        <w:ind w:left="6327" w:hanging="360"/>
+      </w:pPr>
+      <w:rPr>
+        <w:rFonts w:ascii="Symbol" w:hAnsi="Symbol" w:hint="default"/>
+      </w:rPr>
+    </w:lvl>
+    <w:lvl w:ilvl="7" w:tplc="0C0A0003" w:tentative="1">
+      <w:start w:val="1"/>
+      <w:numFmt w:val="bullet"/>
+      <w:lvlText w:val="o"/>
+      <w:lvlJc w:val="left"/>
+      <w:pPr>
+        <w:ind w:left="7047" w:hanging="360"/>
+      </w:pPr>
+      <w:rPr>
+        <w:rFonts w:ascii="Courier New" w:hAnsi="Courier New" w:cs="Courier New" w:hint="default"/>
+      </w:rPr>
+    </w:lvl>
+    <w:lvl w:ilvl="8" w:tplc="0C0A0005" w:tentative="1">
+      <w:start w:val="1"/>
+      <w:numFmt w:val="bullet"/>
+      <w:lvlText w:val=""/>
+      <w:lvlJc w:val="left"/>
+      <w:pPr>
+        <w:ind w:left="7767" w:hanging="360"/>
+      </w:pPr>
+      <w:rPr>
+        <w:rFonts w:ascii="Wingdings" w:hAnsi="Wingdings" w:hint="default"/>
+      </w:rPr>
+    </w:lvl>
+  </w:abstractNum>
+  <w:abstractNum w:abstractNumId="1" w15:restartNumberingAfterBreak="0">
+    <w:nsid w:val="182A4A6F"/>
+    <w:multiLevelType w:val="hybridMultilevel"/>
+    <w:tmpl w:val="A86EF4EE"/>
+    <w:lvl w:ilvl="0" w:tplc="0C0A0001">
+      <w:start w:val="1"/>
+      <w:numFmt w:val="bullet"/>
+      <w:lvlText w:val=""/>
+      <w:lvlJc w:val="left"/>
+      <w:pPr>
+        <w:ind w:left="2007" w:hanging="360"/>
+      </w:pPr>
+      <w:rPr>
+        <w:rFonts w:ascii="Symbol" w:hAnsi="Symbol" w:hint="default"/>
+      </w:rPr>
+    </w:lvl>
+    <w:lvl w:ilvl="1" w:tplc="0C0A0003" w:tentative="1">
+      <w:start w:val="1"/>
+      <w:numFmt w:val="bullet"/>
+      <w:lvlText w:val="o"/>
+      <w:lvlJc w:val="left"/>
+      <w:pPr>
+        <w:ind w:left="2727" w:hanging="360"/>
+      </w:pPr>
+      <w:rPr>
+        <w:rFonts w:ascii="Courier New" w:hAnsi="Courier New" w:cs="Courier New" w:hint="default"/>
+      </w:rPr>
+    </w:lvl>
+    <w:lvl w:ilvl="2" w:tplc="0C0A0005" w:tentative="1">
+      <w:start w:val="1"/>
+      <w:numFmt w:val="bullet"/>
+      <w:lvlText w:val=""/>
+      <w:lvlJc w:val="left"/>
+      <w:pPr>
+        <w:ind w:left="3447" w:hanging="360"/>
+      </w:pPr>
+      <w:rPr>
+        <w:rFonts w:ascii="Wingdings" w:hAnsi="Wingdings" w:hint="default"/>
+      </w:rPr>
+    </w:lvl>
+    <w:lvl w:ilvl="3" w:tplc="0C0A0001" w:tentative="1">
+      <w:start w:val="1"/>
+      <w:numFmt w:val="bullet"/>
+      <w:lvlText w:val=""/>
+      <w:lvlJc w:val="left"/>
+      <w:pPr>
+        <w:ind w:left="4167" w:hanging="360"/>
+      </w:pPr>
+      <w:rPr>
+        <w:rFonts w:ascii="Symbol" w:hAnsi="Symbol" w:hint="default"/>
+      </w:rPr>
+    </w:lvl>
+    <w:lvl w:ilvl="4" w:tplc="0C0A0003" w:tentative="1">
+      <w:start w:val="1"/>
+      <w:numFmt w:val="bullet"/>
+      <w:lvlText w:val="o"/>
+      <w:lvlJc w:val="left"/>
+      <w:pPr>
+        <w:ind w:left="4887" w:hanging="360"/>
+      </w:pPr>
+      <w:rPr>
+        <w:rFonts w:ascii="Courier New" w:hAnsi="Courier New" w:cs="Courier New" w:hint="default"/>
+      </w:rPr>
+    </w:lvl>
+    <w:lvl w:ilvl="5" w:tplc="0C0A0005" w:tentative="1">
+      <w:start w:val="1"/>
+      <w:numFmt w:val="bullet"/>
+      <w:lvlText w:val=""/>
+      <w:lvlJc w:val="left"/>
+      <w:pPr>
+        <w:ind w:left="5607" w:hanging="360"/>
+      </w:pPr>
+      <w:rPr>
+        <w:rFonts w:ascii="Wingdings" w:hAnsi="Wingdings" w:hint="default"/>
+      </w:rPr>
+    </w:lvl>
+    <w:lvl w:ilvl="6" w:tplc="0C0A0001" w:tentative="1">
+      <w:start w:val="1"/>
+      <w:numFmt w:val="bullet"/>
+      <w:lvlText w:val=""/>
+      <w:lvlJc w:val="left"/>
+      <w:pPr>
+        <w:ind w:left="6327" w:hanging="360"/>
+      </w:pPr>
+      <w:rPr>
+        <w:rFonts w:ascii="Symbol" w:hAnsi="Symbol" w:hint="default"/>
+      </w:rPr>
+    </w:lvl>
+    <w:lvl w:ilvl="7" w:tplc="0C0A0003" w:tentative="1">
+      <w:start w:val="1"/>
+      <w:numFmt w:val="bullet"/>
+      <w:lvlText w:val="o"/>
+      <w:lvlJc w:val="left"/>
+      <w:pPr>
+        <w:ind w:left="7047" w:hanging="360"/>
+      </w:pPr>
+      <w:rPr>
+        <w:rFonts w:ascii="Courier New" w:hAnsi="Courier New" w:cs="Courier New" w:hint="default"/>
+      </w:rPr>
+    </w:lvl>
+    <w:lvl w:ilvl="8" w:tplc="0C0A0005" w:tentative="1">
+      <w:start w:val="1"/>
+      <w:numFmt w:val="bullet"/>
+      <w:lvlText w:val=""/>
+      <w:lvlJc w:val="left"/>
+      <w:pPr>
+        <w:ind w:left="7767" w:hanging="360"/>
+      </w:pPr>
+      <w:rPr>
+        <w:rFonts w:ascii="Wingdings" w:hAnsi="Wingdings" w:hint="default"/>
+      </w:rPr>
+    </w:lvl>
+  </w:abstractNum>
+  <w:abstractNum w:abstractNumId="2" w15:restartNumberingAfterBreak="0">
+    <w:nsid w:val="2B870887"/>
+    <w:multiLevelType w:val="hybridMultilevel"/>
+    <w:tmpl w:val="A2F0609E"/>
+    <w:lvl w:ilvl="0" w:tplc="0C0A0001">
+      <w:start w:val="1"/>
+      <w:numFmt w:val="bullet"/>
+      <w:lvlText w:val=""/>
+      <w:lvlJc w:val="left"/>
+      <w:pPr>
+        <w:ind w:left="2004" w:hanging="360"/>
+      </w:pPr>
+      <w:rPr>
+        <w:rFonts w:ascii="Symbol" w:hAnsi="Symbol" w:hint="default"/>
+      </w:rPr>
+    </w:lvl>
+    <w:lvl w:ilvl="1" w:tplc="0C0A0003" w:tentative="1">
+      <w:start w:val="1"/>
+      <w:numFmt w:val="bullet"/>
+      <w:lvlText w:val="o"/>
+      <w:lvlJc w:val="left"/>
+      <w:pPr>
+        <w:ind w:left="2724" w:hanging="360"/>
+      </w:pPr>
+      <w:rPr>
+        <w:rFonts w:ascii="Courier New" w:hAnsi="Courier New" w:cs="Courier New" w:hint="default"/>
+      </w:rPr>
+    </w:lvl>
+    <w:lvl w:ilvl="2" w:tplc="0C0A0005" w:tentative="1">
+      <w:start w:val="1"/>
+      <w:numFmt w:val="bullet"/>
+      <w:lvlText w:val=""/>
+      <w:lvlJc w:val="left"/>
+      <w:pPr>
+        <w:ind w:left="3444" w:hanging="360"/>
+      </w:pPr>
+      <w:rPr>
+        <w:rFonts w:ascii="Wingdings" w:hAnsi="Wingdings" w:hint="default"/>
+      </w:rPr>
+    </w:lvl>
+    <w:lvl w:ilvl="3" w:tplc="0C0A0001" w:tentative="1">
+      <w:start w:val="1"/>
+      <w:numFmt w:val="bullet"/>
+      <w:lvlText w:val=""/>
+      <w:lvlJc w:val="left"/>
+      <w:pPr>
+        <w:ind w:left="4164" w:hanging="360"/>
+      </w:pPr>
+      <w:rPr>
+        <w:rFonts w:ascii="Symbol" w:hAnsi="Symbol" w:hint="default"/>
+      </w:rPr>
+    </w:lvl>
+    <w:lvl w:ilvl="4" w:tplc="0C0A0003" w:tentative="1">
+      <w:start w:val="1"/>
+      <w:numFmt w:val="bullet"/>
+      <w:lvlText w:val="o"/>
+      <w:lvlJc w:val="left"/>
+      <w:pPr>
+        <w:ind w:left="4884" w:hanging="360"/>
+      </w:pPr>
+      <w:rPr>
+        <w:rFonts w:ascii="Courier New" w:hAnsi="Courier New" w:cs="Courier New" w:hint="default"/>
+      </w:rPr>
+    </w:lvl>
+    <w:lvl w:ilvl="5" w:tplc="0C0A0005" w:tentative="1">
+      <w:start w:val="1"/>
+      <w:numFmt w:val="bullet"/>
+      <w:lvlText w:val=""/>
+      <w:lvlJc w:val="left"/>
+      <w:pPr>
+        <w:ind w:left="5604" w:hanging="360"/>
+      </w:pPr>
+      <w:rPr>
+        <w:rFonts w:ascii="Wingdings" w:hAnsi="Wingdings" w:hint="default"/>
+      </w:rPr>
+    </w:lvl>
+    <w:lvl w:ilvl="6" w:tplc="0C0A0001" w:tentative="1">
+      <w:start w:val="1"/>
+      <w:numFmt w:val="bullet"/>
+      <w:lvlText w:val=""/>
+      <w:lvlJc w:val="left"/>
+      <w:pPr>
+        <w:ind w:left="6324" w:hanging="360"/>
+      </w:pPr>
+      <w:rPr>
+        <w:rFonts w:ascii="Symbol" w:hAnsi="Symbol" w:hint="default"/>
+      </w:rPr>
+    </w:lvl>
+    <w:lvl w:ilvl="7" w:tplc="0C0A0003" w:tentative="1">
+      <w:start w:val="1"/>
+      <w:numFmt w:val="bullet"/>
+      <w:lvlText w:val="o"/>
+      <w:lvlJc w:val="left"/>
+      <w:pPr>
+        <w:ind w:left="7044" w:hanging="360"/>
+      </w:pPr>
+      <w:rPr>
+        <w:rFonts w:ascii="Courier New" w:hAnsi="Courier New" w:cs="Courier New" w:hint="default"/>
+      </w:rPr>
+    </w:lvl>
+    <w:lvl w:ilvl="8" w:tplc="0C0A0005" w:tentative="1">
+      <w:start w:val="1"/>
+      <w:numFmt w:val="bullet"/>
+      <w:lvlText w:val=""/>
+      <w:lvlJc w:val="left"/>
+      <w:pPr>
+        <w:ind w:left="7764" w:hanging="360"/>
+      </w:pPr>
+      <w:rPr>
+        <w:rFonts w:ascii="Wingdings" w:hAnsi="Wingdings" w:hint="default"/>
+      </w:rPr>
+    </w:lvl>
+  </w:abstractNum>
+  <w:abstractNum w:abstractNumId="3" w15:restartNumberingAfterBreak="0">
+    <w:nsid w:val="36AB08FE"/>
+    <w:multiLevelType w:val="hybridMultilevel"/>
+    <w:tmpl w:val="48A08EFC"/>
+    <w:lvl w:ilvl="0" w:tplc="0C0A0001">
+      <w:start w:val="1"/>
+      <w:numFmt w:val="bullet"/>
+      <w:lvlText w:val=""/>
+      <w:lvlJc w:val="left"/>
+      <w:pPr>
+        <w:ind w:left="2007" w:hanging="360"/>
+      </w:pPr>
+      <w:rPr>
+        <w:rFonts w:ascii="Symbol" w:hAnsi="Symbol" w:hint="default"/>
+      </w:rPr>
+    </w:lvl>
+    <w:lvl w:ilvl="1" w:tplc="0C0A0003" w:tentative="1">
+      <w:start w:val="1"/>
+      <w:numFmt w:val="bullet"/>
+      <w:lvlText w:val="o"/>
+      <w:lvlJc w:val="left"/>
+      <w:pPr>
+        <w:ind w:left="2727" w:hanging="360"/>
+      </w:pPr>
+      <w:rPr>
+        <w:rFonts w:ascii="Courier New" w:hAnsi="Courier New" w:cs="Courier New" w:hint="default"/>
+      </w:rPr>
+    </w:lvl>
+    <w:lvl w:ilvl="2" w:tplc="0C0A0005" w:tentative="1">
+      <w:start w:val="1"/>
+      <w:numFmt w:val="bullet"/>
+      <w:lvlText w:val=""/>
+      <w:lvlJc w:val="left"/>
+      <w:pPr>
+        <w:ind w:left="3447" w:hanging="360"/>
+      </w:pPr>
+      <w:rPr>
+        <w:rFonts w:ascii="Wingdings" w:hAnsi="Wingdings" w:hint="default"/>
+      </w:rPr>
+    </w:lvl>
+    <w:lvl w:ilvl="3" w:tplc="0C0A0001" w:tentative="1">
+      <w:start w:val="1"/>
+      <w:numFmt w:val="bullet"/>
+      <w:lvlText w:val=""/>
+      <w:lvlJc w:val="left"/>
+      <w:pPr>
+        <w:ind w:left="4167" w:hanging="360"/>
+      </w:pPr>
+      <w:rPr>
+        <w:rFonts w:ascii="Symbol" w:hAnsi="Symbol" w:hint="default"/>
+      </w:rPr>
+    </w:lvl>
+    <w:lvl w:ilvl="4" w:tplc="0C0A0003" w:tentative="1">
+      <w:start w:val="1"/>
+      <w:numFmt w:val="bullet"/>
+      <w:lvlText w:val="o"/>
+      <w:lvlJc w:val="left"/>
+      <w:pPr>
+        <w:ind w:left="4887" w:hanging="360"/>
+      </w:pPr>
+      <w:rPr>
+        <w:rFonts w:ascii="Courier New" w:hAnsi="Courier New" w:cs="Courier New" w:hint="default"/>
+      </w:rPr>
+    </w:lvl>
+    <w:lvl w:ilvl="5" w:tplc="0C0A0005" w:tentative="1">
+      <w:start w:val="1"/>
+      <w:numFmt w:val="bullet"/>
+      <w:lvlText w:val=""/>
+      <w:lvlJc w:val="left"/>
+      <w:pPr>
+        <w:ind w:left="5607" w:hanging="360"/>
+      </w:pPr>
+      <w:rPr>
+        <w:rFonts w:ascii="Wingdings" w:hAnsi="Wingdings" w:hint="default"/>
+      </w:rPr>
+    </w:lvl>
+    <w:lvl w:ilvl="6" w:tplc="0C0A0001" w:tentative="1">
+      <w:start w:val="1"/>
+      <w:numFmt w:val="bullet"/>
+      <w:lvlText w:val=""/>
+      <w:lvlJc w:val="left"/>
+      <w:pPr>
+        <w:ind w:left="6327" w:hanging="360"/>
+      </w:pPr>
+      <w:rPr>
+        <w:rFonts w:ascii="Symbol" w:hAnsi="Symbol" w:hint="default"/>
+      </w:rPr>
+    </w:lvl>
+    <w:lvl w:ilvl="7" w:tplc="0C0A0003" w:tentative="1">
+      <w:start w:val="1"/>
+      <w:numFmt w:val="bullet"/>
+      <w:lvlText w:val="o"/>
+      <w:lvlJc w:val="left"/>
+      <w:pPr>
+        <w:ind w:left="7047" w:hanging="360"/>
+      </w:pPr>
+      <w:rPr>
+        <w:rFonts w:ascii="Courier New" w:hAnsi="Courier New" w:cs="Courier New" w:hint="default"/>
+      </w:rPr>
+    </w:lvl>
+    <w:lvl w:ilvl="8" w:tplc="0C0A0005" w:tentative="1">
+      <w:start w:val="1"/>
+      <w:numFmt w:val="bullet"/>
+      <w:lvlText w:val=""/>
+      <w:lvlJc w:val="left"/>
+      <w:pPr>
+        <w:ind w:left="7767" w:hanging="360"/>
+      </w:pPr>
+      <w:rPr>
+        <w:rFonts w:ascii="Wingdings" w:hAnsi="Wingdings" w:hint="default"/>
+      </w:rPr>
+    </w:lvl>
+  </w:abstractNum>
+  <w:abstractNum w:abstractNumId="4" w15:restartNumberingAfterBreak="0">
     <w:nsid w:val="43670928"/>
     <w:multiLevelType w:val="hybridMultilevel"/>
     <w:tmpl w:val="F52AEB1E"/>
@@ -839,7 +1624,7 @@
       </w:rPr>
     </w:lvl>
   </w:abstractNum>
-  <w:abstractNum w:abstractNumId="1" w15:restartNumberingAfterBreak="0">
+  <w:abstractNum w:abstractNumId="5" w15:restartNumberingAfterBreak="0">
     <w:nsid w:val="63487EB2"/>
     <w:multiLevelType w:val="hybridMultilevel"/>
     <w:tmpl w:val="0EAE72C6"/>
@@ -952,7 +1737,7 @@
       </w:rPr>
     </w:lvl>
   </w:abstractNum>
-  <w:abstractNum w:abstractNumId="2" w15:restartNumberingAfterBreak="0">
+  <w:abstractNum w:abstractNumId="6" w15:restartNumberingAfterBreak="0">
     <w:nsid w:val="648F07AD"/>
     <w:multiLevelType w:val="hybridMultilevel"/>
     <w:tmpl w:val="6C4E4AEE"/>
@@ -1065,14 +1850,142 @@
       </w:rPr>
     </w:lvl>
   </w:abstractNum>
+  <w:abstractNum w:abstractNumId="7" w15:restartNumberingAfterBreak="0">
+    <w:nsid w:val="64FC6709"/>
+    <w:multiLevelType w:val="hybridMultilevel"/>
+    <w:tmpl w:val="474CB388"/>
+    <w:lvl w:ilvl="0" w:tplc="0C0A0001">
+      <w:start w:val="1"/>
+      <w:numFmt w:val="bullet"/>
+      <w:lvlText w:val=""/>
+      <w:lvlJc w:val="left"/>
+      <w:pPr>
+        <w:ind w:left="2007" w:hanging="360"/>
+      </w:pPr>
+      <w:rPr>
+        <w:rFonts w:ascii="Symbol" w:hAnsi="Symbol" w:hint="default"/>
+      </w:rPr>
+    </w:lvl>
+    <w:lvl w:ilvl="1" w:tplc="0C0A0003" w:tentative="1">
+      <w:start w:val="1"/>
+      <w:numFmt w:val="bullet"/>
+      <w:lvlText w:val="o"/>
+      <w:lvlJc w:val="left"/>
+      <w:pPr>
+        <w:ind w:left="2727" w:hanging="360"/>
+      </w:pPr>
+      <w:rPr>
+        <w:rFonts w:ascii="Courier New" w:hAnsi="Courier New" w:cs="Courier New" w:hint="default"/>
+      </w:rPr>
+    </w:lvl>
+    <w:lvl w:ilvl="2" w:tplc="0C0A0005" w:tentative="1">
+      <w:start w:val="1"/>
+      <w:numFmt w:val="bullet"/>
+      <w:lvlText w:val=""/>
+      <w:lvlJc w:val="left"/>
+      <w:pPr>
+        <w:ind w:left="3447" w:hanging="360"/>
+      </w:pPr>
+      <w:rPr>
+        <w:rFonts w:ascii="Wingdings" w:hAnsi="Wingdings" w:hint="default"/>
+      </w:rPr>
+    </w:lvl>
+    <w:lvl w:ilvl="3" w:tplc="0C0A0001" w:tentative="1">
+      <w:start w:val="1"/>
+      <w:numFmt w:val="bullet"/>
+      <w:lvlText w:val=""/>
+      <w:lvlJc w:val="left"/>
+      <w:pPr>
+        <w:ind w:left="4167" w:hanging="360"/>
+      </w:pPr>
+      <w:rPr>
+        <w:rFonts w:ascii="Symbol" w:hAnsi="Symbol" w:hint="default"/>
+      </w:rPr>
+    </w:lvl>
+    <w:lvl w:ilvl="4" w:tplc="0C0A0003" w:tentative="1">
+      <w:start w:val="1"/>
+      <w:numFmt w:val="bullet"/>
+      <w:lvlText w:val="o"/>
+      <w:lvlJc w:val="left"/>
+      <w:pPr>
+        <w:ind w:left="4887" w:hanging="360"/>
+      </w:pPr>
+      <w:rPr>
+        <w:rFonts w:ascii="Courier New" w:hAnsi="Courier New" w:cs="Courier New" w:hint="default"/>
+      </w:rPr>
+    </w:lvl>
+    <w:lvl w:ilvl="5" w:tplc="0C0A0005" w:tentative="1">
+      <w:start w:val="1"/>
+      <w:numFmt w:val="bullet"/>
+      <w:lvlText w:val=""/>
+      <w:lvlJc w:val="left"/>
+      <w:pPr>
+        <w:ind w:left="5607" w:hanging="360"/>
+      </w:pPr>
+      <w:rPr>
+        <w:rFonts w:ascii="Wingdings" w:hAnsi="Wingdings" w:hint="default"/>
+      </w:rPr>
+    </w:lvl>
+    <w:lvl w:ilvl="6" w:tplc="0C0A0001" w:tentative="1">
+      <w:start w:val="1"/>
+      <w:numFmt w:val="bullet"/>
+      <w:lvlText w:val=""/>
+      <w:lvlJc w:val="left"/>
+      <w:pPr>
+        <w:ind w:left="6327" w:hanging="360"/>
+      </w:pPr>
+      <w:rPr>
+        <w:rFonts w:ascii="Symbol" w:hAnsi="Symbol" w:hint="default"/>
+      </w:rPr>
+    </w:lvl>
+    <w:lvl w:ilvl="7" w:tplc="0C0A0003" w:tentative="1">
+      <w:start w:val="1"/>
+      <w:numFmt w:val="bullet"/>
+      <w:lvlText w:val="o"/>
+      <w:lvlJc w:val="left"/>
+      <w:pPr>
+        <w:ind w:left="7047" w:hanging="360"/>
+      </w:pPr>
+      <w:rPr>
+        <w:rFonts w:ascii="Courier New" w:hAnsi="Courier New" w:cs="Courier New" w:hint="default"/>
+      </w:rPr>
+    </w:lvl>
+    <w:lvl w:ilvl="8" w:tplc="0C0A0005" w:tentative="1">
+      <w:start w:val="1"/>
+      <w:numFmt w:val="bullet"/>
+      <w:lvlText w:val=""/>
+      <w:lvlJc w:val="left"/>
+      <w:pPr>
+        <w:ind w:left="7767" w:hanging="360"/>
+      </w:pPr>
+      <w:rPr>
+        <w:rFonts w:ascii="Wingdings" w:hAnsi="Wingdings" w:hint="default"/>
+      </w:rPr>
+    </w:lvl>
+  </w:abstractNum>
   <w:num w:numId="1">
-    <w:abstractNumId w:val="2"/>
+    <w:abstractNumId w:val="6"/>
   </w:num>
   <w:num w:numId="2">
+    <w:abstractNumId w:val="4"/>
+  </w:num>
+  <w:num w:numId="3">
+    <w:abstractNumId w:val="5"/>
+  </w:num>
+  <w:num w:numId="4">
+    <w:abstractNumId w:val="7"/>
+  </w:num>
+  <w:num w:numId="5">
+    <w:abstractNumId w:val="1"/>
+  </w:num>
+  <w:num w:numId="6">
+    <w:abstractNumId w:val="3"/>
+  </w:num>
+  <w:num w:numId="7">
     <w:abstractNumId w:val="0"/>
   </w:num>
-  <w:num w:numId="3">
-    <w:abstractNumId w:val="1"/>
+  <w:num w:numId="8">
+    <w:abstractNumId w:val="2"/>
   </w:num>
 </w:numbering>
 </file>
@@ -1818,7 +2731,7 @@
 </file>
 
 <file path=customXml/itemProps1.xml><?xml version="1.0" encoding="utf-8"?>
-<ds:datastoreItem xmlns:ds="http://schemas.openxmlformats.org/officeDocument/2006/customXml" ds:itemID="{ECF4BD5D-E98D-4595-A232-E579B3574DD5}">
+<ds:datastoreItem xmlns:ds="http://schemas.openxmlformats.org/officeDocument/2006/customXml" ds:itemID="{332802C6-02F2-45FE-864C-64C326DA4210}">
   <ds:schemaRefs>
     <ds:schemaRef ds:uri="http://schemas.openxmlformats.org/officeDocument/2006/bibliography"/>
   </ds:schemaRefs>

--- a/Notes.docx
+++ b/Notes.docx
@@ -36,8 +36,1439 @@
           <w:lang w:val="en-GB"/>
         </w:rPr>
       </w:pPr>
+    </w:p>
+    <w:p>
+      <w:pPr>
+        <w:spacing w:before="120" w:after="120" w:line="240" w:lineRule="exact"/>
+        <w:ind w:right="849" w:firstLine="567"/>
+        <w:jc w:val="center"/>
+        <w:rPr>
+          <w:rFonts w:ascii="Times New Roman" w:hAnsi="Times New Roman" w:cs="Times New Roman"/>
+          <w:b/>
+          <w:bCs/>
+          <w:lang w:val="en-GB"/>
+        </w:rPr>
+      </w:pPr>
+      <w:r>
+        <w:rPr>
+          <w:rFonts w:ascii="Times New Roman" w:hAnsi="Times New Roman" w:cs="Times New Roman"/>
+          <w:b/>
+          <w:bCs/>
+          <w:lang w:val="en-GB"/>
+        </w:rPr>
+        <w:t>Functional b</w:t>
+      </w:r>
+      <w:r>
+        <w:rPr>
+          <w:rFonts w:ascii="Times New Roman" w:hAnsi="Times New Roman" w:cs="Times New Roman"/>
+          <w:b/>
+          <w:bCs/>
+          <w:lang w:val="en-GB"/>
+        </w:rPr>
+        <w:t>asic requirements</w:t>
+      </w:r>
+    </w:p>
+    <w:p>
+      <w:pPr>
+        <w:pStyle w:val="Prrafodelista"/>
+        <w:numPr>
+          <w:ilvl w:val="0"/>
+          <w:numId w:val="8"/>
+        </w:numPr>
+        <w:spacing w:before="120" w:after="120" w:line="240" w:lineRule="exact"/>
+        <w:ind w:right="849"/>
+        <w:jc w:val="both"/>
+        <w:rPr>
+          <w:rFonts w:ascii="Times New Roman" w:hAnsi="Times New Roman" w:cs="Times New Roman"/>
+          <w:lang w:val="en-GB"/>
+        </w:rPr>
+      </w:pPr>
+      <w:r>
+        <w:rPr>
+          <w:rFonts w:ascii="Times New Roman" w:hAnsi="Times New Roman" w:cs="Times New Roman"/>
+          <w:lang w:val="en-GB"/>
+        </w:rPr>
+        <w:t>Ship with movement and shoot</w:t>
+      </w:r>
+    </w:p>
+    <w:p>
+      <w:pPr>
+        <w:pStyle w:val="Prrafodelista"/>
+        <w:numPr>
+          <w:ilvl w:val="0"/>
+          <w:numId w:val="8"/>
+        </w:numPr>
+        <w:spacing w:before="120" w:after="120" w:line="240" w:lineRule="exact"/>
+        <w:ind w:right="849"/>
+        <w:jc w:val="both"/>
+        <w:rPr>
+          <w:rFonts w:ascii="Times New Roman" w:hAnsi="Times New Roman" w:cs="Times New Roman"/>
+          <w:lang w:val="en-GB"/>
+        </w:rPr>
+      </w:pPr>
+      <w:r>
+        <w:rPr>
+          <w:rFonts w:ascii="Times New Roman" w:hAnsi="Times New Roman" w:cs="Times New Roman"/>
+          <w:lang w:val="en-GB"/>
+        </w:rPr>
+        <w:t xml:space="preserve">Asteroids </w:t>
+      </w:r>
+      <w:r>
+        <w:rPr>
+          <w:rFonts w:ascii="Times New Roman" w:hAnsi="Times New Roman" w:cs="Times New Roman"/>
+          <w:lang w:val="en-GB"/>
+        </w:rPr>
+        <w:t xml:space="preserve">spawn </w:t>
+      </w:r>
+      <w:r>
+        <w:rPr>
+          <w:rFonts w:ascii="Times New Roman" w:hAnsi="Times New Roman" w:cs="Times New Roman"/>
+          <w:lang w:val="en-GB"/>
+        </w:rPr>
+        <w:t xml:space="preserve">where you </w:t>
+      </w:r>
+      <w:r>
+        <w:rPr>
+          <w:rFonts w:ascii="Times New Roman" w:hAnsi="Times New Roman" w:cs="Times New Roman"/>
+          <w:lang w:val="en-GB"/>
+        </w:rPr>
+        <w:t xml:space="preserve">don’t see </w:t>
+      </w:r>
+      <w:r>
+        <w:rPr>
+          <w:rFonts w:ascii="Times New Roman" w:hAnsi="Times New Roman" w:cs="Times New Roman"/>
+          <w:lang w:val="en-GB"/>
+        </w:rPr>
+        <w:t>them</w:t>
+      </w:r>
+    </w:p>
+    <w:p>
+      <w:pPr>
+        <w:pStyle w:val="Prrafodelista"/>
+        <w:numPr>
+          <w:ilvl w:val="0"/>
+          <w:numId w:val="8"/>
+        </w:numPr>
+        <w:spacing w:before="120" w:after="120" w:line="240" w:lineRule="exact"/>
+        <w:ind w:right="849"/>
+        <w:jc w:val="both"/>
+        <w:rPr>
+          <w:rFonts w:ascii="Times New Roman" w:hAnsi="Times New Roman" w:cs="Times New Roman"/>
+          <w:lang w:val="en-GB"/>
+        </w:rPr>
+      </w:pPr>
+      <w:r>
+        <w:rPr>
+          <w:rFonts w:ascii="Times New Roman" w:hAnsi="Times New Roman" w:cs="Times New Roman"/>
+          <w:lang w:val="en-GB"/>
+        </w:rPr>
+        <w:t>When asteroids were shot, divide in smaller asteroids</w:t>
+      </w:r>
+    </w:p>
+    <w:p>
+      <w:pPr>
+        <w:pStyle w:val="Prrafodelista"/>
+        <w:numPr>
+          <w:ilvl w:val="0"/>
+          <w:numId w:val="8"/>
+        </w:numPr>
+        <w:spacing w:before="120" w:after="120" w:line="240" w:lineRule="exact"/>
+        <w:ind w:right="849"/>
+        <w:jc w:val="both"/>
+        <w:rPr>
+          <w:rFonts w:ascii="Times New Roman" w:hAnsi="Times New Roman" w:cs="Times New Roman"/>
+          <w:lang w:val="en-GB"/>
+        </w:rPr>
+      </w:pPr>
+      <w:r>
+        <w:rPr>
+          <w:rFonts w:ascii="Times New Roman" w:hAnsi="Times New Roman" w:cs="Times New Roman"/>
+          <w:lang w:val="en-GB"/>
+        </w:rPr>
+        <w:t>Score by time and number of asteroids shot</w:t>
+      </w:r>
+    </w:p>
+    <w:p>
+      <w:pPr>
+        <w:pStyle w:val="Prrafodelista"/>
+        <w:numPr>
+          <w:ilvl w:val="0"/>
+          <w:numId w:val="8"/>
+        </w:numPr>
+        <w:spacing w:before="120" w:after="120" w:line="240" w:lineRule="exact"/>
+        <w:ind w:right="849"/>
+        <w:jc w:val="both"/>
+        <w:rPr>
+          <w:rFonts w:ascii="Times New Roman" w:hAnsi="Times New Roman" w:cs="Times New Roman"/>
+          <w:lang w:val="en-GB"/>
+        </w:rPr>
+      </w:pPr>
+      <w:r>
+        <w:rPr>
+          <w:rFonts w:ascii="Times New Roman" w:hAnsi="Times New Roman" w:cs="Times New Roman"/>
+          <w:lang w:val="en-GB"/>
+        </w:rPr>
+        <w:t>Life determinate</w:t>
+      </w:r>
+    </w:p>
+    <w:p>
+      <w:pPr>
+        <w:pStyle w:val="Prrafodelista"/>
+        <w:numPr>
+          <w:ilvl w:val="0"/>
+          <w:numId w:val="8"/>
+        </w:numPr>
+        <w:spacing w:before="120" w:after="120" w:line="240" w:lineRule="exact"/>
+        <w:ind w:right="849"/>
+        <w:jc w:val="both"/>
+        <w:rPr>
+          <w:rFonts w:ascii="Times New Roman" w:hAnsi="Times New Roman" w:cs="Times New Roman"/>
+          <w:lang w:val="en-GB"/>
+        </w:rPr>
+      </w:pPr>
+      <w:r>
+        <w:rPr>
+          <w:rFonts w:ascii="Times New Roman" w:hAnsi="Times New Roman" w:cs="Times New Roman"/>
+          <w:lang w:val="en-GB"/>
+        </w:rPr>
+        <w:t>Screen of</w:t>
+      </w:r>
+      <w:r>
+        <w:rPr>
+          <w:rFonts w:ascii="Times New Roman" w:hAnsi="Times New Roman" w:cs="Times New Roman"/>
+          <w:lang w:val="en-GB"/>
+        </w:rPr>
+        <w:t xml:space="preserve"> Game Over</w:t>
+      </w:r>
+    </w:p>
+    <w:p>
+      <w:pPr>
+        <w:spacing w:before="120" w:after="120" w:line="240" w:lineRule="exact"/>
+        <w:ind w:right="849" w:firstLine="567"/>
+        <w:jc w:val="center"/>
+        <w:rPr>
+          <w:rFonts w:ascii="Times New Roman" w:hAnsi="Times New Roman" w:cs="Times New Roman"/>
+          <w:b/>
+          <w:bCs/>
+          <w:lang w:val="en-GB"/>
+        </w:rPr>
+      </w:pPr>
+      <w:r>
+        <w:rPr>
+          <w:rFonts w:ascii="Times New Roman" w:hAnsi="Times New Roman" w:cs="Times New Roman"/>
+          <w:b/>
+          <w:bCs/>
+          <w:lang w:val="en-GB"/>
+        </w:rPr>
+        <w:t>No Functional requirements</w:t>
+      </w:r>
+    </w:p>
+    <w:p>
+      <w:pPr>
+        <w:pStyle w:val="Prrafodelista"/>
+        <w:numPr>
+          <w:ilvl w:val="0"/>
+          <w:numId w:val="5"/>
+        </w:numPr>
+        <w:spacing w:before="120" w:after="120" w:line="240" w:lineRule="exact"/>
+        <w:ind w:right="849"/>
+        <w:jc w:val="both"/>
+        <w:rPr>
+          <w:rFonts w:ascii="Times New Roman" w:hAnsi="Times New Roman" w:cs="Times New Roman"/>
+          <w:lang w:val="en-GB"/>
+        </w:rPr>
+      </w:pPr>
+      <w:r>
+        <w:rPr>
+          <w:rFonts w:ascii="Times New Roman" w:hAnsi="Times New Roman" w:cs="Times New Roman"/>
+          <w:lang w:val="en-GB"/>
+        </w:rPr>
+        <w:t>In levels 3D, t</w:t>
+      </w:r>
+      <w:r>
+        <w:rPr>
+          <w:rFonts w:ascii="Times New Roman" w:hAnsi="Times New Roman" w:cs="Times New Roman"/>
+          <w:lang w:val="en-GB"/>
+        </w:rPr>
+        <w:t>he s</w:t>
+      </w:r>
+      <w:r>
+        <w:rPr>
+          <w:rFonts w:ascii="Times New Roman" w:hAnsi="Times New Roman" w:cs="Times New Roman"/>
+          <w:lang w:val="en-GB"/>
+        </w:rPr>
+        <w:t>hip shoot</w:t>
+      </w:r>
+      <w:r>
+        <w:rPr>
+          <w:rFonts w:ascii="Times New Roman" w:hAnsi="Times New Roman" w:cs="Times New Roman"/>
+          <w:lang w:val="en-GB"/>
+        </w:rPr>
+        <w:t>s</w:t>
+      </w:r>
+      <w:r>
+        <w:rPr>
+          <w:rFonts w:ascii="Times New Roman" w:hAnsi="Times New Roman" w:cs="Times New Roman"/>
+          <w:lang w:val="en-GB"/>
+        </w:rPr>
+        <w:t xml:space="preserve"> missile from mesh with the direction of camera view</w:t>
+      </w:r>
+    </w:p>
+    <w:p>
+      <w:pPr>
+        <w:pStyle w:val="Prrafodelista"/>
+        <w:numPr>
+          <w:ilvl w:val="0"/>
+          <w:numId w:val="5"/>
+        </w:numPr>
+        <w:spacing w:before="120" w:after="120" w:line="240" w:lineRule="exact"/>
+        <w:ind w:right="849"/>
+        <w:jc w:val="both"/>
+        <w:rPr>
+          <w:rFonts w:ascii="Times New Roman" w:hAnsi="Times New Roman" w:cs="Times New Roman"/>
+          <w:lang w:val="en-GB"/>
+        </w:rPr>
+      </w:pPr>
+      <w:r>
+        <w:rPr>
+          <w:rFonts w:ascii="Times New Roman" w:hAnsi="Times New Roman" w:cs="Times New Roman"/>
+          <w:lang w:val="en-GB"/>
+        </w:rPr>
+        <w:t>In levels 2D, the ship shoot</w:t>
+      </w:r>
+      <w:r>
+        <w:rPr>
+          <w:rFonts w:ascii="Times New Roman" w:hAnsi="Times New Roman" w:cs="Times New Roman"/>
+          <w:lang w:val="en-GB"/>
+        </w:rPr>
+        <w:t>s</w:t>
+      </w:r>
+      <w:r>
+        <w:rPr>
+          <w:rFonts w:ascii="Times New Roman" w:hAnsi="Times New Roman" w:cs="Times New Roman"/>
+          <w:lang w:val="en-GB"/>
+        </w:rPr>
+        <w:t xml:space="preserve"> missile from</w:t>
+      </w:r>
+      <w:r>
+        <w:rPr>
+          <w:rFonts w:ascii="Times New Roman" w:hAnsi="Times New Roman" w:cs="Times New Roman"/>
+          <w:lang w:val="en-GB"/>
+        </w:rPr>
+        <w:t xml:space="preserve"> mesh with direction of</w:t>
+      </w:r>
+      <w:r>
+        <w:rPr>
+          <w:rFonts w:ascii="Times New Roman" w:hAnsi="Times New Roman" w:cs="Times New Roman"/>
+          <w:lang w:val="en-GB"/>
+        </w:rPr>
+        <w:t xml:space="preserve"> position</w:t>
+      </w:r>
+      <w:r>
+        <w:rPr>
+          <w:rFonts w:ascii="Times New Roman" w:hAnsi="Times New Roman" w:cs="Times New Roman"/>
+          <w:lang w:val="en-GB"/>
+        </w:rPr>
+        <w:t xml:space="preserve"> of</w:t>
+      </w:r>
+      <w:r>
+        <w:rPr>
+          <w:rFonts w:ascii="Times New Roman" w:hAnsi="Times New Roman" w:cs="Times New Roman"/>
+          <w:lang w:val="en-GB"/>
+        </w:rPr>
+        <w:t xml:space="preserve"> mouse</w:t>
+      </w:r>
+    </w:p>
+    <w:p>
+      <w:pPr>
+        <w:pStyle w:val="Prrafodelista"/>
+        <w:numPr>
+          <w:ilvl w:val="0"/>
+          <w:numId w:val="5"/>
+        </w:numPr>
+        <w:spacing w:before="120" w:after="120" w:line="240" w:lineRule="exact"/>
+        <w:ind w:right="849"/>
+        <w:jc w:val="both"/>
+        <w:rPr>
+          <w:rFonts w:ascii="Times New Roman" w:hAnsi="Times New Roman" w:cs="Times New Roman"/>
+          <w:lang w:val="en-GB"/>
+        </w:rPr>
+      </w:pPr>
+      <w:r>
+        <w:rPr>
+          <w:rFonts w:ascii="Times New Roman" w:hAnsi="Times New Roman" w:cs="Times New Roman"/>
+          <w:lang w:val="en-GB"/>
+        </w:rPr>
+        <w:t>T</w:t>
+      </w:r>
+      <w:r>
+        <w:rPr>
+          <w:rFonts w:ascii="Times New Roman" w:hAnsi="Times New Roman" w:cs="Times New Roman"/>
+          <w:lang w:val="en-GB"/>
+        </w:rPr>
+        <w:t>he s</w:t>
+      </w:r>
+      <w:r>
+        <w:rPr>
+          <w:rFonts w:ascii="Times New Roman" w:hAnsi="Times New Roman" w:cs="Times New Roman"/>
+          <w:lang w:val="en-GB"/>
+        </w:rPr>
+        <w:t>hip</w:t>
+      </w:r>
+      <w:r>
+        <w:rPr>
+          <w:rFonts w:ascii="Times New Roman" w:hAnsi="Times New Roman" w:cs="Times New Roman"/>
+          <w:lang w:val="en-GB"/>
+        </w:rPr>
+        <w:t xml:space="preserve">, except </w:t>
+      </w:r>
+      <w:proofErr w:type="spellStart"/>
+      <w:r>
+        <w:rPr>
+          <w:rFonts w:ascii="Times New Roman" w:hAnsi="Times New Roman" w:cs="Times New Roman"/>
+          <w:lang w:val="en-GB"/>
+        </w:rPr>
+        <w:t>boatship</w:t>
+      </w:r>
+      <w:proofErr w:type="spellEnd"/>
+      <w:r>
+        <w:rPr>
+          <w:rFonts w:ascii="Times New Roman" w:hAnsi="Times New Roman" w:cs="Times New Roman"/>
+          <w:lang w:val="en-GB"/>
+        </w:rPr>
+        <w:t xml:space="preserve"> in level 2D,</w:t>
+      </w:r>
+      <w:r>
+        <w:rPr>
+          <w:rFonts w:ascii="Times New Roman" w:hAnsi="Times New Roman" w:cs="Times New Roman"/>
+          <w:lang w:val="en-GB"/>
+        </w:rPr>
+        <w:t xml:space="preserve"> movement is determinate: with key W and S (forward movement) and with key A and D (Rotation actor)</w:t>
+      </w:r>
+    </w:p>
+    <w:p>
+      <w:pPr>
+        <w:pStyle w:val="Prrafodelista"/>
+        <w:numPr>
+          <w:ilvl w:val="0"/>
+          <w:numId w:val="5"/>
+        </w:numPr>
+        <w:spacing w:before="120" w:after="120" w:line="240" w:lineRule="exact"/>
+        <w:ind w:right="849"/>
+        <w:jc w:val="both"/>
+        <w:rPr>
+          <w:rFonts w:ascii="Times New Roman" w:hAnsi="Times New Roman" w:cs="Times New Roman"/>
+          <w:lang w:val="en-GB"/>
+        </w:rPr>
+      </w:pPr>
+      <w:r>
+        <w:rPr>
+          <w:rFonts w:ascii="Times New Roman" w:hAnsi="Times New Roman" w:cs="Times New Roman"/>
+          <w:lang w:val="en-GB"/>
+        </w:rPr>
+        <w:t xml:space="preserve">In level 2D, the </w:t>
+      </w:r>
+      <w:proofErr w:type="spellStart"/>
+      <w:r>
+        <w:rPr>
+          <w:rFonts w:ascii="Times New Roman" w:hAnsi="Times New Roman" w:cs="Times New Roman"/>
+          <w:lang w:val="en-GB"/>
+        </w:rPr>
+        <w:t>boatship</w:t>
+      </w:r>
+      <w:proofErr w:type="spellEnd"/>
+      <w:r>
+        <w:rPr>
+          <w:rFonts w:ascii="Times New Roman" w:hAnsi="Times New Roman" w:cs="Times New Roman"/>
+          <w:lang w:val="en-GB"/>
+        </w:rPr>
+        <w:t xml:space="preserve"> movement is determinate: with key A and D (right or left movement)</w:t>
+      </w:r>
+    </w:p>
+    <w:p>
+      <w:pPr>
+        <w:pStyle w:val="Prrafodelista"/>
+        <w:numPr>
+          <w:ilvl w:val="0"/>
+          <w:numId w:val="5"/>
+        </w:numPr>
+        <w:spacing w:before="120" w:after="120" w:line="240" w:lineRule="exact"/>
+        <w:ind w:right="849"/>
+        <w:jc w:val="both"/>
+        <w:rPr>
+          <w:rFonts w:ascii="Times New Roman" w:hAnsi="Times New Roman" w:cs="Times New Roman"/>
+          <w:lang w:val="en-GB"/>
+        </w:rPr>
+      </w:pPr>
+      <w:r>
+        <w:rPr>
+          <w:rFonts w:ascii="Times New Roman" w:hAnsi="Times New Roman" w:cs="Times New Roman"/>
+          <w:lang w:val="en-GB"/>
+        </w:rPr>
+        <w:t>The s</w:t>
+      </w:r>
+      <w:r>
+        <w:rPr>
+          <w:rFonts w:ascii="Times New Roman" w:hAnsi="Times New Roman" w:cs="Times New Roman"/>
+          <w:lang w:val="en-GB"/>
+        </w:rPr>
+        <w:t xml:space="preserve">hip </w:t>
+      </w:r>
+      <w:r>
+        <w:rPr>
+          <w:rFonts w:ascii="Times New Roman" w:hAnsi="Times New Roman" w:cs="Times New Roman"/>
+          <w:lang w:val="en-GB"/>
+        </w:rPr>
+        <w:t>has</w:t>
+      </w:r>
+      <w:r>
+        <w:rPr>
+          <w:rFonts w:ascii="Times New Roman" w:hAnsi="Times New Roman" w:cs="Times New Roman"/>
+          <w:lang w:val="en-GB"/>
+        </w:rPr>
+        <w:t xml:space="preserve"> a determinate life expecting that the biggest asteroid has the damage to eliminate all life and the second biggest has the damage to eliminate half life</w:t>
+      </w:r>
+    </w:p>
+    <w:p>
+      <w:pPr>
+        <w:pStyle w:val="Prrafodelista"/>
+        <w:numPr>
+          <w:ilvl w:val="0"/>
+          <w:numId w:val="5"/>
+        </w:numPr>
+        <w:spacing w:before="120" w:after="120" w:line="240" w:lineRule="exact"/>
+        <w:ind w:right="849"/>
+        <w:jc w:val="both"/>
+        <w:rPr>
+          <w:rFonts w:ascii="Times New Roman" w:hAnsi="Times New Roman" w:cs="Times New Roman"/>
+          <w:lang w:val="en-GB"/>
+        </w:rPr>
+      </w:pPr>
+      <w:r>
+        <w:rPr>
+          <w:rFonts w:ascii="Times New Roman" w:hAnsi="Times New Roman" w:cs="Times New Roman"/>
+          <w:lang w:val="en-GB"/>
+        </w:rPr>
+        <w:t>The s</w:t>
+      </w:r>
+      <w:r>
+        <w:rPr>
+          <w:rFonts w:ascii="Times New Roman" w:hAnsi="Times New Roman" w:cs="Times New Roman"/>
+          <w:lang w:val="en-GB"/>
+        </w:rPr>
+        <w:t xml:space="preserve">hip can shoot two missiles per second </w:t>
+      </w:r>
+      <w:r>
+        <w:rPr>
+          <w:rFonts w:ascii="Times New Roman" w:hAnsi="Times New Roman" w:cs="Times New Roman"/>
+          <w:lang w:val="en-GB"/>
+        </w:rPr>
+        <w:t>(</w:t>
+      </w:r>
+      <w:r>
+        <w:rPr>
+          <w:rFonts w:ascii="Times New Roman" w:hAnsi="Times New Roman" w:cs="Times New Roman"/>
+          <w:lang w:val="en-GB"/>
+        </w:rPr>
+        <w:t>one missile per half second</w:t>
+      </w:r>
+      <w:r>
+        <w:rPr>
+          <w:rFonts w:ascii="Times New Roman" w:hAnsi="Times New Roman" w:cs="Times New Roman"/>
+          <w:lang w:val="en-GB"/>
+        </w:rPr>
+        <w:t>)</w:t>
+      </w:r>
+    </w:p>
+    <w:p>
+      <w:pPr>
+        <w:pStyle w:val="Prrafodelista"/>
+        <w:numPr>
+          <w:ilvl w:val="0"/>
+          <w:numId w:val="5"/>
+        </w:numPr>
+        <w:spacing w:before="120" w:after="120" w:line="240" w:lineRule="exact"/>
+        <w:ind w:right="849"/>
+        <w:jc w:val="both"/>
+        <w:rPr>
+          <w:rFonts w:ascii="Times New Roman" w:hAnsi="Times New Roman" w:cs="Times New Roman"/>
+          <w:lang w:val="en-GB"/>
+        </w:rPr>
+      </w:pPr>
+      <w:r>
+        <w:rPr>
+          <w:rFonts w:ascii="Times New Roman" w:hAnsi="Times New Roman" w:cs="Times New Roman"/>
+          <w:lang w:val="en-GB"/>
+        </w:rPr>
+        <w:t xml:space="preserve">The </w:t>
+      </w:r>
+      <w:proofErr w:type="spellStart"/>
+      <w:r>
+        <w:rPr>
+          <w:rFonts w:ascii="Times New Roman" w:hAnsi="Times New Roman" w:cs="Times New Roman"/>
+          <w:lang w:val="en-GB"/>
+        </w:rPr>
+        <w:t>boat</w:t>
+      </w:r>
+      <w:r>
+        <w:rPr>
+          <w:rFonts w:ascii="Times New Roman" w:hAnsi="Times New Roman" w:cs="Times New Roman"/>
+          <w:lang w:val="en-GB"/>
+        </w:rPr>
+        <w:t>ship</w:t>
+      </w:r>
+      <w:proofErr w:type="spellEnd"/>
+      <w:r>
+        <w:rPr>
+          <w:rFonts w:ascii="Times New Roman" w:hAnsi="Times New Roman" w:cs="Times New Roman"/>
+          <w:lang w:val="en-GB"/>
+        </w:rPr>
+        <w:t xml:space="preserve"> has two </w:t>
+      </w:r>
+      <w:proofErr w:type="spellStart"/>
+      <w:r>
+        <w:rPr>
+          <w:rFonts w:ascii="Times New Roman" w:hAnsi="Times New Roman" w:cs="Times New Roman"/>
+          <w:lang w:val="en-GB"/>
+        </w:rPr>
+        <w:t>CollisionComp</w:t>
+      </w:r>
+      <w:proofErr w:type="spellEnd"/>
+      <w:r>
+        <w:rPr>
+          <w:rFonts w:ascii="Times New Roman" w:hAnsi="Times New Roman" w:cs="Times New Roman"/>
+          <w:lang w:val="en-GB"/>
+        </w:rPr>
+        <w:t xml:space="preserve"> to notice the collision with asteroids</w:t>
+      </w:r>
+    </w:p>
+    <w:p>
+      <w:pPr>
+        <w:pStyle w:val="Prrafodelista"/>
+        <w:numPr>
+          <w:ilvl w:val="0"/>
+          <w:numId w:val="5"/>
+        </w:numPr>
+        <w:spacing w:before="120" w:after="120" w:line="240" w:lineRule="exact"/>
+        <w:ind w:right="849"/>
+        <w:jc w:val="both"/>
+        <w:rPr>
+          <w:rFonts w:ascii="Times New Roman" w:hAnsi="Times New Roman" w:cs="Times New Roman"/>
+          <w:lang w:val="en-GB"/>
+        </w:rPr>
+      </w:pPr>
+      <w:r>
+        <w:rPr>
+          <w:rFonts w:ascii="Times New Roman" w:hAnsi="Times New Roman" w:cs="Times New Roman"/>
+          <w:lang w:val="en-GB"/>
+        </w:rPr>
+        <w:t xml:space="preserve">The spaceship has one </w:t>
+      </w:r>
+      <w:proofErr w:type="spellStart"/>
+      <w:r>
+        <w:rPr>
+          <w:rFonts w:ascii="Times New Roman" w:hAnsi="Times New Roman" w:cs="Times New Roman"/>
+          <w:lang w:val="en-GB"/>
+        </w:rPr>
+        <w:t>CollisionComp</w:t>
+      </w:r>
+      <w:proofErr w:type="spellEnd"/>
+      <w:r>
+        <w:rPr>
+          <w:rFonts w:ascii="Times New Roman" w:hAnsi="Times New Roman" w:cs="Times New Roman"/>
+          <w:lang w:val="en-GB"/>
+        </w:rPr>
+        <w:t xml:space="preserve"> to notice the collision with asteroids</w:t>
+      </w:r>
+    </w:p>
+    <w:p>
+      <w:pPr>
+        <w:pStyle w:val="Prrafodelista"/>
+        <w:numPr>
+          <w:ilvl w:val="0"/>
+          <w:numId w:val="5"/>
+        </w:numPr>
+        <w:spacing w:before="120" w:after="120" w:line="240" w:lineRule="exact"/>
+        <w:ind w:right="849"/>
+        <w:jc w:val="both"/>
+        <w:rPr>
+          <w:rFonts w:ascii="Times New Roman" w:hAnsi="Times New Roman" w:cs="Times New Roman"/>
+          <w:lang w:val="en-GB"/>
+        </w:rPr>
+      </w:pPr>
+      <w:r>
+        <w:rPr>
+          <w:rFonts w:ascii="Times New Roman" w:hAnsi="Times New Roman" w:cs="Times New Roman"/>
+          <w:lang w:val="en-GB"/>
+        </w:rPr>
+        <w:t>When missiles</w:t>
+      </w:r>
+      <w:r>
+        <w:rPr>
+          <w:rFonts w:ascii="Times New Roman" w:hAnsi="Times New Roman" w:cs="Times New Roman"/>
+          <w:lang w:val="en-GB"/>
+        </w:rPr>
+        <w:t xml:space="preserve"> of</w:t>
+      </w:r>
+      <w:r>
+        <w:rPr>
+          <w:rFonts w:ascii="Times New Roman" w:hAnsi="Times New Roman" w:cs="Times New Roman"/>
+          <w:lang w:val="en-GB"/>
+        </w:rPr>
+        <w:t xml:space="preserve"> ship destroy asteroid, </w:t>
+      </w:r>
+      <w:r>
+        <w:rPr>
+          <w:rFonts w:ascii="Times New Roman" w:hAnsi="Times New Roman" w:cs="Times New Roman"/>
+          <w:lang w:val="en-GB"/>
+        </w:rPr>
+        <w:t xml:space="preserve">the </w:t>
+      </w:r>
+      <w:r>
+        <w:rPr>
+          <w:rFonts w:ascii="Times New Roman" w:hAnsi="Times New Roman" w:cs="Times New Roman"/>
+          <w:lang w:val="en-GB"/>
+        </w:rPr>
+        <w:t>ship earn</w:t>
+      </w:r>
+      <w:r>
+        <w:rPr>
+          <w:rFonts w:ascii="Times New Roman" w:hAnsi="Times New Roman" w:cs="Times New Roman"/>
+          <w:lang w:val="en-GB"/>
+        </w:rPr>
+        <w:t>s</w:t>
+      </w:r>
+      <w:r>
+        <w:rPr>
+          <w:rFonts w:ascii="Times New Roman" w:hAnsi="Times New Roman" w:cs="Times New Roman"/>
+          <w:lang w:val="en-GB"/>
+        </w:rPr>
+        <w:t xml:space="preserve"> 50 points</w:t>
+      </w:r>
+    </w:p>
+    <w:p>
+      <w:pPr>
+        <w:pStyle w:val="Prrafodelista"/>
+        <w:numPr>
+          <w:ilvl w:val="0"/>
+          <w:numId w:val="5"/>
+        </w:numPr>
+        <w:spacing w:before="120" w:after="120" w:line="240" w:lineRule="exact"/>
+        <w:ind w:right="849"/>
+        <w:jc w:val="both"/>
+        <w:rPr>
+          <w:rFonts w:ascii="Times New Roman" w:hAnsi="Times New Roman" w:cs="Times New Roman"/>
+          <w:lang w:val="en-GB"/>
+        </w:rPr>
+      </w:pPr>
+      <w:r>
+        <w:rPr>
+          <w:rFonts w:ascii="Times New Roman" w:hAnsi="Times New Roman" w:cs="Times New Roman"/>
+          <w:lang w:val="en-GB"/>
+        </w:rPr>
+        <w:t xml:space="preserve">When the life of ship </w:t>
+      </w:r>
+      <w:r>
+        <w:rPr>
+          <w:rFonts w:ascii="Times New Roman" w:hAnsi="Times New Roman" w:cs="Times New Roman"/>
+          <w:lang w:val="en-GB"/>
+        </w:rPr>
+        <w:t>is</w:t>
+      </w:r>
+      <w:r>
+        <w:rPr>
+          <w:rFonts w:ascii="Times New Roman" w:hAnsi="Times New Roman" w:cs="Times New Roman"/>
+          <w:lang w:val="en-GB"/>
+        </w:rPr>
+        <w:t xml:space="preserve"> zero, the game is end and launch the level with the score and message of game over</w:t>
+      </w:r>
+      <w:r>
+        <w:rPr>
+          <w:rFonts w:ascii="Times New Roman" w:hAnsi="Times New Roman" w:cs="Times New Roman"/>
+          <w:lang w:val="en-GB"/>
+        </w:rPr>
+        <w:t xml:space="preserve"> </w:t>
+      </w:r>
+    </w:p>
+    <w:p>
+      <w:pPr>
+        <w:pStyle w:val="Prrafodelista"/>
+        <w:numPr>
+          <w:ilvl w:val="0"/>
+          <w:numId w:val="5"/>
+        </w:numPr>
+        <w:spacing w:before="120" w:after="120" w:line="240" w:lineRule="exact"/>
+        <w:ind w:right="849"/>
+        <w:jc w:val="both"/>
+        <w:rPr>
+          <w:rFonts w:ascii="Times New Roman" w:hAnsi="Times New Roman" w:cs="Times New Roman"/>
+          <w:lang w:val="en-GB"/>
+        </w:rPr>
+      </w:pPr>
+      <w:r>
+        <w:rPr>
+          <w:rFonts w:ascii="Times New Roman" w:hAnsi="Times New Roman" w:cs="Times New Roman"/>
+          <w:lang w:val="en-GB"/>
+        </w:rPr>
+        <w:t>When the game is end, every second which has survived will count</w:t>
+      </w:r>
+      <w:r>
+        <w:rPr>
+          <w:rFonts w:ascii="Times New Roman" w:hAnsi="Times New Roman" w:cs="Times New Roman"/>
+          <w:lang w:val="en-GB"/>
+        </w:rPr>
+        <w:t>s</w:t>
+      </w:r>
+      <w:r>
+        <w:rPr>
+          <w:rFonts w:ascii="Times New Roman" w:hAnsi="Times New Roman" w:cs="Times New Roman"/>
+          <w:lang w:val="en-GB"/>
+        </w:rPr>
+        <w:t xml:space="preserve"> as 5 points</w:t>
+      </w:r>
+    </w:p>
+    <w:p>
+      <w:pPr>
+        <w:pStyle w:val="Prrafodelista"/>
+        <w:numPr>
+          <w:ilvl w:val="0"/>
+          <w:numId w:val="5"/>
+        </w:numPr>
+        <w:spacing w:before="120" w:after="120" w:line="240" w:lineRule="exact"/>
+        <w:ind w:right="849"/>
+        <w:jc w:val="both"/>
+        <w:rPr>
+          <w:rFonts w:ascii="Times New Roman" w:hAnsi="Times New Roman" w:cs="Times New Roman"/>
+          <w:lang w:val="en-GB"/>
+        </w:rPr>
+      </w:pPr>
+      <w:r>
+        <w:rPr>
+          <w:rFonts w:ascii="Times New Roman" w:hAnsi="Times New Roman" w:cs="Times New Roman"/>
+          <w:lang w:val="en-GB"/>
+        </w:rPr>
+        <w:t xml:space="preserve">There are </w:t>
+      </w:r>
+      <w:r>
+        <w:rPr>
+          <w:rFonts w:ascii="Times New Roman" w:hAnsi="Times New Roman" w:cs="Times New Roman"/>
+          <w:lang w:val="en-GB"/>
+        </w:rPr>
+        <w:t>4</w:t>
+      </w:r>
+      <w:r>
+        <w:rPr>
+          <w:rFonts w:ascii="Times New Roman" w:hAnsi="Times New Roman" w:cs="Times New Roman"/>
+          <w:lang w:val="en-GB"/>
+        </w:rPr>
+        <w:t xml:space="preserve"> determinate sizes of asteroids</w:t>
+      </w:r>
+    </w:p>
+    <w:p>
+      <w:pPr>
+        <w:pStyle w:val="Prrafodelista"/>
+        <w:numPr>
+          <w:ilvl w:val="0"/>
+          <w:numId w:val="5"/>
+        </w:numPr>
+        <w:spacing w:before="120" w:after="120" w:line="240" w:lineRule="exact"/>
+        <w:ind w:right="849"/>
+        <w:jc w:val="both"/>
+        <w:rPr>
+          <w:rFonts w:ascii="Times New Roman" w:hAnsi="Times New Roman" w:cs="Times New Roman"/>
+          <w:lang w:val="en-GB"/>
+        </w:rPr>
+      </w:pPr>
+      <w:r>
+        <w:rPr>
+          <w:rFonts w:ascii="Times New Roman" w:hAnsi="Times New Roman" w:cs="Times New Roman"/>
+          <w:lang w:val="en-GB"/>
+        </w:rPr>
+        <w:t>Asteroids can spawn with different sizes</w:t>
+      </w:r>
+    </w:p>
+    <w:p>
+      <w:pPr>
+        <w:pStyle w:val="Prrafodelista"/>
+        <w:numPr>
+          <w:ilvl w:val="0"/>
+          <w:numId w:val="5"/>
+        </w:numPr>
+        <w:spacing w:before="120" w:after="120" w:line="240" w:lineRule="exact"/>
+        <w:ind w:right="849"/>
+        <w:jc w:val="both"/>
+        <w:rPr>
+          <w:rFonts w:ascii="Times New Roman" w:hAnsi="Times New Roman" w:cs="Times New Roman"/>
+          <w:lang w:val="en-GB"/>
+        </w:rPr>
+      </w:pPr>
+      <w:r>
+        <w:rPr>
+          <w:rFonts w:ascii="Times New Roman" w:hAnsi="Times New Roman" w:cs="Times New Roman"/>
+          <w:lang w:val="en-GB"/>
+        </w:rPr>
+        <w:t>When an asteroid is shot</w:t>
+      </w:r>
+      <w:r>
+        <w:rPr>
+          <w:rFonts w:ascii="Times New Roman" w:hAnsi="Times New Roman" w:cs="Times New Roman"/>
+          <w:lang w:val="en-GB"/>
+        </w:rPr>
+        <w:t>, this is destroyed and spawn two asteroids half its size</w:t>
+      </w:r>
+    </w:p>
+    <w:p>
+      <w:pPr>
+        <w:pStyle w:val="Prrafodelista"/>
+        <w:numPr>
+          <w:ilvl w:val="0"/>
+          <w:numId w:val="5"/>
+        </w:numPr>
+        <w:spacing w:before="120" w:after="120" w:line="240" w:lineRule="exact"/>
+        <w:ind w:right="849"/>
+        <w:jc w:val="both"/>
+        <w:rPr>
+          <w:rFonts w:ascii="Times New Roman" w:hAnsi="Times New Roman" w:cs="Times New Roman"/>
+          <w:lang w:val="en-GB"/>
+        </w:rPr>
+      </w:pPr>
+      <w:r>
+        <w:rPr>
+          <w:rFonts w:ascii="Times New Roman" w:hAnsi="Times New Roman" w:cs="Times New Roman"/>
+          <w:lang w:val="en-GB"/>
+        </w:rPr>
+        <w:t>When an asteroid is shot and his size is the smallest,</w:t>
+      </w:r>
+      <w:r>
+        <w:rPr>
+          <w:rFonts w:ascii="Times New Roman" w:hAnsi="Times New Roman" w:cs="Times New Roman"/>
+          <w:lang w:val="en-GB"/>
+        </w:rPr>
+        <w:t xml:space="preserve"> this is destroyed and</w:t>
+      </w:r>
+      <w:r>
+        <w:rPr>
+          <w:rFonts w:ascii="Times New Roman" w:hAnsi="Times New Roman" w:cs="Times New Roman"/>
+          <w:lang w:val="en-GB"/>
+        </w:rPr>
+        <w:t xml:space="preserve"> don’t spawn anything</w:t>
+      </w:r>
+    </w:p>
+    <w:p>
+      <w:pPr>
+        <w:pStyle w:val="Prrafodelista"/>
+        <w:numPr>
+          <w:ilvl w:val="0"/>
+          <w:numId w:val="5"/>
+        </w:numPr>
+        <w:spacing w:before="120" w:after="120" w:line="240" w:lineRule="exact"/>
+        <w:ind w:right="849"/>
+        <w:jc w:val="both"/>
+        <w:rPr>
+          <w:rFonts w:ascii="Times New Roman" w:hAnsi="Times New Roman" w:cs="Times New Roman"/>
+          <w:lang w:val="en-GB"/>
+        </w:rPr>
+      </w:pPr>
+      <w:r>
+        <w:rPr>
+          <w:rFonts w:ascii="Times New Roman" w:hAnsi="Times New Roman" w:cs="Times New Roman"/>
+          <w:lang w:val="en-GB"/>
+        </w:rPr>
+        <w:t>W</w:t>
+      </w:r>
+      <w:r>
+        <w:rPr>
+          <w:rFonts w:ascii="Times New Roman" w:hAnsi="Times New Roman" w:cs="Times New Roman"/>
+          <w:lang w:val="en-GB"/>
+        </w:rPr>
+        <w:t>hen an asteroid</w:t>
+      </w:r>
+      <w:r>
+        <w:rPr>
+          <w:rFonts w:ascii="Times New Roman" w:hAnsi="Times New Roman" w:cs="Times New Roman"/>
+          <w:lang w:val="en-GB"/>
+        </w:rPr>
+        <w:t xml:space="preserve"> or </w:t>
+      </w:r>
+      <w:proofErr w:type="gramStart"/>
+      <w:r>
+        <w:rPr>
+          <w:rFonts w:ascii="Times New Roman" w:hAnsi="Times New Roman" w:cs="Times New Roman"/>
+          <w:lang w:val="en-GB"/>
+        </w:rPr>
+        <w:t>an</w:t>
+      </w:r>
+      <w:proofErr w:type="gramEnd"/>
+      <w:r>
+        <w:rPr>
+          <w:rFonts w:ascii="Times New Roman" w:hAnsi="Times New Roman" w:cs="Times New Roman"/>
+          <w:lang w:val="en-GB"/>
+        </w:rPr>
+        <w:t xml:space="preserve"> missile</w:t>
+      </w:r>
+      <w:r>
+        <w:rPr>
+          <w:rFonts w:ascii="Times New Roman" w:hAnsi="Times New Roman" w:cs="Times New Roman"/>
+          <w:lang w:val="en-GB"/>
+        </w:rPr>
+        <w:t xml:space="preserve"> touch </w:t>
+      </w:r>
+      <w:proofErr w:type="spellStart"/>
+      <w:r>
+        <w:rPr>
+          <w:rFonts w:ascii="Times New Roman" w:hAnsi="Times New Roman" w:cs="Times New Roman"/>
+          <w:lang w:val="en-GB"/>
+        </w:rPr>
+        <w:t>KillZVolume</w:t>
+      </w:r>
+      <w:proofErr w:type="spellEnd"/>
+      <w:r>
+        <w:rPr>
+          <w:rFonts w:ascii="Times New Roman" w:hAnsi="Times New Roman" w:cs="Times New Roman"/>
+          <w:lang w:val="en-GB"/>
+        </w:rPr>
+        <w:t>, t</w:t>
+      </w:r>
+      <w:r>
+        <w:rPr>
+          <w:rFonts w:ascii="Times New Roman" w:hAnsi="Times New Roman" w:cs="Times New Roman"/>
+          <w:lang w:val="en-GB"/>
+        </w:rPr>
+        <w:t>hey</w:t>
+      </w:r>
+      <w:r>
+        <w:rPr>
+          <w:rFonts w:ascii="Times New Roman" w:hAnsi="Times New Roman" w:cs="Times New Roman"/>
+          <w:lang w:val="en-GB"/>
+        </w:rPr>
+        <w:t xml:space="preserve"> </w:t>
+      </w:r>
+      <w:r>
+        <w:rPr>
+          <w:rFonts w:ascii="Times New Roman" w:hAnsi="Times New Roman" w:cs="Times New Roman"/>
+          <w:lang w:val="en-GB"/>
+        </w:rPr>
+        <w:t>are</w:t>
+      </w:r>
+      <w:r>
+        <w:rPr>
+          <w:rFonts w:ascii="Times New Roman" w:hAnsi="Times New Roman" w:cs="Times New Roman"/>
+          <w:lang w:val="en-GB"/>
+        </w:rPr>
+        <w:t xml:space="preserve"> destroyed</w:t>
+      </w:r>
+    </w:p>
+    <w:p>
+      <w:pPr>
+        <w:pStyle w:val="Prrafodelista"/>
+        <w:numPr>
+          <w:ilvl w:val="0"/>
+          <w:numId w:val="5"/>
+        </w:numPr>
+        <w:spacing w:before="120" w:after="120" w:line="240" w:lineRule="exact"/>
+        <w:ind w:right="849"/>
+        <w:jc w:val="both"/>
+        <w:rPr>
+          <w:rFonts w:ascii="Times New Roman" w:hAnsi="Times New Roman" w:cs="Times New Roman"/>
+          <w:lang w:val="en-GB"/>
+        </w:rPr>
+      </w:pPr>
+      <w:r>
+        <w:rPr>
+          <w:rFonts w:ascii="Times New Roman" w:hAnsi="Times New Roman" w:cs="Times New Roman"/>
+          <w:lang w:val="en-GB"/>
+        </w:rPr>
+        <w:t>In levels 3D, v</w:t>
+      </w:r>
+      <w:r>
+        <w:rPr>
+          <w:rFonts w:ascii="Times New Roman" w:hAnsi="Times New Roman" w:cs="Times New Roman"/>
+          <w:lang w:val="en-GB"/>
+        </w:rPr>
+        <w:t xml:space="preserve">elocity of asteroids </w:t>
+      </w:r>
+      <w:r>
+        <w:rPr>
+          <w:rFonts w:ascii="Times New Roman" w:hAnsi="Times New Roman" w:cs="Times New Roman"/>
+          <w:lang w:val="en-GB"/>
+        </w:rPr>
+        <w:t>is</w:t>
+      </w:r>
+      <w:r>
+        <w:rPr>
+          <w:rFonts w:ascii="Times New Roman" w:hAnsi="Times New Roman" w:cs="Times New Roman"/>
+          <w:lang w:val="en-GB"/>
+        </w:rPr>
+        <w:t xml:space="preserve"> random</w:t>
+      </w:r>
+      <w:r>
+        <w:rPr>
+          <w:rFonts w:ascii="Times New Roman" w:hAnsi="Times New Roman" w:cs="Times New Roman"/>
+          <w:lang w:val="en-GB"/>
+        </w:rPr>
+        <w:t xml:space="preserve"> with ranges</w:t>
+      </w:r>
+      <w:r>
+        <w:rPr>
+          <w:rFonts w:ascii="Times New Roman" w:hAnsi="Times New Roman" w:cs="Times New Roman"/>
+          <w:lang w:val="en-GB"/>
+        </w:rPr>
+        <w:t>, but</w:t>
+      </w:r>
+      <w:r>
+        <w:rPr>
+          <w:rFonts w:ascii="Times New Roman" w:hAnsi="Times New Roman" w:cs="Times New Roman"/>
+          <w:lang w:val="en-GB"/>
+        </w:rPr>
+        <w:t xml:space="preserve"> the component Z always is negative</w:t>
+      </w:r>
+      <w:r>
+        <w:rPr>
+          <w:rFonts w:ascii="Times New Roman" w:hAnsi="Times New Roman" w:cs="Times New Roman"/>
+          <w:lang w:val="en-GB"/>
+        </w:rPr>
+        <w:t xml:space="preserve"> respect rotation</w:t>
+      </w:r>
+      <w:r>
+        <w:rPr>
+          <w:rFonts w:ascii="Times New Roman" w:hAnsi="Times New Roman" w:cs="Times New Roman"/>
+          <w:lang w:val="en-GB"/>
+        </w:rPr>
+        <w:t xml:space="preserve"> </w:t>
+      </w:r>
+      <w:proofErr w:type="spellStart"/>
+      <w:r>
+        <w:rPr>
+          <w:rFonts w:ascii="Times New Roman" w:hAnsi="Times New Roman" w:cs="Times New Roman"/>
+          <w:lang w:val="en-GB"/>
+        </w:rPr>
+        <w:t>AsteroidsManager</w:t>
+      </w:r>
+      <w:proofErr w:type="spellEnd"/>
+    </w:p>
+    <w:p>
+      <w:pPr>
+        <w:pStyle w:val="Prrafodelista"/>
+        <w:numPr>
+          <w:ilvl w:val="0"/>
+          <w:numId w:val="5"/>
+        </w:numPr>
+        <w:spacing w:before="120" w:after="120" w:line="240" w:lineRule="exact"/>
+        <w:ind w:right="849"/>
+        <w:jc w:val="both"/>
+        <w:rPr>
+          <w:rFonts w:ascii="Times New Roman" w:hAnsi="Times New Roman" w:cs="Times New Roman"/>
+          <w:lang w:val="en-GB"/>
+        </w:rPr>
+      </w:pPr>
+      <w:r>
+        <w:rPr>
+          <w:rFonts w:ascii="Times New Roman" w:hAnsi="Times New Roman" w:cs="Times New Roman"/>
+          <w:lang w:val="en-GB"/>
+        </w:rPr>
+        <w:t>In levels 3D, c</w:t>
+      </w:r>
+      <w:r>
+        <w:rPr>
+          <w:rFonts w:ascii="Times New Roman" w:hAnsi="Times New Roman" w:cs="Times New Roman"/>
+          <w:lang w:val="en-GB"/>
+        </w:rPr>
+        <w:t>omponents X and Y of asteroid’s spawn location is random with range and the component Z is determinate</w:t>
+      </w:r>
+      <w:r>
+        <w:rPr>
+          <w:rFonts w:ascii="Times New Roman" w:hAnsi="Times New Roman" w:cs="Times New Roman"/>
+          <w:lang w:val="en-GB"/>
+        </w:rPr>
+        <w:t xml:space="preserve"> </w:t>
+      </w:r>
+    </w:p>
+    <w:p>
+      <w:pPr>
+        <w:pStyle w:val="Prrafodelista"/>
+        <w:numPr>
+          <w:ilvl w:val="0"/>
+          <w:numId w:val="5"/>
+        </w:numPr>
+        <w:spacing w:before="120" w:after="120" w:line="240" w:lineRule="exact"/>
+        <w:ind w:right="849"/>
+        <w:jc w:val="both"/>
+        <w:rPr>
+          <w:rFonts w:ascii="Times New Roman" w:hAnsi="Times New Roman" w:cs="Times New Roman"/>
+          <w:lang w:val="en-GB"/>
+        </w:rPr>
+      </w:pPr>
+      <w:r>
+        <w:rPr>
+          <w:rFonts w:ascii="Times New Roman" w:hAnsi="Times New Roman" w:cs="Times New Roman"/>
+          <w:lang w:val="en-GB"/>
+        </w:rPr>
+        <w:t>In levels 2D, c</w:t>
+      </w:r>
+      <w:r>
+        <w:rPr>
+          <w:rFonts w:ascii="Times New Roman" w:hAnsi="Times New Roman" w:cs="Times New Roman"/>
+          <w:lang w:val="en-GB"/>
+        </w:rPr>
+        <w:t>omponent</w:t>
+      </w:r>
+      <w:r>
+        <w:rPr>
+          <w:rFonts w:ascii="Times New Roman" w:hAnsi="Times New Roman" w:cs="Times New Roman"/>
+          <w:lang w:val="en-GB"/>
+        </w:rPr>
+        <w:t>s</w:t>
+      </w:r>
+      <w:r>
+        <w:rPr>
+          <w:rFonts w:ascii="Times New Roman" w:hAnsi="Times New Roman" w:cs="Times New Roman"/>
+          <w:lang w:val="en-GB"/>
+        </w:rPr>
+        <w:t xml:space="preserve"> </w:t>
+      </w:r>
+      <w:r>
+        <w:rPr>
+          <w:rFonts w:ascii="Times New Roman" w:hAnsi="Times New Roman" w:cs="Times New Roman"/>
+          <w:lang w:val="en-GB"/>
+        </w:rPr>
+        <w:t xml:space="preserve">X </w:t>
+      </w:r>
+      <w:r>
+        <w:rPr>
+          <w:rFonts w:ascii="Times New Roman" w:hAnsi="Times New Roman" w:cs="Times New Roman"/>
+          <w:lang w:val="en-GB"/>
+        </w:rPr>
+        <w:t xml:space="preserve">and Z </w:t>
+      </w:r>
+      <w:r>
+        <w:rPr>
+          <w:rFonts w:ascii="Times New Roman" w:hAnsi="Times New Roman" w:cs="Times New Roman"/>
+          <w:lang w:val="en-GB"/>
+        </w:rPr>
+        <w:t xml:space="preserve">of velocity of asteroids </w:t>
+      </w:r>
+      <w:r>
+        <w:rPr>
+          <w:rFonts w:ascii="Times New Roman" w:hAnsi="Times New Roman" w:cs="Times New Roman"/>
+          <w:lang w:val="en-GB"/>
+        </w:rPr>
+        <w:t>are</w:t>
+      </w:r>
+      <w:r>
+        <w:rPr>
+          <w:rFonts w:ascii="Times New Roman" w:hAnsi="Times New Roman" w:cs="Times New Roman"/>
+          <w:lang w:val="en-GB"/>
+        </w:rPr>
+        <w:t xml:space="preserve"> random with ranges</w:t>
+      </w:r>
+      <w:r>
+        <w:rPr>
+          <w:rFonts w:ascii="Times New Roman" w:hAnsi="Times New Roman" w:cs="Times New Roman"/>
+          <w:lang w:val="en-GB"/>
+        </w:rPr>
+        <w:t xml:space="preserve"> and</w:t>
+      </w:r>
+      <w:r>
+        <w:rPr>
+          <w:rFonts w:ascii="Times New Roman" w:hAnsi="Times New Roman" w:cs="Times New Roman"/>
+          <w:lang w:val="en-GB"/>
+        </w:rPr>
+        <w:t xml:space="preserve"> component Y is zero</w:t>
+      </w:r>
+      <w:r>
+        <w:rPr>
+          <w:rFonts w:ascii="Times New Roman" w:hAnsi="Times New Roman" w:cs="Times New Roman"/>
+          <w:lang w:val="en-GB"/>
+        </w:rPr>
+        <w:t>, but</w:t>
+      </w:r>
+      <w:r>
+        <w:rPr>
+          <w:rFonts w:ascii="Times New Roman" w:hAnsi="Times New Roman" w:cs="Times New Roman"/>
+          <w:lang w:val="en-GB"/>
+        </w:rPr>
+        <w:t xml:space="preserve"> the component Z always is negative respect rotation </w:t>
+      </w:r>
+      <w:proofErr w:type="spellStart"/>
+      <w:r>
+        <w:rPr>
+          <w:rFonts w:ascii="Times New Roman" w:hAnsi="Times New Roman" w:cs="Times New Roman"/>
+          <w:lang w:val="en-GB"/>
+        </w:rPr>
+        <w:t>AsteroidsManager</w:t>
+      </w:r>
+      <w:proofErr w:type="spellEnd"/>
+    </w:p>
+    <w:p>
+      <w:pPr>
+        <w:pStyle w:val="Prrafodelista"/>
+        <w:numPr>
+          <w:ilvl w:val="0"/>
+          <w:numId w:val="5"/>
+        </w:numPr>
+        <w:spacing w:before="120" w:after="120" w:line="240" w:lineRule="exact"/>
+        <w:ind w:right="849"/>
+        <w:jc w:val="both"/>
+        <w:rPr>
+          <w:rFonts w:ascii="Times New Roman" w:hAnsi="Times New Roman" w:cs="Times New Roman"/>
+          <w:lang w:val="en-GB"/>
+        </w:rPr>
+      </w:pPr>
+      <w:r>
+        <w:rPr>
+          <w:rFonts w:ascii="Times New Roman" w:hAnsi="Times New Roman" w:cs="Times New Roman"/>
+          <w:lang w:val="en-GB"/>
+        </w:rPr>
+        <w:t>In levels 2D, c</w:t>
+      </w:r>
+      <w:r>
+        <w:rPr>
+          <w:rFonts w:ascii="Times New Roman" w:hAnsi="Times New Roman" w:cs="Times New Roman"/>
+          <w:lang w:val="en-GB"/>
+        </w:rPr>
+        <w:t>omponent X of asteroid’s spawn location is random with range</w:t>
+      </w:r>
+      <w:r>
+        <w:rPr>
+          <w:rFonts w:ascii="Times New Roman" w:hAnsi="Times New Roman" w:cs="Times New Roman"/>
+          <w:lang w:val="en-GB"/>
+        </w:rPr>
+        <w:t>,</w:t>
+      </w:r>
+      <w:r>
+        <w:rPr>
+          <w:rFonts w:ascii="Times New Roman" w:hAnsi="Times New Roman" w:cs="Times New Roman"/>
+          <w:lang w:val="en-GB"/>
+        </w:rPr>
+        <w:t xml:space="preserve"> </w:t>
+      </w:r>
+      <w:r>
+        <w:rPr>
+          <w:rFonts w:ascii="Times New Roman" w:hAnsi="Times New Roman" w:cs="Times New Roman"/>
+          <w:lang w:val="en-GB"/>
+        </w:rPr>
+        <w:t>c</w:t>
+      </w:r>
+      <w:r>
+        <w:rPr>
+          <w:rFonts w:ascii="Times New Roman" w:hAnsi="Times New Roman" w:cs="Times New Roman"/>
+          <w:lang w:val="en-GB"/>
+        </w:rPr>
+        <w:t>omponent</w:t>
+      </w:r>
+      <w:r>
+        <w:rPr>
+          <w:rFonts w:ascii="Times New Roman" w:hAnsi="Times New Roman" w:cs="Times New Roman"/>
+          <w:lang w:val="en-GB"/>
+        </w:rPr>
+        <w:t>s</w:t>
+      </w:r>
+      <w:r>
+        <w:rPr>
+          <w:rFonts w:ascii="Times New Roman" w:hAnsi="Times New Roman" w:cs="Times New Roman"/>
+          <w:lang w:val="en-GB"/>
+        </w:rPr>
+        <w:t xml:space="preserve"> </w:t>
+      </w:r>
+      <w:r>
+        <w:rPr>
+          <w:rFonts w:ascii="Times New Roman" w:hAnsi="Times New Roman" w:cs="Times New Roman"/>
+          <w:lang w:val="en-GB"/>
+        </w:rPr>
+        <w:t>Y and Z</w:t>
+      </w:r>
+      <w:r>
+        <w:rPr>
+          <w:rFonts w:ascii="Times New Roman" w:hAnsi="Times New Roman" w:cs="Times New Roman"/>
+          <w:lang w:val="en-GB"/>
+        </w:rPr>
+        <w:t xml:space="preserve"> is determinate</w:t>
+      </w:r>
+    </w:p>
+    <w:p>
+      <w:pPr>
+        <w:pStyle w:val="Prrafodelista"/>
+        <w:numPr>
+          <w:ilvl w:val="0"/>
+          <w:numId w:val="5"/>
+        </w:numPr>
+        <w:spacing w:before="120" w:after="120" w:line="240" w:lineRule="exact"/>
+        <w:ind w:right="849"/>
+        <w:jc w:val="both"/>
+        <w:rPr>
+          <w:rFonts w:ascii="Times New Roman" w:hAnsi="Times New Roman" w:cs="Times New Roman"/>
+          <w:lang w:val="en-GB"/>
+        </w:rPr>
+      </w:pPr>
+      <w:r>
+        <w:rPr>
+          <w:rFonts w:ascii="Times New Roman" w:hAnsi="Times New Roman" w:cs="Times New Roman"/>
+          <w:lang w:val="en-GB"/>
+        </w:rPr>
+        <w:t xml:space="preserve">Missiles have a </w:t>
+      </w:r>
+      <w:proofErr w:type="spellStart"/>
+      <w:r>
+        <w:rPr>
+          <w:rFonts w:ascii="Times New Roman" w:hAnsi="Times New Roman" w:cs="Times New Roman"/>
+          <w:lang w:val="en-GB"/>
+        </w:rPr>
+        <w:t>CollisionComp</w:t>
+      </w:r>
+      <w:proofErr w:type="spellEnd"/>
+      <w:r>
+        <w:rPr>
+          <w:rFonts w:ascii="Times New Roman" w:hAnsi="Times New Roman" w:cs="Times New Roman"/>
+          <w:lang w:val="en-GB"/>
+        </w:rPr>
+        <w:t xml:space="preserve"> to notice the collision with asteroids or ship</w:t>
+      </w:r>
+    </w:p>
+    <w:p>
+      <w:pPr>
+        <w:pStyle w:val="Prrafodelista"/>
+        <w:numPr>
+          <w:ilvl w:val="0"/>
+          <w:numId w:val="5"/>
+        </w:numPr>
+        <w:spacing w:before="120" w:after="120" w:line="240" w:lineRule="exact"/>
+        <w:ind w:right="849"/>
+        <w:jc w:val="both"/>
+        <w:rPr>
+          <w:rFonts w:ascii="Times New Roman" w:hAnsi="Times New Roman" w:cs="Times New Roman"/>
+          <w:lang w:val="en-GB"/>
+        </w:rPr>
+      </w:pPr>
+      <w:r>
+        <w:rPr>
+          <w:rFonts w:ascii="Times New Roman" w:hAnsi="Times New Roman" w:cs="Times New Roman"/>
+          <w:lang w:val="en-GB"/>
+        </w:rPr>
+        <w:t xml:space="preserve">Missiles </w:t>
+      </w:r>
+      <w:r>
+        <w:rPr>
+          <w:rFonts w:ascii="Times New Roman" w:hAnsi="Times New Roman" w:cs="Times New Roman"/>
+          <w:lang w:val="en-GB"/>
+        </w:rPr>
+        <w:t>and asteroi</w:t>
+      </w:r>
       <w:bookmarkStart w:id="0" w:name="_GoBack"/>
       <w:bookmarkEnd w:id="0"/>
+      <w:r>
+        <w:rPr>
+          <w:rFonts w:ascii="Times New Roman" w:hAnsi="Times New Roman" w:cs="Times New Roman"/>
+          <w:lang w:val="en-GB"/>
+        </w:rPr>
+        <w:t xml:space="preserve">ds </w:t>
+      </w:r>
+      <w:r>
+        <w:rPr>
+          <w:rFonts w:ascii="Times New Roman" w:hAnsi="Times New Roman" w:cs="Times New Roman"/>
+          <w:lang w:val="en-GB"/>
+        </w:rPr>
+        <w:t>have a constant velocity</w:t>
+      </w:r>
     </w:p>
     <w:p>
       <w:pPr>
@@ -58,183 +1489,22 @@
           <w:bCs/>
           <w:lang w:val="en-GB"/>
         </w:rPr>
-        <w:t>Functional b</w:t>
-      </w:r>
-      <w:r>
+        <w:lastRenderedPageBreak/>
+        <w:t>ASSETS</w:t>
+      </w:r>
+    </w:p>
+    <w:p>
+      <w:pPr>
+        <w:spacing w:before="120" w:after="120" w:line="240" w:lineRule="exact"/>
+        <w:ind w:right="849" w:firstLine="567"/>
+        <w:jc w:val="center"/>
         <w:rPr>
           <w:rFonts w:ascii="Times New Roman" w:hAnsi="Times New Roman" w:cs="Times New Roman"/>
           <w:b/>
           <w:bCs/>
           <w:lang w:val="en-GB"/>
         </w:rPr>
-        <w:t>asic requirements</w:t>
-      </w:r>
-    </w:p>
-    <w:p>
-      <w:pPr>
-        <w:pStyle w:val="Prrafodelista"/>
-        <w:numPr>
-          <w:ilvl w:val="0"/>
-          <w:numId w:val="8"/>
-        </w:numPr>
-        <w:spacing w:before="120" w:after="120" w:line="240" w:lineRule="exact"/>
-        <w:ind w:right="849"/>
-        <w:jc w:val="both"/>
-        <w:rPr>
-          <w:rFonts w:ascii="Times New Roman" w:hAnsi="Times New Roman" w:cs="Times New Roman"/>
-          <w:lang w:val="en-GB"/>
-        </w:rPr>
-      </w:pPr>
-      <w:r>
-        <w:rPr>
-          <w:rFonts w:ascii="Times New Roman" w:hAnsi="Times New Roman" w:cs="Times New Roman"/>
-          <w:lang w:val="en-GB"/>
-        </w:rPr>
-        <w:t>Ship with movement and shoot</w:t>
-      </w:r>
-    </w:p>
-    <w:p>
-      <w:pPr>
-        <w:pStyle w:val="Prrafodelista"/>
-        <w:numPr>
-          <w:ilvl w:val="0"/>
-          <w:numId w:val="8"/>
-        </w:numPr>
-        <w:spacing w:before="120" w:after="120" w:line="240" w:lineRule="exact"/>
-        <w:ind w:right="849"/>
-        <w:jc w:val="both"/>
-        <w:rPr>
-          <w:rFonts w:ascii="Times New Roman" w:hAnsi="Times New Roman" w:cs="Times New Roman"/>
-          <w:lang w:val="en-GB"/>
-        </w:rPr>
-      </w:pPr>
-      <w:r>
-        <w:rPr>
-          <w:rFonts w:ascii="Times New Roman" w:hAnsi="Times New Roman" w:cs="Times New Roman"/>
-          <w:lang w:val="en-GB"/>
-        </w:rPr>
-        <w:t xml:space="preserve">Asteroids </w:t>
-      </w:r>
-      <w:r>
-        <w:rPr>
-          <w:rFonts w:ascii="Times New Roman" w:hAnsi="Times New Roman" w:cs="Times New Roman"/>
-          <w:lang w:val="en-GB"/>
-        </w:rPr>
-        <w:t xml:space="preserve">spawn in the high (don’t see </w:t>
-      </w:r>
-      <w:r>
-        <w:rPr>
-          <w:rFonts w:ascii="Times New Roman" w:hAnsi="Times New Roman" w:cs="Times New Roman"/>
-          <w:lang w:val="en-GB"/>
-        </w:rPr>
-        <w:t>them</w:t>
-      </w:r>
-      <w:r>
-        <w:rPr>
-          <w:rFonts w:ascii="Times New Roman" w:hAnsi="Times New Roman" w:cs="Times New Roman"/>
-          <w:lang w:val="en-GB"/>
-        </w:rPr>
-        <w:t>)</w:t>
-      </w:r>
-    </w:p>
-    <w:p>
-      <w:pPr>
-        <w:pStyle w:val="Prrafodelista"/>
-        <w:numPr>
-          <w:ilvl w:val="0"/>
-          <w:numId w:val="8"/>
-        </w:numPr>
-        <w:spacing w:before="120" w:after="120" w:line="240" w:lineRule="exact"/>
-        <w:ind w:right="849"/>
-        <w:jc w:val="both"/>
-        <w:rPr>
-          <w:rFonts w:ascii="Times New Roman" w:hAnsi="Times New Roman" w:cs="Times New Roman"/>
-          <w:lang w:val="en-GB"/>
-        </w:rPr>
-      </w:pPr>
-      <w:r>
-        <w:rPr>
-          <w:rFonts w:ascii="Times New Roman" w:hAnsi="Times New Roman" w:cs="Times New Roman"/>
-          <w:lang w:val="en-GB"/>
-        </w:rPr>
-        <w:t>When asteroids were shot, divide in smaller asteroids</w:t>
-      </w:r>
-    </w:p>
-    <w:p>
-      <w:pPr>
-        <w:pStyle w:val="Prrafodelista"/>
-        <w:numPr>
-          <w:ilvl w:val="0"/>
-          <w:numId w:val="8"/>
-        </w:numPr>
-        <w:spacing w:before="120" w:after="120" w:line="240" w:lineRule="exact"/>
-        <w:ind w:right="849"/>
-        <w:jc w:val="both"/>
-        <w:rPr>
-          <w:rFonts w:ascii="Times New Roman" w:hAnsi="Times New Roman" w:cs="Times New Roman"/>
-          <w:lang w:val="en-GB"/>
-        </w:rPr>
-      </w:pPr>
-      <w:r>
-        <w:rPr>
-          <w:rFonts w:ascii="Times New Roman" w:hAnsi="Times New Roman" w:cs="Times New Roman"/>
-          <w:lang w:val="en-GB"/>
-        </w:rPr>
-        <w:t>Score by time and number of asteroids shot</w:t>
-      </w:r>
-    </w:p>
-    <w:p>
-      <w:pPr>
-        <w:pStyle w:val="Prrafodelista"/>
-        <w:numPr>
-          <w:ilvl w:val="0"/>
-          <w:numId w:val="8"/>
-        </w:numPr>
-        <w:spacing w:before="120" w:after="120" w:line="240" w:lineRule="exact"/>
-        <w:ind w:right="849"/>
-        <w:jc w:val="both"/>
-        <w:rPr>
-          <w:rFonts w:ascii="Times New Roman" w:hAnsi="Times New Roman" w:cs="Times New Roman"/>
-          <w:lang w:val="en-GB"/>
-        </w:rPr>
-      </w:pPr>
-      <w:r>
-        <w:rPr>
-          <w:rFonts w:ascii="Times New Roman" w:hAnsi="Times New Roman" w:cs="Times New Roman"/>
-          <w:lang w:val="en-GB"/>
-        </w:rPr>
-        <w:t>Life determinate</w:t>
-      </w:r>
-    </w:p>
-    <w:p>
-      <w:pPr>
-        <w:pStyle w:val="Prrafodelista"/>
-        <w:numPr>
-          <w:ilvl w:val="0"/>
-          <w:numId w:val="8"/>
-        </w:numPr>
-        <w:spacing w:before="120" w:after="120" w:line="240" w:lineRule="exact"/>
-        <w:ind w:right="849"/>
-        <w:jc w:val="both"/>
-        <w:rPr>
-          <w:rFonts w:ascii="Times New Roman" w:hAnsi="Times New Roman" w:cs="Times New Roman"/>
-          <w:lang w:val="en-GB"/>
-        </w:rPr>
-      </w:pPr>
-      <w:r>
-        <w:rPr>
-          <w:rFonts w:ascii="Times New Roman" w:hAnsi="Times New Roman" w:cs="Times New Roman"/>
-          <w:lang w:val="en-GB"/>
-        </w:rPr>
-        <w:t>Screen of</w:t>
-      </w:r>
-      <w:r>
-        <w:rPr>
-          <w:rFonts w:ascii="Times New Roman" w:hAnsi="Times New Roman" w:cs="Times New Roman"/>
-          <w:lang w:val="en-GB"/>
-        </w:rPr>
-        <w:t xml:space="preserve"> Game Over</w:t>
-      </w:r>
+      </w:pPr>
     </w:p>
     <w:p>
       <w:pPr>
@@ -255,565 +1525,108 @@
           <w:bCs/>
           <w:lang w:val="en-GB"/>
         </w:rPr>
-        <w:t>No Functional requirements</w:t>
-      </w:r>
-    </w:p>
-    <w:p>
-      <w:pPr>
-        <w:pStyle w:val="Prrafodelista"/>
-        <w:numPr>
-          <w:ilvl w:val="0"/>
-          <w:numId w:val="5"/>
-        </w:numPr>
-        <w:spacing w:before="120" w:after="120" w:line="240" w:lineRule="exact"/>
-        <w:ind w:right="849"/>
-        <w:jc w:val="both"/>
-        <w:rPr>
-          <w:rFonts w:ascii="Times New Roman" w:hAnsi="Times New Roman" w:cs="Times New Roman"/>
-          <w:lang w:val="en-GB"/>
-        </w:rPr>
-      </w:pPr>
-      <w:r>
-        <w:rPr>
-          <w:rFonts w:ascii="Times New Roman" w:hAnsi="Times New Roman" w:cs="Times New Roman"/>
-          <w:lang w:val="en-GB"/>
-        </w:rPr>
-        <w:t>The s</w:t>
-      </w:r>
-      <w:r>
-        <w:rPr>
-          <w:rFonts w:ascii="Times New Roman" w:hAnsi="Times New Roman" w:cs="Times New Roman"/>
-          <w:lang w:val="en-GB"/>
-        </w:rPr>
-        <w:t>hip shoot missile from mesh with the direction of camera view</w:t>
-      </w:r>
-    </w:p>
-    <w:p>
-      <w:pPr>
-        <w:pStyle w:val="Prrafodelista"/>
-        <w:numPr>
-          <w:ilvl w:val="0"/>
-          <w:numId w:val="5"/>
-        </w:numPr>
-        <w:spacing w:before="120" w:after="120" w:line="240" w:lineRule="exact"/>
-        <w:ind w:right="849"/>
-        <w:jc w:val="both"/>
-        <w:rPr>
-          <w:rFonts w:ascii="Times New Roman" w:hAnsi="Times New Roman" w:cs="Times New Roman"/>
-          <w:lang w:val="en-GB"/>
-        </w:rPr>
-      </w:pPr>
-      <w:r>
-        <w:rPr>
-          <w:rFonts w:ascii="Times New Roman" w:hAnsi="Times New Roman" w:cs="Times New Roman"/>
-          <w:lang w:val="en-GB"/>
-        </w:rPr>
-        <w:t>The s</w:t>
-      </w:r>
-      <w:r>
-        <w:rPr>
-          <w:rFonts w:ascii="Times New Roman" w:hAnsi="Times New Roman" w:cs="Times New Roman"/>
-          <w:lang w:val="en-GB"/>
-        </w:rPr>
-        <w:t>hip movement is determinate: with key W and S (forward movement) and with key A and D (Rotation actor)</w:t>
-      </w:r>
-    </w:p>
-    <w:p>
-      <w:pPr>
-        <w:pStyle w:val="Prrafodelista"/>
-        <w:numPr>
-          <w:ilvl w:val="0"/>
-          <w:numId w:val="5"/>
-        </w:numPr>
-        <w:spacing w:before="120" w:after="120" w:line="240" w:lineRule="exact"/>
-        <w:ind w:right="849"/>
-        <w:jc w:val="both"/>
-        <w:rPr>
-          <w:rFonts w:ascii="Times New Roman" w:hAnsi="Times New Roman" w:cs="Times New Roman"/>
-          <w:lang w:val="en-GB"/>
-        </w:rPr>
-      </w:pPr>
-      <w:r>
-        <w:rPr>
-          <w:rFonts w:ascii="Times New Roman" w:hAnsi="Times New Roman" w:cs="Times New Roman"/>
-          <w:lang w:val="en-GB"/>
-        </w:rPr>
-        <w:t>The s</w:t>
-      </w:r>
-      <w:r>
-        <w:rPr>
-          <w:rFonts w:ascii="Times New Roman" w:hAnsi="Times New Roman" w:cs="Times New Roman"/>
-          <w:lang w:val="en-GB"/>
-        </w:rPr>
-        <w:t xml:space="preserve">hip </w:t>
-      </w:r>
-      <w:r>
-        <w:rPr>
-          <w:rFonts w:ascii="Times New Roman" w:hAnsi="Times New Roman" w:cs="Times New Roman"/>
-          <w:lang w:val="en-GB"/>
-        </w:rPr>
-        <w:t>has</w:t>
-      </w:r>
-      <w:r>
-        <w:rPr>
-          <w:rFonts w:ascii="Times New Roman" w:hAnsi="Times New Roman" w:cs="Times New Roman"/>
-          <w:lang w:val="en-GB"/>
-        </w:rPr>
-        <w:t xml:space="preserve"> a determinate life expecting that the biggest asteroid has the damage to eliminate all life and the second biggest has the damage to eliminate half life</w:t>
-      </w:r>
-    </w:p>
-    <w:p>
-      <w:pPr>
-        <w:pStyle w:val="Prrafodelista"/>
-        <w:numPr>
-          <w:ilvl w:val="0"/>
-          <w:numId w:val="5"/>
-        </w:numPr>
-        <w:spacing w:before="120" w:after="120" w:line="240" w:lineRule="exact"/>
-        <w:ind w:right="849"/>
-        <w:jc w:val="both"/>
-        <w:rPr>
-          <w:rFonts w:ascii="Times New Roman" w:hAnsi="Times New Roman" w:cs="Times New Roman"/>
-          <w:lang w:val="en-GB"/>
-        </w:rPr>
-      </w:pPr>
-      <w:r>
-        <w:rPr>
-          <w:rFonts w:ascii="Times New Roman" w:hAnsi="Times New Roman" w:cs="Times New Roman"/>
-          <w:lang w:val="en-GB"/>
-        </w:rPr>
-        <w:t>The s</w:t>
-      </w:r>
-      <w:r>
-        <w:rPr>
-          <w:rFonts w:ascii="Times New Roman" w:hAnsi="Times New Roman" w:cs="Times New Roman"/>
-          <w:lang w:val="en-GB"/>
-        </w:rPr>
-        <w:t xml:space="preserve">hip can shoot two missiles per second </w:t>
-      </w:r>
-      <w:r>
-        <w:rPr>
-          <w:rFonts w:ascii="Times New Roman" w:hAnsi="Times New Roman" w:cs="Times New Roman"/>
-          <w:lang w:val="en-GB"/>
-        </w:rPr>
-        <w:t>(</w:t>
-      </w:r>
-      <w:r>
-        <w:rPr>
-          <w:rFonts w:ascii="Times New Roman" w:hAnsi="Times New Roman" w:cs="Times New Roman"/>
-          <w:lang w:val="en-GB"/>
-        </w:rPr>
-        <w:t>one missile per half second</w:t>
-      </w:r>
-      <w:r>
-        <w:rPr>
-          <w:rFonts w:ascii="Times New Roman" w:hAnsi="Times New Roman" w:cs="Times New Roman"/>
-          <w:lang w:val="en-GB"/>
-        </w:rPr>
-        <w:t>)</w:t>
-      </w:r>
-    </w:p>
-    <w:p>
-      <w:pPr>
-        <w:pStyle w:val="Prrafodelista"/>
-        <w:numPr>
-          <w:ilvl w:val="0"/>
-          <w:numId w:val="5"/>
-        </w:numPr>
-        <w:spacing w:before="120" w:after="120" w:line="240" w:lineRule="exact"/>
-        <w:ind w:right="849"/>
-        <w:jc w:val="both"/>
-        <w:rPr>
-          <w:rFonts w:ascii="Times New Roman" w:hAnsi="Times New Roman" w:cs="Times New Roman"/>
-          <w:lang w:val="en-GB"/>
-        </w:rPr>
-      </w:pPr>
-      <w:r>
-        <w:rPr>
-          <w:rFonts w:ascii="Times New Roman" w:hAnsi="Times New Roman" w:cs="Times New Roman"/>
-          <w:lang w:val="en-GB"/>
-        </w:rPr>
-        <w:t xml:space="preserve">The ship has two </w:t>
-      </w:r>
+        <w:t>Models</w:t>
+      </w:r>
+    </w:p>
+    <w:p>
+      <w:pPr>
+        <w:pStyle w:val="Prrafodelista"/>
+        <w:numPr>
+          <w:ilvl w:val="0"/>
+          <w:numId w:val="6"/>
+        </w:numPr>
+        <w:spacing w:before="120" w:after="120" w:line="240" w:lineRule="exact"/>
+        <w:ind w:right="849"/>
+        <w:jc w:val="both"/>
+        <w:rPr>
+          <w:rFonts w:ascii="Times New Roman" w:hAnsi="Times New Roman" w:cs="Times New Roman"/>
+          <w:lang w:val="en-GB"/>
+        </w:rPr>
+      </w:pPr>
+      <w:r>
+        <w:rPr>
+          <w:rFonts w:ascii="Times New Roman" w:hAnsi="Times New Roman" w:cs="Times New Roman"/>
+          <w:lang w:val="en-GB"/>
+        </w:rPr>
+        <w:t>Spaces</w:t>
+      </w:r>
+      <w:r>
+        <w:rPr>
+          <w:rFonts w:ascii="Times New Roman" w:hAnsi="Times New Roman" w:cs="Times New Roman"/>
+          <w:lang w:val="en-GB"/>
+        </w:rPr>
+        <w:t>hip</w:t>
+      </w:r>
+    </w:p>
+    <w:p>
+      <w:pPr>
+        <w:pStyle w:val="Prrafodelista"/>
+        <w:numPr>
+          <w:ilvl w:val="0"/>
+          <w:numId w:val="6"/>
+        </w:numPr>
+        <w:spacing w:before="120" w:after="120" w:line="240" w:lineRule="exact"/>
+        <w:ind w:right="849"/>
+        <w:jc w:val="both"/>
+        <w:rPr>
+          <w:rFonts w:ascii="Times New Roman" w:hAnsi="Times New Roman" w:cs="Times New Roman"/>
+          <w:lang w:val="en-GB"/>
+        </w:rPr>
+      </w:pPr>
       <w:proofErr w:type="spellStart"/>
       <w:r>
         <w:rPr>
           <w:rFonts w:ascii="Times New Roman" w:hAnsi="Times New Roman" w:cs="Times New Roman"/>
           <w:lang w:val="en-GB"/>
         </w:rPr>
-        <w:t>CollisionComp</w:t>
+        <w:t>Boatship</w:t>
       </w:r>
       <w:proofErr w:type="spellEnd"/>
-      <w:r>
-        <w:rPr>
-          <w:rFonts w:ascii="Times New Roman" w:hAnsi="Times New Roman" w:cs="Times New Roman"/>
-          <w:lang w:val="en-GB"/>
-        </w:rPr>
-        <w:t xml:space="preserve"> to notice the collision with asteroids</w:t>
-      </w:r>
-    </w:p>
-    <w:p>
-      <w:pPr>
-        <w:pStyle w:val="Prrafodelista"/>
-        <w:numPr>
-          <w:ilvl w:val="0"/>
-          <w:numId w:val="5"/>
-        </w:numPr>
-        <w:spacing w:before="120" w:after="120" w:line="240" w:lineRule="exact"/>
-        <w:ind w:right="849"/>
-        <w:jc w:val="both"/>
-        <w:rPr>
-          <w:rFonts w:ascii="Times New Roman" w:hAnsi="Times New Roman" w:cs="Times New Roman"/>
-          <w:lang w:val="en-GB"/>
-        </w:rPr>
-      </w:pPr>
-      <w:r>
-        <w:rPr>
-          <w:rFonts w:ascii="Times New Roman" w:hAnsi="Times New Roman" w:cs="Times New Roman"/>
-          <w:lang w:val="en-GB"/>
-        </w:rPr>
-        <w:t>When missile’s ship destroys asteroid, ship earn 50 points</w:t>
-      </w:r>
-    </w:p>
-    <w:p>
-      <w:pPr>
-        <w:pStyle w:val="Prrafodelista"/>
-        <w:numPr>
-          <w:ilvl w:val="0"/>
-          <w:numId w:val="5"/>
-        </w:numPr>
-        <w:spacing w:before="120" w:after="120" w:line="240" w:lineRule="exact"/>
-        <w:ind w:right="849"/>
-        <w:jc w:val="both"/>
-        <w:rPr>
-          <w:rFonts w:ascii="Times New Roman" w:hAnsi="Times New Roman" w:cs="Times New Roman"/>
-          <w:lang w:val="en-GB"/>
-        </w:rPr>
-      </w:pPr>
-      <w:r>
-        <w:rPr>
-          <w:rFonts w:ascii="Times New Roman" w:hAnsi="Times New Roman" w:cs="Times New Roman"/>
-          <w:lang w:val="en-GB"/>
-        </w:rPr>
-        <w:t>When the life of ship be zero, the game is end and launch the level with the score and message of game over</w:t>
-      </w:r>
-      <w:r>
-        <w:rPr>
-          <w:rFonts w:ascii="Times New Roman" w:hAnsi="Times New Roman" w:cs="Times New Roman"/>
-          <w:lang w:val="en-GB"/>
-        </w:rPr>
-        <w:t xml:space="preserve"> </w:t>
-      </w:r>
-    </w:p>
-    <w:p>
-      <w:pPr>
-        <w:pStyle w:val="Prrafodelista"/>
-        <w:numPr>
-          <w:ilvl w:val="0"/>
-          <w:numId w:val="5"/>
-        </w:numPr>
-        <w:spacing w:before="120" w:after="120" w:line="240" w:lineRule="exact"/>
-        <w:ind w:right="849"/>
-        <w:jc w:val="both"/>
-        <w:rPr>
-          <w:rFonts w:ascii="Times New Roman" w:hAnsi="Times New Roman" w:cs="Times New Roman"/>
-          <w:lang w:val="en-GB"/>
-        </w:rPr>
-      </w:pPr>
-      <w:r>
-        <w:rPr>
-          <w:rFonts w:ascii="Times New Roman" w:hAnsi="Times New Roman" w:cs="Times New Roman"/>
-          <w:lang w:val="en-GB"/>
-        </w:rPr>
-        <w:t>When the game is end, every second which has survived will count as 5 points</w:t>
-      </w:r>
-    </w:p>
-    <w:p>
-      <w:pPr>
-        <w:pStyle w:val="Prrafodelista"/>
-        <w:numPr>
-          <w:ilvl w:val="0"/>
-          <w:numId w:val="5"/>
-        </w:numPr>
-        <w:spacing w:before="120" w:after="120" w:line="240" w:lineRule="exact"/>
-        <w:ind w:right="849"/>
-        <w:jc w:val="both"/>
-        <w:rPr>
-          <w:rFonts w:ascii="Times New Roman" w:hAnsi="Times New Roman" w:cs="Times New Roman"/>
-          <w:lang w:val="en-GB"/>
-        </w:rPr>
-      </w:pPr>
-      <w:r>
-        <w:rPr>
-          <w:rFonts w:ascii="Times New Roman" w:hAnsi="Times New Roman" w:cs="Times New Roman"/>
-          <w:lang w:val="en-GB"/>
-        </w:rPr>
-        <w:t xml:space="preserve">There are </w:t>
-      </w:r>
-      <w:r>
-        <w:rPr>
-          <w:rFonts w:ascii="Times New Roman" w:hAnsi="Times New Roman" w:cs="Times New Roman"/>
-          <w:lang w:val="en-GB"/>
-        </w:rPr>
-        <w:t>4</w:t>
-      </w:r>
-      <w:r>
-        <w:rPr>
-          <w:rFonts w:ascii="Times New Roman" w:hAnsi="Times New Roman" w:cs="Times New Roman"/>
-          <w:lang w:val="en-GB"/>
-        </w:rPr>
-        <w:t xml:space="preserve"> determinate sizes of asteroids</w:t>
-      </w:r>
-    </w:p>
-    <w:p>
-      <w:pPr>
-        <w:pStyle w:val="Prrafodelista"/>
-        <w:numPr>
-          <w:ilvl w:val="0"/>
-          <w:numId w:val="5"/>
-        </w:numPr>
-        <w:spacing w:before="120" w:after="120" w:line="240" w:lineRule="exact"/>
-        <w:ind w:right="849"/>
-        <w:jc w:val="both"/>
-        <w:rPr>
-          <w:rFonts w:ascii="Times New Roman" w:hAnsi="Times New Roman" w:cs="Times New Roman"/>
-          <w:lang w:val="en-GB"/>
-        </w:rPr>
-      </w:pPr>
-      <w:r>
-        <w:rPr>
-          <w:rFonts w:ascii="Times New Roman" w:hAnsi="Times New Roman" w:cs="Times New Roman"/>
-          <w:lang w:val="en-GB"/>
-        </w:rPr>
-        <w:t>Asteroids can spawn with different sizes</w:t>
-      </w:r>
-    </w:p>
-    <w:p>
-      <w:pPr>
-        <w:pStyle w:val="Prrafodelista"/>
-        <w:numPr>
-          <w:ilvl w:val="0"/>
-          <w:numId w:val="5"/>
-        </w:numPr>
-        <w:spacing w:before="120" w:after="120" w:line="240" w:lineRule="exact"/>
-        <w:ind w:right="849"/>
-        <w:jc w:val="both"/>
-        <w:rPr>
-          <w:rFonts w:ascii="Times New Roman" w:hAnsi="Times New Roman" w:cs="Times New Roman"/>
-          <w:lang w:val="en-GB"/>
-        </w:rPr>
-      </w:pPr>
-      <w:r>
-        <w:rPr>
-          <w:rFonts w:ascii="Times New Roman" w:hAnsi="Times New Roman" w:cs="Times New Roman"/>
-          <w:lang w:val="en-GB"/>
-        </w:rPr>
-        <w:t>When an asteroid is shot</w:t>
-      </w:r>
-      <w:r>
-        <w:rPr>
-          <w:rFonts w:ascii="Times New Roman" w:hAnsi="Times New Roman" w:cs="Times New Roman"/>
-          <w:lang w:val="en-GB"/>
-        </w:rPr>
-        <w:t>, this is destroyed and spawn two asteroids half its size</w:t>
-      </w:r>
-    </w:p>
-    <w:p>
-      <w:pPr>
-        <w:pStyle w:val="Prrafodelista"/>
-        <w:numPr>
-          <w:ilvl w:val="0"/>
-          <w:numId w:val="5"/>
-        </w:numPr>
-        <w:spacing w:before="120" w:after="120" w:line="240" w:lineRule="exact"/>
-        <w:ind w:right="849"/>
-        <w:jc w:val="both"/>
-        <w:rPr>
-          <w:rFonts w:ascii="Times New Roman" w:hAnsi="Times New Roman" w:cs="Times New Roman"/>
-          <w:lang w:val="en-GB"/>
-        </w:rPr>
-      </w:pPr>
-      <w:r>
-        <w:rPr>
-          <w:rFonts w:ascii="Times New Roman" w:hAnsi="Times New Roman" w:cs="Times New Roman"/>
-          <w:lang w:val="en-GB"/>
-        </w:rPr>
-        <w:t>When an asteroid is shot and his size is the smallest,</w:t>
-      </w:r>
-      <w:r>
-        <w:rPr>
-          <w:rFonts w:ascii="Times New Roman" w:hAnsi="Times New Roman" w:cs="Times New Roman"/>
-          <w:lang w:val="en-GB"/>
-        </w:rPr>
-        <w:t xml:space="preserve"> this is destroyed and</w:t>
-      </w:r>
-      <w:r>
-        <w:rPr>
-          <w:rFonts w:ascii="Times New Roman" w:hAnsi="Times New Roman" w:cs="Times New Roman"/>
-          <w:lang w:val="en-GB"/>
-        </w:rPr>
-        <w:t xml:space="preserve"> don’t spawn anything</w:t>
-      </w:r>
-    </w:p>
-    <w:p>
-      <w:pPr>
-        <w:pStyle w:val="Prrafodelista"/>
-        <w:numPr>
-          <w:ilvl w:val="0"/>
-          <w:numId w:val="5"/>
-        </w:numPr>
-        <w:spacing w:before="120" w:after="120" w:line="240" w:lineRule="exact"/>
-        <w:ind w:right="849"/>
-        <w:jc w:val="both"/>
-        <w:rPr>
-          <w:rFonts w:ascii="Times New Roman" w:hAnsi="Times New Roman" w:cs="Times New Roman"/>
-          <w:lang w:val="en-GB"/>
-        </w:rPr>
-      </w:pPr>
-      <w:r>
-        <w:rPr>
-          <w:rFonts w:ascii="Times New Roman" w:hAnsi="Times New Roman" w:cs="Times New Roman"/>
-          <w:lang w:val="en-GB"/>
-        </w:rPr>
-        <w:t xml:space="preserve">When an asteroid touch </w:t>
-      </w:r>
-      <w:proofErr w:type="spellStart"/>
-      <w:r>
-        <w:rPr>
-          <w:rFonts w:ascii="Times New Roman" w:hAnsi="Times New Roman" w:cs="Times New Roman"/>
-          <w:lang w:val="en-GB"/>
-        </w:rPr>
-        <w:t>TriggerBox</w:t>
-      </w:r>
-      <w:proofErr w:type="spellEnd"/>
-      <w:r>
-        <w:rPr>
-          <w:rFonts w:ascii="Times New Roman" w:hAnsi="Times New Roman" w:cs="Times New Roman"/>
-          <w:lang w:val="en-GB"/>
-        </w:rPr>
-        <w:t xml:space="preserve"> below plane of water, the asteroid is destroyed</w:t>
-      </w:r>
-    </w:p>
-    <w:p>
-      <w:pPr>
-        <w:pStyle w:val="Prrafodelista"/>
-        <w:numPr>
-          <w:ilvl w:val="0"/>
-          <w:numId w:val="5"/>
-        </w:numPr>
-        <w:spacing w:before="120" w:after="120" w:line="240" w:lineRule="exact"/>
-        <w:ind w:right="849"/>
-        <w:jc w:val="both"/>
-        <w:rPr>
-          <w:rFonts w:ascii="Times New Roman" w:hAnsi="Times New Roman" w:cs="Times New Roman"/>
-          <w:lang w:val="en-GB"/>
-        </w:rPr>
-      </w:pPr>
-      <w:r>
-        <w:rPr>
-          <w:rFonts w:ascii="Times New Roman" w:hAnsi="Times New Roman" w:cs="Times New Roman"/>
-          <w:lang w:val="en-GB"/>
-        </w:rPr>
-        <w:t>Velocity of asteroids is random</w:t>
-      </w:r>
-      <w:r>
-        <w:rPr>
-          <w:rFonts w:ascii="Times New Roman" w:hAnsi="Times New Roman" w:cs="Times New Roman"/>
-          <w:lang w:val="en-GB"/>
-        </w:rPr>
-        <w:t xml:space="preserve"> with ranges</w:t>
-      </w:r>
-      <w:r>
-        <w:rPr>
-          <w:rFonts w:ascii="Times New Roman" w:hAnsi="Times New Roman" w:cs="Times New Roman"/>
-          <w:lang w:val="en-GB"/>
-        </w:rPr>
-        <w:t>, but the component Z always is negative</w:t>
-      </w:r>
-    </w:p>
-    <w:p>
-      <w:pPr>
-        <w:pStyle w:val="Prrafodelista"/>
-        <w:numPr>
-          <w:ilvl w:val="0"/>
-          <w:numId w:val="5"/>
-        </w:numPr>
-        <w:spacing w:before="120" w:after="120" w:line="240" w:lineRule="exact"/>
-        <w:ind w:right="849"/>
-        <w:jc w:val="both"/>
-        <w:rPr>
-          <w:rFonts w:ascii="Times New Roman" w:hAnsi="Times New Roman" w:cs="Times New Roman"/>
-          <w:lang w:val="en-GB"/>
-        </w:rPr>
-      </w:pPr>
-      <w:r>
-        <w:rPr>
-          <w:rFonts w:ascii="Times New Roman" w:hAnsi="Times New Roman" w:cs="Times New Roman"/>
-          <w:lang w:val="en-GB"/>
-        </w:rPr>
-        <w:t>Components X and Y of asteroid’s spawn location is random with range and the component Z is determinate.</w:t>
-      </w:r>
-    </w:p>
-    <w:p>
-      <w:pPr>
-        <w:pStyle w:val="Prrafodelista"/>
-        <w:numPr>
-          <w:ilvl w:val="0"/>
-          <w:numId w:val="5"/>
-        </w:numPr>
-        <w:spacing w:before="120" w:after="120" w:line="240" w:lineRule="exact"/>
-        <w:ind w:right="849"/>
-        <w:jc w:val="both"/>
-        <w:rPr>
-          <w:rFonts w:ascii="Times New Roman" w:hAnsi="Times New Roman" w:cs="Times New Roman"/>
-          <w:lang w:val="en-GB"/>
-        </w:rPr>
-      </w:pPr>
-      <w:r>
-        <w:rPr>
-          <w:rFonts w:ascii="Times New Roman" w:hAnsi="Times New Roman" w:cs="Times New Roman"/>
-          <w:lang w:val="en-GB"/>
-        </w:rPr>
-        <w:t xml:space="preserve">Missiles have a </w:t>
-      </w:r>
-      <w:proofErr w:type="spellStart"/>
-      <w:r>
-        <w:rPr>
-          <w:rFonts w:ascii="Times New Roman" w:hAnsi="Times New Roman" w:cs="Times New Roman"/>
-          <w:lang w:val="en-GB"/>
-        </w:rPr>
-        <w:t>CollisionComp</w:t>
-      </w:r>
-      <w:proofErr w:type="spellEnd"/>
-      <w:r>
-        <w:rPr>
-          <w:rFonts w:ascii="Times New Roman" w:hAnsi="Times New Roman" w:cs="Times New Roman"/>
-          <w:lang w:val="en-GB"/>
-        </w:rPr>
-        <w:t xml:space="preserve"> to notice the collision with asteroids or ship</w:t>
-      </w:r>
-    </w:p>
-    <w:p>
-      <w:pPr>
-        <w:pStyle w:val="Prrafodelista"/>
-        <w:numPr>
-          <w:ilvl w:val="0"/>
-          <w:numId w:val="5"/>
-        </w:numPr>
-        <w:spacing w:before="120" w:after="120" w:line="240" w:lineRule="exact"/>
-        <w:ind w:right="849"/>
-        <w:jc w:val="both"/>
-        <w:rPr>
-          <w:rFonts w:ascii="Times New Roman" w:hAnsi="Times New Roman" w:cs="Times New Roman"/>
-          <w:lang w:val="en-GB"/>
-        </w:rPr>
-      </w:pPr>
-      <w:r>
-        <w:rPr>
-          <w:rFonts w:ascii="Times New Roman" w:hAnsi="Times New Roman" w:cs="Times New Roman"/>
-          <w:lang w:val="en-GB"/>
-        </w:rPr>
-        <w:t>Missiles have a constant velocity</w:t>
+    </w:p>
+    <w:p>
+      <w:pPr>
+        <w:pStyle w:val="Prrafodelista"/>
+        <w:numPr>
+          <w:ilvl w:val="0"/>
+          <w:numId w:val="6"/>
+        </w:numPr>
+        <w:spacing w:before="120" w:after="120" w:line="240" w:lineRule="exact"/>
+        <w:ind w:right="849"/>
+        <w:jc w:val="both"/>
+        <w:rPr>
+          <w:rFonts w:ascii="Times New Roman" w:hAnsi="Times New Roman" w:cs="Times New Roman"/>
+          <w:lang w:val="en-GB"/>
+        </w:rPr>
+      </w:pPr>
+      <w:r>
+        <w:rPr>
+          <w:rFonts w:ascii="Times New Roman" w:hAnsi="Times New Roman" w:cs="Times New Roman"/>
+          <w:lang w:val="en-GB"/>
+        </w:rPr>
+        <w:t>Missile</w:t>
+      </w:r>
+    </w:p>
+    <w:p>
+      <w:pPr>
+        <w:pStyle w:val="Prrafodelista"/>
+        <w:numPr>
+          <w:ilvl w:val="0"/>
+          <w:numId w:val="6"/>
+        </w:numPr>
+        <w:spacing w:before="120" w:after="120" w:line="240" w:lineRule="exact"/>
+        <w:ind w:right="849"/>
+        <w:jc w:val="both"/>
+        <w:rPr>
+          <w:rFonts w:ascii="Times New Roman" w:hAnsi="Times New Roman" w:cs="Times New Roman"/>
+          <w:lang w:val="en-GB"/>
+        </w:rPr>
+      </w:pPr>
+      <w:r>
+        <w:rPr>
+          <w:rFonts w:ascii="Times New Roman" w:hAnsi="Times New Roman" w:cs="Times New Roman"/>
+          <w:lang w:val="en-GB"/>
+        </w:rPr>
+        <w:t>Asteroid</w:t>
       </w:r>
     </w:p>
     <w:p>
@@ -828,6 +1641,70 @@
           <w:lang w:val="en-GB"/>
         </w:rPr>
       </w:pPr>
+      <w:r>
+        <w:rPr>
+          <w:rFonts w:ascii="Times New Roman" w:hAnsi="Times New Roman" w:cs="Times New Roman"/>
+          <w:b/>
+          <w:bCs/>
+          <w:lang w:val="en-GB"/>
+        </w:rPr>
+        <w:t>Materials</w:t>
+      </w:r>
+    </w:p>
+    <w:p>
+      <w:pPr>
+        <w:pStyle w:val="Prrafodelista"/>
+        <w:numPr>
+          <w:ilvl w:val="0"/>
+          <w:numId w:val="7"/>
+        </w:numPr>
+        <w:spacing w:before="120" w:after="120" w:line="240" w:lineRule="exact"/>
+        <w:ind w:right="849"/>
+        <w:jc w:val="both"/>
+        <w:rPr>
+          <w:rFonts w:ascii="Times New Roman" w:hAnsi="Times New Roman" w:cs="Times New Roman"/>
+          <w:lang w:val="en-GB"/>
+        </w:rPr>
+      </w:pPr>
+      <w:r>
+        <w:rPr>
+          <w:rFonts w:ascii="Times New Roman" w:hAnsi="Times New Roman" w:cs="Times New Roman"/>
+          <w:lang w:val="en-GB"/>
+        </w:rPr>
+        <w:t>Water</w:t>
+      </w:r>
+      <w:r>
+        <w:rPr>
+          <w:rFonts w:ascii="Times New Roman" w:hAnsi="Times New Roman" w:cs="Times New Roman"/>
+          <w:lang w:val="en-GB"/>
+        </w:rPr>
+        <w:t xml:space="preserve"> </w:t>
+      </w:r>
+    </w:p>
+    <w:p>
+      <w:pPr>
+        <w:pStyle w:val="Prrafodelista"/>
+        <w:numPr>
+          <w:ilvl w:val="0"/>
+          <w:numId w:val="7"/>
+        </w:numPr>
+        <w:spacing w:before="120" w:after="120" w:line="240" w:lineRule="exact"/>
+        <w:ind w:right="849"/>
+        <w:jc w:val="both"/>
+        <w:rPr>
+          <w:rFonts w:ascii="Times New Roman" w:hAnsi="Times New Roman" w:cs="Times New Roman"/>
+          <w:lang w:val="en-GB"/>
+        </w:rPr>
+      </w:pPr>
+      <w:proofErr w:type="spellStart"/>
+      <w:r>
+        <w:rPr>
+          <w:rFonts w:ascii="Times New Roman" w:hAnsi="Times New Roman" w:cs="Times New Roman"/>
+          <w:lang w:val="en-GB"/>
+        </w:rPr>
+        <w:t>SkySpace</w:t>
+      </w:r>
+      <w:proofErr w:type="spellEnd"/>
     </w:p>
     <w:p>
       <w:pPr>
@@ -848,13 +1725,95 @@
           <w:bCs/>
           <w:lang w:val="en-GB"/>
         </w:rPr>
-        <w:t>ASSETS</w:t>
-      </w:r>
-    </w:p>
-    <w:p>
-      <w:pPr>
-        <w:spacing w:before="120" w:after="120" w:line="240" w:lineRule="exact"/>
-        <w:ind w:right="849" w:firstLine="567"/>
+        <w:t>Texture</w:t>
+      </w:r>
+    </w:p>
+    <w:p>
+      <w:pPr>
+        <w:pStyle w:val="Prrafodelista"/>
+        <w:numPr>
+          <w:ilvl w:val="0"/>
+          <w:numId w:val="7"/>
+        </w:numPr>
+        <w:spacing w:before="120" w:after="120" w:line="240" w:lineRule="exact"/>
+        <w:ind w:right="849"/>
+        <w:jc w:val="both"/>
+        <w:rPr>
+          <w:rFonts w:ascii="Times New Roman" w:hAnsi="Times New Roman" w:cs="Times New Roman"/>
+          <w:lang w:val="en-GB"/>
+        </w:rPr>
+      </w:pPr>
+      <w:r>
+        <w:rPr>
+          <w:rFonts w:ascii="Times New Roman" w:hAnsi="Times New Roman" w:cs="Times New Roman"/>
+          <w:lang w:val="en-GB"/>
+        </w:rPr>
+        <w:t>Game over</w:t>
+      </w:r>
+    </w:p>
+    <w:p>
+      <w:pPr>
+        <w:pStyle w:val="Prrafodelista"/>
+        <w:numPr>
+          <w:ilvl w:val="0"/>
+          <w:numId w:val="7"/>
+        </w:numPr>
+        <w:spacing w:before="120" w:after="120" w:line="240" w:lineRule="exact"/>
+        <w:ind w:right="849"/>
+        <w:jc w:val="both"/>
+        <w:rPr>
+          <w:rFonts w:ascii="Times New Roman" w:hAnsi="Times New Roman" w:cs="Times New Roman"/>
+          <w:lang w:val="en-GB"/>
+        </w:rPr>
+      </w:pPr>
+      <w:r>
+        <w:rPr>
+          <w:rFonts w:ascii="Times New Roman" w:hAnsi="Times New Roman" w:cs="Times New Roman"/>
+          <w:lang w:val="en-GB"/>
+        </w:rPr>
+        <w:t>Target</w:t>
+      </w:r>
+    </w:p>
+    <w:p>
+      <w:pPr>
+        <w:pStyle w:val="Prrafodelista"/>
+        <w:numPr>
+          <w:ilvl w:val="0"/>
+          <w:numId w:val="7"/>
+        </w:numPr>
+        <w:spacing w:before="120" w:after="120" w:line="240" w:lineRule="exact"/>
+        <w:ind w:right="849"/>
+        <w:jc w:val="both"/>
+        <w:rPr>
+          <w:rFonts w:ascii="Times New Roman" w:hAnsi="Times New Roman" w:cs="Times New Roman"/>
+          <w:lang w:val="en-GB"/>
+        </w:rPr>
+      </w:pPr>
+      <w:proofErr w:type="spellStart"/>
+      <w:r>
+        <w:rPr>
+          <w:rFonts w:ascii="Times New Roman" w:hAnsi="Times New Roman" w:cs="Times New Roman"/>
+          <w:lang w:val="en-GB"/>
+        </w:rPr>
+        <w:t>CursorTexture</w:t>
+      </w:r>
+      <w:proofErr w:type="spellEnd"/>
+    </w:p>
+    <w:p>
+      <w:pPr>
+        <w:spacing w:before="120" w:after="120" w:line="240" w:lineRule="exact"/>
+        <w:ind w:right="849"/>
+        <w:jc w:val="both"/>
+        <w:rPr>
+          <w:rFonts w:ascii="Times New Roman" w:hAnsi="Times New Roman" w:cs="Times New Roman"/>
+          <w:lang w:val="en-GB"/>
+        </w:rPr>
+      </w:pPr>
+    </w:p>
+    <w:p>
+      <w:pPr>
+        <w:spacing w:before="120" w:after="120" w:line="240" w:lineRule="exact"/>
+        <w:ind w:right="849"/>
         <w:jc w:val="center"/>
         <w:rPr>
           <w:rFonts w:ascii="Times New Roman" w:hAnsi="Times New Roman" w:cs="Times New Roman"/>
@@ -863,174 +1822,13 @@
           <w:lang w:val="en-GB"/>
         </w:rPr>
       </w:pPr>
-    </w:p>
-    <w:p>
-      <w:pPr>
-        <w:spacing w:before="120" w:after="120" w:line="240" w:lineRule="exact"/>
-        <w:ind w:right="849" w:firstLine="567"/>
-        <w:jc w:val="center"/>
+      <w:r>
         <w:rPr>
           <w:rFonts w:ascii="Times New Roman" w:hAnsi="Times New Roman" w:cs="Times New Roman"/>
           <w:b/>
           <w:bCs/>
           <w:lang w:val="en-GB"/>
         </w:rPr>
-      </w:pPr>
-      <w:r>
-        <w:rPr>
-          <w:rFonts w:ascii="Times New Roman" w:hAnsi="Times New Roman" w:cs="Times New Roman"/>
-          <w:b/>
-          <w:bCs/>
-          <w:lang w:val="en-GB"/>
-        </w:rPr>
-        <w:t>Models</w:t>
-      </w:r>
-    </w:p>
-    <w:p>
-      <w:pPr>
-        <w:pStyle w:val="Prrafodelista"/>
-        <w:numPr>
-          <w:ilvl w:val="0"/>
-          <w:numId w:val="6"/>
-        </w:numPr>
-        <w:spacing w:before="120" w:after="120" w:line="240" w:lineRule="exact"/>
-        <w:ind w:right="849"/>
-        <w:jc w:val="both"/>
-        <w:rPr>
-          <w:rFonts w:ascii="Times New Roman" w:hAnsi="Times New Roman" w:cs="Times New Roman"/>
-          <w:lang w:val="en-GB"/>
-        </w:rPr>
-      </w:pPr>
-      <w:r>
-        <w:rPr>
-          <w:rFonts w:ascii="Times New Roman" w:hAnsi="Times New Roman" w:cs="Times New Roman"/>
-          <w:lang w:val="en-GB"/>
-        </w:rPr>
-        <w:t>Ship</w:t>
-      </w:r>
-    </w:p>
-    <w:p>
-      <w:pPr>
-        <w:pStyle w:val="Prrafodelista"/>
-        <w:numPr>
-          <w:ilvl w:val="0"/>
-          <w:numId w:val="6"/>
-        </w:numPr>
-        <w:spacing w:before="120" w:after="120" w:line="240" w:lineRule="exact"/>
-        <w:ind w:right="849"/>
-        <w:jc w:val="both"/>
-        <w:rPr>
-          <w:rFonts w:ascii="Times New Roman" w:hAnsi="Times New Roman" w:cs="Times New Roman"/>
-          <w:lang w:val="en-GB"/>
-        </w:rPr>
-      </w:pPr>
-      <w:r>
-        <w:rPr>
-          <w:rFonts w:ascii="Times New Roman" w:hAnsi="Times New Roman" w:cs="Times New Roman"/>
-          <w:lang w:val="en-GB"/>
-        </w:rPr>
-        <w:t>Missile</w:t>
-      </w:r>
-    </w:p>
-    <w:p>
-      <w:pPr>
-        <w:pStyle w:val="Prrafodelista"/>
-        <w:numPr>
-          <w:ilvl w:val="0"/>
-          <w:numId w:val="6"/>
-        </w:numPr>
-        <w:spacing w:before="120" w:after="120" w:line="240" w:lineRule="exact"/>
-        <w:ind w:right="849"/>
-        <w:jc w:val="both"/>
-        <w:rPr>
-          <w:rFonts w:ascii="Times New Roman" w:hAnsi="Times New Roman" w:cs="Times New Roman"/>
-          <w:lang w:val="en-GB"/>
-        </w:rPr>
-      </w:pPr>
-      <w:r>
-        <w:rPr>
-          <w:rFonts w:ascii="Times New Roman" w:hAnsi="Times New Roman" w:cs="Times New Roman"/>
-          <w:lang w:val="en-GB"/>
-        </w:rPr>
-        <w:t>Asteroid</w:t>
-      </w:r>
-    </w:p>
-    <w:p>
-      <w:pPr>
-        <w:spacing w:before="120" w:after="120" w:line="240" w:lineRule="exact"/>
-        <w:ind w:right="849" w:firstLine="567"/>
-        <w:jc w:val="center"/>
-        <w:rPr>
-          <w:rFonts w:ascii="Times New Roman" w:hAnsi="Times New Roman" w:cs="Times New Roman"/>
-          <w:b/>
-          <w:bCs/>
-          <w:lang w:val="en-GB"/>
-        </w:rPr>
-      </w:pPr>
-      <w:r>
-        <w:rPr>
-          <w:rFonts w:ascii="Times New Roman" w:hAnsi="Times New Roman" w:cs="Times New Roman"/>
-          <w:b/>
-          <w:bCs/>
-          <w:lang w:val="en-GB"/>
-        </w:rPr>
-        <w:t>Materials</w:t>
-      </w:r>
-    </w:p>
-    <w:p>
-      <w:pPr>
-        <w:pStyle w:val="Prrafodelista"/>
-        <w:numPr>
-          <w:ilvl w:val="0"/>
-          <w:numId w:val="7"/>
-        </w:numPr>
-        <w:spacing w:before="120" w:after="120" w:line="240" w:lineRule="exact"/>
-        <w:ind w:right="849"/>
-        <w:jc w:val="both"/>
-        <w:rPr>
-          <w:rFonts w:ascii="Times New Roman" w:hAnsi="Times New Roman" w:cs="Times New Roman"/>
-          <w:lang w:val="en-GB"/>
-        </w:rPr>
-      </w:pPr>
-      <w:r>
-        <w:rPr>
-          <w:rFonts w:ascii="Times New Roman" w:hAnsi="Times New Roman" w:cs="Times New Roman"/>
-          <w:lang w:val="en-GB"/>
-        </w:rPr>
-        <w:t>Water</w:t>
-      </w:r>
-    </w:p>
-    <w:p>
-      <w:pPr>
-        <w:spacing w:before="120" w:after="120" w:line="240" w:lineRule="exact"/>
-        <w:ind w:right="849"/>
-        <w:jc w:val="both"/>
-        <w:rPr>
-          <w:rFonts w:ascii="Times New Roman" w:hAnsi="Times New Roman" w:cs="Times New Roman"/>
-          <w:lang w:val="en-GB"/>
-        </w:rPr>
-      </w:pPr>
-    </w:p>
-    <w:p>
-      <w:pPr>
-        <w:spacing w:before="120" w:after="120" w:line="240" w:lineRule="exact"/>
-        <w:ind w:right="849"/>
-        <w:jc w:val="center"/>
-        <w:rPr>
-          <w:rFonts w:ascii="Times New Roman" w:hAnsi="Times New Roman" w:cs="Times New Roman"/>
-          <w:b/>
-          <w:bCs/>
-          <w:lang w:val="en-GB"/>
-        </w:rPr>
-      </w:pPr>
-      <w:r>
-        <w:rPr>
-          <w:rFonts w:ascii="Times New Roman" w:hAnsi="Times New Roman" w:cs="Times New Roman"/>
-          <w:b/>
-          <w:bCs/>
-          <w:lang w:val="en-GB"/>
-        </w:rPr>
-        <w:lastRenderedPageBreak/>
         <w:t>CLASS DIAGRAM</w:t>
       </w:r>
     </w:p>
@@ -1062,7 +1860,7 @@
   <w:abstractNum w:abstractNumId="0" w15:restartNumberingAfterBreak="0">
     <w:nsid w:val="0BFB5AC2"/>
     <w:multiLevelType w:val="hybridMultilevel"/>
-    <w:tmpl w:val="1AA8F00A"/>
+    <w:tmpl w:val="8654B71C"/>
     <w:lvl w:ilvl="0" w:tplc="0C0A0001">
       <w:start w:val="1"/>
       <w:numFmt w:val="bullet"/>
@@ -2731,7 +3529,7 @@
 </file>
 
 <file path=customXml/itemProps1.xml><?xml version="1.0" encoding="utf-8"?>
-<ds:datastoreItem xmlns:ds="http://schemas.openxmlformats.org/officeDocument/2006/customXml" ds:itemID="{332802C6-02F2-45FE-864C-64C326DA4210}">
+<ds:datastoreItem xmlns:ds="http://schemas.openxmlformats.org/officeDocument/2006/customXml" ds:itemID="{8FE07C1D-BBF6-45FA-91AD-EB51E67EAE7C}">
   <ds:schemaRefs>
     <ds:schemaRef ds:uri="http://schemas.openxmlformats.org/officeDocument/2006/bibliography"/>
   </ds:schemaRefs>

--- a/Notes.docx
+++ b/Notes.docx
@@ -420,23 +420,7 @@
           <w:rFonts w:ascii="Times New Roman" w:hAnsi="Times New Roman" w:cs="Times New Roman"/>
           <w:lang w:val="en-GB"/>
         </w:rPr>
-        <w:t xml:space="preserve">, except </w:t>
-      </w:r>
-      <w:proofErr w:type="spellStart"/>
-      <w:r>
-        <w:rPr>
-          <w:rFonts w:ascii="Times New Roman" w:hAnsi="Times New Roman" w:cs="Times New Roman"/>
-          <w:lang w:val="en-GB"/>
-        </w:rPr>
-        <w:t>boatship</w:t>
-      </w:r>
-      <w:proofErr w:type="spellEnd"/>
-      <w:r>
-        <w:rPr>
-          <w:rFonts w:ascii="Times New Roman" w:hAnsi="Times New Roman" w:cs="Times New Roman"/>
-          <w:lang w:val="en-GB"/>
-        </w:rPr>
-        <w:t xml:space="preserve"> in level 2D,</w:t>
+        <w:t>, except boatship in level 2D,</w:t>
       </w:r>
       <w:r>
         <w:rPr>
@@ -466,23 +450,7 @@
           <w:rFonts w:ascii="Times New Roman" w:hAnsi="Times New Roman" w:cs="Times New Roman"/>
           <w:lang w:val="en-GB"/>
         </w:rPr>
-        <w:t xml:space="preserve">In level 2D, the </w:t>
-      </w:r>
-      <w:proofErr w:type="spellStart"/>
-      <w:r>
-        <w:rPr>
-          <w:rFonts w:ascii="Times New Roman" w:hAnsi="Times New Roman" w:cs="Times New Roman"/>
-          <w:lang w:val="en-GB"/>
-        </w:rPr>
-        <w:t>boatship</w:t>
-      </w:r>
-      <w:proofErr w:type="spellEnd"/>
-      <w:r>
-        <w:rPr>
-          <w:rFonts w:ascii="Times New Roman" w:hAnsi="Times New Roman" w:cs="Times New Roman"/>
-          <w:lang w:val="en-GB"/>
-        </w:rPr>
-        <w:t xml:space="preserve"> movement is determinate: with key A and D (right or left movement)</w:t>
+        <w:t>In level 2D, the boatship movement is determinate: with key A and D (right or left movement)</w:t>
       </w:r>
     </w:p>
     <w:p>
@@ -602,7 +570,6 @@
         </w:rPr>
         <w:t xml:space="preserve">The </w:t>
       </w:r>
-      <w:proofErr w:type="spellStart"/>
       <w:r>
         <w:rPr>
           <w:rFonts w:ascii="Times New Roman" w:hAnsi="Times New Roman" w:cs="Times New Roman"/>
@@ -615,31 +582,7 @@
           <w:rFonts w:ascii="Times New Roman" w:hAnsi="Times New Roman" w:cs="Times New Roman"/>
           <w:lang w:val="en-GB"/>
         </w:rPr>
-        <w:t>ship</w:t>
-      </w:r>
-      <w:proofErr w:type="spellEnd"/>
-      <w:r>
-        <w:rPr>
-          <w:rFonts w:ascii="Times New Roman" w:hAnsi="Times New Roman" w:cs="Times New Roman"/>
-          <w:lang w:val="en-GB"/>
-        </w:rPr>
-        <w:t xml:space="preserve"> has two </w:t>
-      </w:r>
-      <w:proofErr w:type="spellStart"/>
-      <w:r>
-        <w:rPr>
-          <w:rFonts w:ascii="Times New Roman" w:hAnsi="Times New Roman" w:cs="Times New Roman"/>
-          <w:lang w:val="en-GB"/>
-        </w:rPr>
-        <w:t>CollisionComp</w:t>
-      </w:r>
-      <w:proofErr w:type="spellEnd"/>
-      <w:r>
-        <w:rPr>
-          <w:rFonts w:ascii="Times New Roman" w:hAnsi="Times New Roman" w:cs="Times New Roman"/>
-          <w:lang w:val="en-GB"/>
-        </w:rPr>
-        <w:t xml:space="preserve"> to notice the collision with asteroids</w:t>
+        <w:t>ship has two CollisionComp to notice the collision with asteroids</w:t>
       </w:r>
     </w:p>
     <w:p>
@@ -662,23 +605,7 @@
           <w:rFonts w:ascii="Times New Roman" w:hAnsi="Times New Roman" w:cs="Times New Roman"/>
           <w:lang w:val="en-GB"/>
         </w:rPr>
-        <w:t xml:space="preserve">The spaceship has one </w:t>
-      </w:r>
-      <w:proofErr w:type="spellStart"/>
-      <w:r>
-        <w:rPr>
-          <w:rFonts w:ascii="Times New Roman" w:hAnsi="Times New Roman" w:cs="Times New Roman"/>
-          <w:lang w:val="en-GB"/>
-        </w:rPr>
-        <w:t>CollisionComp</w:t>
-      </w:r>
-      <w:proofErr w:type="spellEnd"/>
-      <w:r>
-        <w:rPr>
-          <w:rFonts w:ascii="Times New Roman" w:hAnsi="Times New Roman" w:cs="Times New Roman"/>
-          <w:lang w:val="en-GB"/>
-        </w:rPr>
-        <w:t xml:space="preserve"> to notice the collision with asteroids</w:t>
+        <w:t>The spaceship has one CollisionComp to notice the collision with asteroids</w:t>
       </w:r>
     </w:p>
     <w:p>
@@ -988,23 +915,7 @@
           <w:rFonts w:ascii="Times New Roman" w:hAnsi="Times New Roman" w:cs="Times New Roman"/>
           <w:lang w:val="en-GB"/>
         </w:rPr>
-        <w:t xml:space="preserve"> or </w:t>
-      </w:r>
-      <w:proofErr w:type="gramStart"/>
-      <w:r>
-        <w:rPr>
-          <w:rFonts w:ascii="Times New Roman" w:hAnsi="Times New Roman" w:cs="Times New Roman"/>
-          <w:lang w:val="en-GB"/>
-        </w:rPr>
-        <w:t>an</w:t>
-      </w:r>
-      <w:proofErr w:type="gramEnd"/>
-      <w:r>
-        <w:rPr>
-          <w:rFonts w:ascii="Times New Roman" w:hAnsi="Times New Roman" w:cs="Times New Roman"/>
-          <w:lang w:val="en-GB"/>
-        </w:rPr>
-        <w:t xml:space="preserve"> missile</w:t>
+        <w:t xml:space="preserve"> or a missile</w:t>
       </w:r>
       <w:r>
         <w:rPr>
@@ -1013,7 +924,6 @@
         </w:rPr>
         <w:t xml:space="preserve"> touch </w:t>
       </w:r>
-      <w:proofErr w:type="spellStart"/>
       <w:r>
         <w:rPr>
           <w:rFonts w:ascii="Times New Roman" w:hAnsi="Times New Roman" w:cs="Times New Roman"/>
@@ -1021,7 +931,6 @@
         </w:rPr>
         <w:t>KillZVolume</w:t>
       </w:r>
-      <w:proofErr w:type="spellEnd"/>
       <w:r>
         <w:rPr>
           <w:rFonts w:ascii="Times New Roman" w:hAnsi="Times New Roman" w:cs="Times New Roman"/>
@@ -1134,17 +1043,45 @@
           <w:rFonts w:ascii="Times New Roman" w:hAnsi="Times New Roman" w:cs="Times New Roman"/>
           <w:lang w:val="en-GB"/>
         </w:rPr>
+        <w:t xml:space="preserve"> AsteroidsManager</w:t>
+      </w:r>
+    </w:p>
+    <w:p>
+      <w:pPr>
+        <w:pStyle w:val="Prrafodelista"/>
+        <w:numPr>
+          <w:ilvl w:val="0"/>
+          <w:numId w:val="5"/>
+        </w:numPr>
+        <w:spacing w:before="120" w:after="120" w:line="240" w:lineRule="exact"/>
+        <w:ind w:right="849"/>
+        <w:jc w:val="both"/>
+        <w:rPr>
+          <w:rFonts w:ascii="Times New Roman" w:hAnsi="Times New Roman" w:cs="Times New Roman"/>
+          <w:lang w:val="en-GB"/>
+        </w:rPr>
+      </w:pPr>
+      <w:r>
+        <w:rPr>
+          <w:rFonts w:ascii="Times New Roman" w:hAnsi="Times New Roman" w:cs="Times New Roman"/>
+          <w:lang w:val="en-GB"/>
+        </w:rPr>
+        <w:t>In levels 3D, c</w:t>
+      </w:r>
+      <w:r>
+        <w:rPr>
+          <w:rFonts w:ascii="Times New Roman" w:hAnsi="Times New Roman" w:cs="Times New Roman"/>
+          <w:lang w:val="en-GB"/>
+        </w:rPr>
+        <w:t>omponents X and Y of asteroid’s spawn location is random with range and the component Z is determinate</w:t>
+      </w:r>
+      <w:r>
+        <w:rPr>
+          <w:rFonts w:ascii="Times New Roman" w:hAnsi="Times New Roman" w:cs="Times New Roman"/>
+          <w:lang w:val="en-GB"/>
+        </w:rPr>
         <w:t xml:space="preserve"> </w:t>
       </w:r>
-      <w:proofErr w:type="spellStart"/>
-      <w:r>
-        <w:rPr>
-          <w:rFonts w:ascii="Times New Roman" w:hAnsi="Times New Roman" w:cs="Times New Roman"/>
-          <w:lang w:val="en-GB"/>
-        </w:rPr>
-        <w:t>AsteroidsManager</w:t>
-      </w:r>
-      <w:proofErr w:type="spellEnd"/>
     </w:p>
     <w:p>
       <w:pPr>
@@ -1166,14 +1103,21 @@
           <w:rFonts w:ascii="Times New Roman" w:hAnsi="Times New Roman" w:cs="Times New Roman"/>
           <w:lang w:val="en-GB"/>
         </w:rPr>
-        <w:t>In levels 3D, c</w:t>
-      </w:r>
-      <w:r>
-        <w:rPr>
-          <w:rFonts w:ascii="Times New Roman" w:hAnsi="Times New Roman" w:cs="Times New Roman"/>
-          <w:lang w:val="en-GB"/>
-        </w:rPr>
-        <w:t>omponents X and Y of asteroid’s spawn location is random with range and the component Z is determinate</w:t>
+        <w:t>In levels 2D, c</w:t>
+      </w:r>
+      <w:r>
+        <w:rPr>
+          <w:rFonts w:ascii="Times New Roman" w:hAnsi="Times New Roman" w:cs="Times New Roman"/>
+          <w:lang w:val="en-GB"/>
+        </w:rPr>
+        <w:t>omponent</w:t>
+      </w:r>
+      <w:r>
+        <w:rPr>
+          <w:rFonts w:ascii="Times New Roman" w:hAnsi="Times New Roman" w:cs="Times New Roman"/>
+          <w:lang w:val="en-GB"/>
+        </w:rPr>
+        <w:t>s</w:t>
       </w:r>
       <w:r>
         <w:rPr>
@@ -1182,42 +1126,26 @@
         </w:rPr>
         <w:t xml:space="preserve"> </w:t>
       </w:r>
-    </w:p>
-    <w:p>
-      <w:pPr>
-        <w:pStyle w:val="Prrafodelista"/>
-        <w:numPr>
-          <w:ilvl w:val="0"/>
-          <w:numId w:val="5"/>
-        </w:numPr>
-        <w:spacing w:before="120" w:after="120" w:line="240" w:lineRule="exact"/>
-        <w:ind w:right="849"/>
-        <w:jc w:val="both"/>
-        <w:rPr>
-          <w:rFonts w:ascii="Times New Roman" w:hAnsi="Times New Roman" w:cs="Times New Roman"/>
-          <w:lang w:val="en-GB"/>
-        </w:rPr>
-      </w:pPr>
-      <w:r>
-        <w:rPr>
-          <w:rFonts w:ascii="Times New Roman" w:hAnsi="Times New Roman" w:cs="Times New Roman"/>
-          <w:lang w:val="en-GB"/>
-        </w:rPr>
-        <w:t>In levels 2D, c</w:t>
-      </w:r>
-      <w:r>
-        <w:rPr>
-          <w:rFonts w:ascii="Times New Roman" w:hAnsi="Times New Roman" w:cs="Times New Roman"/>
-          <w:lang w:val="en-GB"/>
-        </w:rPr>
-        <w:t>omponent</w:t>
-      </w:r>
-      <w:r>
-        <w:rPr>
-          <w:rFonts w:ascii="Times New Roman" w:hAnsi="Times New Roman" w:cs="Times New Roman"/>
-          <w:lang w:val="en-GB"/>
-        </w:rPr>
-        <w:t>s</w:t>
+      <w:r>
+        <w:rPr>
+          <w:rFonts w:ascii="Times New Roman" w:hAnsi="Times New Roman" w:cs="Times New Roman"/>
+          <w:lang w:val="en-GB"/>
+        </w:rPr>
+        <w:t xml:space="preserve">X </w:t>
+      </w:r>
+      <w:r>
+        <w:rPr>
+          <w:rFonts w:ascii="Times New Roman" w:hAnsi="Times New Roman" w:cs="Times New Roman"/>
+          <w:lang w:val="en-GB"/>
+        </w:rPr>
+        <w:t xml:space="preserve">and </w:t>
+      </w:r>
+      <w:r>
+        <w:rPr>
+          <w:rFonts w:ascii="Times New Roman" w:hAnsi="Times New Roman" w:cs="Times New Roman"/>
+          <w:lang w:val="en-GB"/>
+        </w:rPr>
+        <w:t>Y</w:t>
       </w:r>
       <w:r>
         <w:rPr>
@@ -1231,20 +1159,6 @@
           <w:rFonts w:ascii="Times New Roman" w:hAnsi="Times New Roman" w:cs="Times New Roman"/>
           <w:lang w:val="en-GB"/>
         </w:rPr>
-        <w:t xml:space="preserve">X </w:t>
-      </w:r>
-      <w:r>
-        <w:rPr>
-          <w:rFonts w:ascii="Times New Roman" w:hAnsi="Times New Roman" w:cs="Times New Roman"/>
-          <w:lang w:val="en-GB"/>
-        </w:rPr>
-        <w:t xml:space="preserve">and Z </w:t>
-      </w:r>
-      <w:r>
-        <w:rPr>
-          <w:rFonts w:ascii="Times New Roman" w:hAnsi="Times New Roman" w:cs="Times New Roman"/>
-          <w:lang w:val="en-GB"/>
-        </w:rPr>
         <w:t xml:space="preserve">of velocity of asteroids </w:t>
       </w:r>
       <w:r>
@@ -1273,7 +1187,21 @@
           <w:rFonts w:ascii="Times New Roman" w:hAnsi="Times New Roman" w:cs="Times New Roman"/>
           <w:lang w:val="en-GB"/>
         </w:rPr>
-        <w:t xml:space="preserve"> component Y is zero</w:t>
+        <w:t xml:space="preserve"> component </w:t>
+      </w:r>
+      <w:r>
+        <w:rPr>
+          <w:rFonts w:ascii="Times New Roman" w:hAnsi="Times New Roman" w:cs="Times New Roman"/>
+          <w:lang w:val="en-GB"/>
+        </w:rPr>
+        <w:t>Z</w:t>
+      </w:r>
+      <w:r>
+        <w:rPr>
+          <w:rFonts w:ascii="Times New Roman" w:hAnsi="Times New Roman" w:cs="Times New Roman"/>
+          <w:lang w:val="en-GB"/>
+        </w:rPr>
+        <w:t xml:space="preserve"> is zero</w:t>
       </w:r>
       <w:r>
         <w:rPr>
@@ -1287,171 +1215,14 @@
           <w:rFonts w:ascii="Times New Roman" w:hAnsi="Times New Roman" w:cs="Times New Roman"/>
           <w:lang w:val="en-GB"/>
         </w:rPr>
-        <w:t xml:space="preserve"> the component Z always is negative respect rotation </w:t>
-      </w:r>
-      <w:proofErr w:type="spellStart"/>
-      <w:r>
-        <w:rPr>
-          <w:rFonts w:ascii="Times New Roman" w:hAnsi="Times New Roman" w:cs="Times New Roman"/>
-          <w:lang w:val="en-GB"/>
-        </w:rPr>
-        <w:t>AsteroidsManager</w:t>
-      </w:r>
-      <w:proofErr w:type="spellEnd"/>
-    </w:p>
-    <w:p>
-      <w:pPr>
-        <w:pStyle w:val="Prrafodelista"/>
-        <w:numPr>
-          <w:ilvl w:val="0"/>
-          <w:numId w:val="5"/>
-        </w:numPr>
-        <w:spacing w:before="120" w:after="120" w:line="240" w:lineRule="exact"/>
-        <w:ind w:right="849"/>
-        <w:jc w:val="both"/>
-        <w:rPr>
-          <w:rFonts w:ascii="Times New Roman" w:hAnsi="Times New Roman" w:cs="Times New Roman"/>
-          <w:lang w:val="en-GB"/>
-        </w:rPr>
-      </w:pPr>
-      <w:r>
-        <w:rPr>
-          <w:rFonts w:ascii="Times New Roman" w:hAnsi="Times New Roman" w:cs="Times New Roman"/>
-          <w:lang w:val="en-GB"/>
-        </w:rPr>
-        <w:t>In levels 2D, c</w:t>
-      </w:r>
-      <w:r>
-        <w:rPr>
-          <w:rFonts w:ascii="Times New Roman" w:hAnsi="Times New Roman" w:cs="Times New Roman"/>
-          <w:lang w:val="en-GB"/>
-        </w:rPr>
-        <w:t>omponent X of asteroid’s spawn location is random with range</w:t>
-      </w:r>
-      <w:r>
-        <w:rPr>
-          <w:rFonts w:ascii="Times New Roman" w:hAnsi="Times New Roman" w:cs="Times New Roman"/>
-          <w:lang w:val="en-GB"/>
-        </w:rPr>
-        <w:t>,</w:t>
-      </w:r>
-      <w:r>
-        <w:rPr>
-          <w:rFonts w:ascii="Times New Roman" w:hAnsi="Times New Roman" w:cs="Times New Roman"/>
-          <w:lang w:val="en-GB"/>
-        </w:rPr>
-        <w:t xml:space="preserve"> </w:t>
-      </w:r>
-      <w:r>
-        <w:rPr>
-          <w:rFonts w:ascii="Times New Roman" w:hAnsi="Times New Roman" w:cs="Times New Roman"/>
-          <w:lang w:val="en-GB"/>
-        </w:rPr>
-        <w:t>c</w:t>
-      </w:r>
-      <w:r>
-        <w:rPr>
-          <w:rFonts w:ascii="Times New Roman" w:hAnsi="Times New Roman" w:cs="Times New Roman"/>
-          <w:lang w:val="en-GB"/>
-        </w:rPr>
-        <w:t>omponent</w:t>
-      </w:r>
-      <w:r>
-        <w:rPr>
-          <w:rFonts w:ascii="Times New Roman" w:hAnsi="Times New Roman" w:cs="Times New Roman"/>
-          <w:lang w:val="en-GB"/>
-        </w:rPr>
-        <w:t>s</w:t>
-      </w:r>
-      <w:r>
-        <w:rPr>
-          <w:rFonts w:ascii="Times New Roman" w:hAnsi="Times New Roman" w:cs="Times New Roman"/>
-          <w:lang w:val="en-GB"/>
-        </w:rPr>
-        <w:t xml:space="preserve"> </w:t>
-      </w:r>
-      <w:r>
-        <w:rPr>
-          <w:rFonts w:ascii="Times New Roman" w:hAnsi="Times New Roman" w:cs="Times New Roman"/>
-          <w:lang w:val="en-GB"/>
-        </w:rPr>
-        <w:t>Y and Z</w:t>
-      </w:r>
-      <w:r>
-        <w:rPr>
-          <w:rFonts w:ascii="Times New Roman" w:hAnsi="Times New Roman" w:cs="Times New Roman"/>
-          <w:lang w:val="en-GB"/>
-        </w:rPr>
-        <w:t xml:space="preserve"> is determinate</w:t>
-      </w:r>
-    </w:p>
-    <w:p>
-      <w:pPr>
-        <w:pStyle w:val="Prrafodelista"/>
-        <w:numPr>
-          <w:ilvl w:val="0"/>
-          <w:numId w:val="5"/>
-        </w:numPr>
-        <w:spacing w:before="120" w:after="120" w:line="240" w:lineRule="exact"/>
-        <w:ind w:right="849"/>
-        <w:jc w:val="both"/>
-        <w:rPr>
-          <w:rFonts w:ascii="Times New Roman" w:hAnsi="Times New Roman" w:cs="Times New Roman"/>
-          <w:lang w:val="en-GB"/>
-        </w:rPr>
-      </w:pPr>
-      <w:r>
-        <w:rPr>
-          <w:rFonts w:ascii="Times New Roman" w:hAnsi="Times New Roman" w:cs="Times New Roman"/>
-          <w:lang w:val="en-GB"/>
-        </w:rPr>
-        <w:t xml:space="preserve">Missiles have a </w:t>
-      </w:r>
-      <w:proofErr w:type="spellStart"/>
-      <w:r>
-        <w:rPr>
-          <w:rFonts w:ascii="Times New Roman" w:hAnsi="Times New Roman" w:cs="Times New Roman"/>
-          <w:lang w:val="en-GB"/>
-        </w:rPr>
-        <w:t>CollisionComp</w:t>
-      </w:r>
-      <w:proofErr w:type="spellEnd"/>
-      <w:r>
-        <w:rPr>
-          <w:rFonts w:ascii="Times New Roman" w:hAnsi="Times New Roman" w:cs="Times New Roman"/>
-          <w:lang w:val="en-GB"/>
-        </w:rPr>
-        <w:t xml:space="preserve"> to notice the collision with asteroids or ship</w:t>
-      </w:r>
-    </w:p>
-    <w:p>
-      <w:pPr>
-        <w:pStyle w:val="Prrafodelista"/>
-        <w:numPr>
-          <w:ilvl w:val="0"/>
-          <w:numId w:val="5"/>
-        </w:numPr>
-        <w:spacing w:before="120" w:after="120" w:line="240" w:lineRule="exact"/>
-        <w:ind w:right="849"/>
-        <w:jc w:val="both"/>
-        <w:rPr>
-          <w:rFonts w:ascii="Times New Roman" w:hAnsi="Times New Roman" w:cs="Times New Roman"/>
-          <w:lang w:val="en-GB"/>
-        </w:rPr>
-      </w:pPr>
-      <w:r>
-        <w:rPr>
-          <w:rFonts w:ascii="Times New Roman" w:hAnsi="Times New Roman" w:cs="Times New Roman"/>
-          <w:lang w:val="en-GB"/>
-        </w:rPr>
-        <w:t xml:space="preserve">Missiles </w:t>
-      </w:r>
-      <w:r>
-        <w:rPr>
-          <w:rFonts w:ascii="Times New Roman" w:hAnsi="Times New Roman" w:cs="Times New Roman"/>
-          <w:lang w:val="en-GB"/>
-        </w:rPr>
-        <w:t>and asteroi</w:t>
+        <w:t xml:space="preserve"> the component </w:t>
+      </w:r>
+      <w:r>
+        <w:rPr>
+          <w:rFonts w:ascii="Times New Roman" w:hAnsi="Times New Roman" w:cs="Times New Roman"/>
+          <w:lang w:val="en-GB"/>
+        </w:rPr>
+        <w:t>Y</w:t>
       </w:r>
       <w:bookmarkStart w:id="0" w:name="_GoBack"/>
       <w:bookmarkEnd w:id="0"/>
@@ -1460,7 +1231,146 @@
           <w:rFonts w:ascii="Times New Roman" w:hAnsi="Times New Roman" w:cs="Times New Roman"/>
           <w:lang w:val="en-GB"/>
         </w:rPr>
-        <w:t xml:space="preserve">ds </w:t>
+        <w:t xml:space="preserve"> always is negative respect rotation AsteroidsManager</w:t>
+      </w:r>
+    </w:p>
+    <w:p>
+      <w:pPr>
+        <w:pStyle w:val="Prrafodelista"/>
+        <w:numPr>
+          <w:ilvl w:val="0"/>
+          <w:numId w:val="5"/>
+        </w:numPr>
+        <w:spacing w:before="120" w:after="120" w:line="240" w:lineRule="exact"/>
+        <w:ind w:right="849"/>
+        <w:jc w:val="both"/>
+        <w:rPr>
+          <w:rFonts w:ascii="Times New Roman" w:hAnsi="Times New Roman" w:cs="Times New Roman"/>
+          <w:lang w:val="en-GB"/>
+        </w:rPr>
+      </w:pPr>
+      <w:r>
+        <w:rPr>
+          <w:rFonts w:ascii="Times New Roman" w:hAnsi="Times New Roman" w:cs="Times New Roman"/>
+          <w:lang w:val="en-GB"/>
+        </w:rPr>
+        <w:t>In levels 2D, c</w:t>
+      </w:r>
+      <w:r>
+        <w:rPr>
+          <w:rFonts w:ascii="Times New Roman" w:hAnsi="Times New Roman" w:cs="Times New Roman"/>
+          <w:lang w:val="en-GB"/>
+        </w:rPr>
+        <w:t>omponent X of asteroid’s spawn location is random with range</w:t>
+      </w:r>
+      <w:r>
+        <w:rPr>
+          <w:rFonts w:ascii="Times New Roman" w:hAnsi="Times New Roman" w:cs="Times New Roman"/>
+          <w:lang w:val="en-GB"/>
+        </w:rPr>
+        <w:t>,</w:t>
+      </w:r>
+      <w:r>
+        <w:rPr>
+          <w:rFonts w:ascii="Times New Roman" w:hAnsi="Times New Roman" w:cs="Times New Roman"/>
+          <w:lang w:val="en-GB"/>
+        </w:rPr>
+        <w:t xml:space="preserve"> </w:t>
+      </w:r>
+      <w:r>
+        <w:rPr>
+          <w:rFonts w:ascii="Times New Roman" w:hAnsi="Times New Roman" w:cs="Times New Roman"/>
+          <w:lang w:val="en-GB"/>
+        </w:rPr>
+        <w:t>c</w:t>
+      </w:r>
+      <w:r>
+        <w:rPr>
+          <w:rFonts w:ascii="Times New Roman" w:hAnsi="Times New Roman" w:cs="Times New Roman"/>
+          <w:lang w:val="en-GB"/>
+        </w:rPr>
+        <w:t>omponent</w:t>
+      </w:r>
+      <w:r>
+        <w:rPr>
+          <w:rFonts w:ascii="Times New Roman" w:hAnsi="Times New Roman" w:cs="Times New Roman"/>
+          <w:lang w:val="en-GB"/>
+        </w:rPr>
+        <w:t>s</w:t>
+      </w:r>
+      <w:r>
+        <w:rPr>
+          <w:rFonts w:ascii="Times New Roman" w:hAnsi="Times New Roman" w:cs="Times New Roman"/>
+          <w:lang w:val="en-GB"/>
+        </w:rPr>
+        <w:t xml:space="preserve"> </w:t>
+      </w:r>
+      <w:r>
+        <w:rPr>
+          <w:rFonts w:ascii="Times New Roman" w:hAnsi="Times New Roman" w:cs="Times New Roman"/>
+          <w:lang w:val="en-GB"/>
+        </w:rPr>
+        <w:t>Y and Z</w:t>
+      </w:r>
+      <w:r>
+        <w:rPr>
+          <w:rFonts w:ascii="Times New Roman" w:hAnsi="Times New Roman" w:cs="Times New Roman"/>
+          <w:lang w:val="en-GB"/>
+        </w:rPr>
+        <w:t xml:space="preserve"> is determinate</w:t>
+      </w:r>
+    </w:p>
+    <w:p>
+      <w:pPr>
+        <w:pStyle w:val="Prrafodelista"/>
+        <w:numPr>
+          <w:ilvl w:val="0"/>
+          <w:numId w:val="5"/>
+        </w:numPr>
+        <w:spacing w:before="120" w:after="120" w:line="240" w:lineRule="exact"/>
+        <w:ind w:right="849"/>
+        <w:jc w:val="both"/>
+        <w:rPr>
+          <w:rFonts w:ascii="Times New Roman" w:hAnsi="Times New Roman" w:cs="Times New Roman"/>
+          <w:lang w:val="en-GB"/>
+        </w:rPr>
+      </w:pPr>
+      <w:r>
+        <w:rPr>
+          <w:rFonts w:ascii="Times New Roman" w:hAnsi="Times New Roman" w:cs="Times New Roman"/>
+          <w:lang w:val="en-GB"/>
+        </w:rPr>
+        <w:t>Missiles have a CollisionComp to notice the collision with asteroids or ship</w:t>
+      </w:r>
+    </w:p>
+    <w:p>
+      <w:pPr>
+        <w:pStyle w:val="Prrafodelista"/>
+        <w:numPr>
+          <w:ilvl w:val="0"/>
+          <w:numId w:val="5"/>
+        </w:numPr>
+        <w:spacing w:before="120" w:after="120" w:line="240" w:lineRule="exact"/>
+        <w:ind w:right="849"/>
+        <w:jc w:val="both"/>
+        <w:rPr>
+          <w:rFonts w:ascii="Times New Roman" w:hAnsi="Times New Roman" w:cs="Times New Roman"/>
+          <w:lang w:val="en-GB"/>
+        </w:rPr>
+      </w:pPr>
+      <w:r>
+        <w:rPr>
+          <w:rFonts w:ascii="Times New Roman" w:hAnsi="Times New Roman" w:cs="Times New Roman"/>
+          <w:lang w:val="en-GB"/>
+        </w:rPr>
+        <w:t xml:space="preserve">Missiles </w:t>
+      </w:r>
+      <w:r>
+        <w:rPr>
+          <w:rFonts w:ascii="Times New Roman" w:hAnsi="Times New Roman" w:cs="Times New Roman"/>
+          <w:lang w:val="en-GB"/>
+        </w:rPr>
+        <w:t xml:space="preserve">and asteroids </w:t>
       </w:r>
       <w:r>
         <w:rPr>
@@ -1573,7 +1483,6 @@
           <w:lang w:val="en-GB"/>
         </w:rPr>
       </w:pPr>
-      <w:proofErr w:type="spellStart"/>
       <w:r>
         <w:rPr>
           <w:rFonts w:ascii="Times New Roman" w:hAnsi="Times New Roman" w:cs="Times New Roman"/>
@@ -1581,7 +1490,6 @@
         </w:rPr>
         <w:t>Boatship</w:t>
       </w:r>
-      <w:proofErr w:type="spellEnd"/>
     </w:p>
     <w:p>
       <w:pPr>
@@ -1696,7 +1604,6 @@
           <w:lang w:val="en-GB"/>
         </w:rPr>
       </w:pPr>
-      <w:proofErr w:type="spellStart"/>
       <w:r>
         <w:rPr>
           <w:rFonts w:ascii="Times New Roman" w:hAnsi="Times New Roman" w:cs="Times New Roman"/>
@@ -1704,7 +1611,6 @@
         </w:rPr>
         <w:t>SkySpace</w:t>
       </w:r>
-      <w:proofErr w:type="spellEnd"/>
     </w:p>
     <w:p>
       <w:pPr>
@@ -1789,7 +1695,6 @@
           <w:lang w:val="en-GB"/>
         </w:rPr>
       </w:pPr>
-      <w:proofErr w:type="spellStart"/>
       <w:r>
         <w:rPr>
           <w:rFonts w:ascii="Times New Roman" w:hAnsi="Times New Roman" w:cs="Times New Roman"/>
@@ -1797,7 +1702,6 @@
         </w:rPr>
         <w:t>CursorTexture</w:t>
       </w:r>
-      <w:proofErr w:type="spellEnd"/>
     </w:p>
     <w:p>
       <w:pPr>
@@ -3529,7 +3433,7 @@
 </file>
 
 <file path=customXml/itemProps1.xml><?xml version="1.0" encoding="utf-8"?>
-<ds:datastoreItem xmlns:ds="http://schemas.openxmlformats.org/officeDocument/2006/customXml" ds:itemID="{8FE07C1D-BBF6-45FA-91AD-EB51E67EAE7C}">
+<ds:datastoreItem xmlns:ds="http://schemas.openxmlformats.org/officeDocument/2006/customXml" ds:itemID="{43E4C60E-39A6-43EC-B208-BBE1715A76C7}">
   <ds:schemaRefs>
     <ds:schemaRef ds:uri="http://schemas.openxmlformats.org/officeDocument/2006/bibliography"/>
   </ds:schemaRefs>
